--- a/Part2/BriefClassDescriptions.docx
+++ b/Part2/BriefClassDescriptions.docx
@@ -199,79 +199,7 @@
         <w:rPr>
           <w:lang w:val="en-US"/>
         </w:rPr>
-        <w:t>Class functions include logging in, and logging out</w:t>
-      </w:r>
-    </w:p>
-    <w:p>
-      <w:pPr>
-        <w:spacing w:after="0"/>
-        <w:rPr>
-          <w:lang w:val="en-US"/>
-        </w:rPr>
-      </w:pPr>
-    </w:p>
-    <w:p>
-      <w:pPr>
-        <w:spacing w:after="0"/>
-        <w:jc w:val="both"/>
-        <w:rPr>
-          <w:lang w:val="en-US"/>
-        </w:rPr>
-      </w:pPr>
-      <w:r>
-        <w:rPr>
-          <w:u w:val="single"/>
-          <w:lang w:val="en-US"/>
-        </w:rPr>
-        <w:t>Manager</w:t>
-      </w:r>
-    </w:p>
-    <w:p>
-      <w:pPr>
-        <w:spacing w:after="0"/>
-        <w:jc w:val="both"/>
-        <w:rPr>
-          <w:lang w:val="en-US"/>
-        </w:rPr>
-      </w:pPr>
-      <w:r>
-        <w:rPr>
-          <w:lang w:val="en-US"/>
-        </w:rPr>
-        <w:t xml:space="preserve">A subclass of User </w:t>
-      </w:r>
-      <w:r>
-        <w:rPr>
-          <w:lang w:val="en-US"/>
-        </w:rPr>
-        <w:t>f</w:t>
-      </w:r>
-      <w:r>
-        <w:rPr>
-          <w:lang w:val="en-US"/>
-        </w:rPr>
-        <w:t xml:space="preserve">or </w:t>
-      </w:r>
-      <w:r>
-        <w:rPr>
-          <w:lang w:val="en-US"/>
-        </w:rPr>
-        <w:t>managers</w:t>
-      </w:r>
-    </w:p>
-    <w:p>
-      <w:pPr>
-        <w:spacing w:after="0"/>
-        <w:jc w:val="both"/>
-        <w:rPr>
-          <w:lang w:val="en-US"/>
-        </w:rPr>
-      </w:pPr>
-      <w:r>
-        <w:rPr>
-          <w:lang w:val="en-US"/>
-        </w:rPr>
-        <w:t>Class holds no extra</w:t>
+        <w:t>Functions:</w:t>
       </w:r>
       <w:r>
         <w:rPr>
@@ -283,190 +211,391 @@
         <w:rPr>
           <w:lang w:val="en-US"/>
         </w:rPr>
-        <w:t>information past the User superclass</w:t>
-      </w:r>
-    </w:p>
-    <w:p>
-      <w:pPr>
-        <w:spacing w:after="0"/>
-        <w:jc w:val="both"/>
-        <w:rPr>
-          <w:lang w:val="en-US"/>
-        </w:rPr>
-      </w:pPr>
-      <w:r>
-        <w:rPr>
-          <w:lang w:val="en-US"/>
-        </w:rPr>
-        <w:t>Class functions include checking inventory</w:t>
-      </w:r>
-    </w:p>
-    <w:p>
-      <w:pPr>
-        <w:spacing w:after="0"/>
-        <w:jc w:val="both"/>
-        <w:rPr>
-          <w:lang w:val="en-US"/>
-        </w:rPr>
-      </w:pPr>
-    </w:p>
-    <w:p>
-      <w:pPr>
-        <w:spacing w:after="0"/>
-        <w:jc w:val="both"/>
-        <w:rPr>
-          <w:u w:val="single"/>
-          <w:lang w:val="en-US"/>
-        </w:rPr>
-      </w:pPr>
-      <w:r>
-        <w:rPr>
-          <w:u w:val="single"/>
-          <w:lang w:val="en-US"/>
-        </w:rPr>
-        <w:t>SystemAdmin</w:t>
-      </w:r>
-    </w:p>
-    <w:p>
-      <w:pPr>
-        <w:spacing w:after="0"/>
-        <w:jc w:val="both"/>
-        <w:rPr>
-          <w:lang w:val="en-US"/>
-        </w:rPr>
-      </w:pPr>
-      <w:r>
-        <w:rPr>
-          <w:lang w:val="en-US"/>
-        </w:rPr>
-        <w:t>A subclass of User for the system admin</w:t>
-      </w:r>
-    </w:p>
-    <w:p>
-      <w:pPr>
-        <w:spacing w:after="0"/>
-        <w:jc w:val="both"/>
-        <w:rPr>
-          <w:lang w:val="en-US"/>
-        </w:rPr>
-      </w:pPr>
-      <w:r>
-        <w:rPr>
-          <w:lang w:val="en-US"/>
-        </w:rPr>
-        <w:t>Class holds no extra</w:t>
-      </w:r>
-      <w:r>
-        <w:rPr>
-          <w:lang w:val="en-US"/>
-        </w:rPr>
-        <w:t xml:space="preserve"> </w:t>
-      </w:r>
-      <w:r>
-        <w:rPr>
-          <w:lang w:val="en-US"/>
-        </w:rPr>
-        <w:t xml:space="preserve">information </w:t>
-      </w:r>
-      <w:r>
-        <w:rPr>
-          <w:lang w:val="en-US"/>
-        </w:rPr>
-        <w:t>past the User superclass</w:t>
-      </w:r>
-    </w:p>
-    <w:p>
-      <w:pPr>
-        <w:spacing w:after="0"/>
-        <w:jc w:val="both"/>
-        <w:rPr>
-          <w:lang w:val="en-US"/>
-        </w:rPr>
-      </w:pPr>
-      <w:r>
-        <w:rPr>
-          <w:lang w:val="en-US"/>
-        </w:rPr>
-        <w:t>Class functions include adding staff info, removing staff info, and updating staff info</w:t>
-      </w:r>
-    </w:p>
-    <w:p>
-      <w:pPr>
-        <w:spacing w:after="0"/>
-        <w:jc w:val="both"/>
-        <w:rPr>
-          <w:lang w:val="en-US"/>
-        </w:rPr>
-      </w:pPr>
-    </w:p>
-    <w:p>
-      <w:pPr>
-        <w:spacing w:after="0"/>
-        <w:jc w:val="both"/>
-        <w:rPr>
-          <w:u w:val="single"/>
-          <w:lang w:val="en-US"/>
-        </w:rPr>
-      </w:pPr>
-      <w:r>
-        <w:rPr>
-          <w:u w:val="single"/>
-          <w:lang w:val="en-US"/>
-        </w:rPr>
-        <w:t>Author</w:t>
-      </w:r>
-    </w:p>
-    <w:p>
-      <w:pPr>
-        <w:spacing w:after="0"/>
-        <w:jc w:val="both"/>
-        <w:rPr>
-          <w:lang w:val="en-US"/>
-        </w:rPr>
-      </w:pPr>
-      <w:r>
-        <w:rPr>
-          <w:lang w:val="en-US"/>
-        </w:rPr>
-        <w:t>A subclass of User for authors</w:t>
-      </w:r>
-    </w:p>
-    <w:p>
-      <w:pPr>
-        <w:spacing w:after="0"/>
-        <w:jc w:val="both"/>
-        <w:rPr>
-          <w:lang w:val="en-US"/>
-        </w:rPr>
-      </w:pPr>
-      <w:r>
-        <w:rPr>
-          <w:lang w:val="en-US"/>
-        </w:rPr>
-        <w:t xml:space="preserve">Class holds </w:t>
-      </w:r>
-      <w:r>
-        <w:rPr>
-          <w:lang w:val="en-US"/>
-        </w:rPr>
-        <w:t>a list of their created documents</w:t>
+        <w:t>log</w:t>
       </w:r>
       <w:bookmarkStart w:id="0" w:name="_GoBack"/>
       <w:bookmarkEnd w:id="0"/>
-    </w:p>
-    <w:p>
-      <w:pPr>
-        <w:spacing w:after="0"/>
-        <w:jc w:val="both"/>
-        <w:rPr>
-          <w:lang w:val="en-US"/>
-        </w:rPr>
-      </w:pPr>
-      <w:r>
-        <w:rPr>
-          <w:lang w:val="en-US"/>
-        </w:rPr>
-        <w:t>Class functions include submitting documents to be printed</w:t>
+      <w:r>
+        <w:rPr>
+          <w:lang w:val="en-US"/>
+        </w:rPr>
+        <w:t>in, and log</w:t>
+      </w:r>
+      <w:r>
+        <w:rPr>
+          <w:lang w:val="en-US"/>
+        </w:rPr>
+        <w:t>out</w:t>
+      </w:r>
+    </w:p>
+    <w:p>
+      <w:pPr>
+        <w:spacing w:after="0"/>
+        <w:rPr>
+          <w:lang w:val="en-US"/>
+        </w:rPr>
+      </w:pPr>
+    </w:p>
+    <w:p>
+      <w:pPr>
+        <w:spacing w:after="0"/>
+        <w:rPr>
+          <w:u w:val="single"/>
+          <w:lang w:val="en-US"/>
+        </w:rPr>
+      </w:pPr>
+      <w:r>
+        <w:rPr>
+          <w:u w:val="single"/>
+          <w:lang w:val="en-US"/>
+        </w:rPr>
+        <w:t>Login</w:t>
+      </w:r>
+    </w:p>
+    <w:p>
+      <w:pPr>
+        <w:tabs>
+          <w:tab w:val="left" w:pos="7710"/>
+        </w:tabs>
+        <w:spacing w:after="0"/>
+        <w:rPr>
+          <w:lang w:val="en-US"/>
+        </w:rPr>
+      </w:pPr>
+      <w:r>
+        <w:rPr>
+          <w:lang w:val="en-US"/>
+        </w:rPr>
+        <w:t>A class User uses for logging in</w:t>
+      </w:r>
+    </w:p>
+    <w:p>
+      <w:pPr>
+        <w:tabs>
+          <w:tab w:val="left" w:pos="8265"/>
+        </w:tabs>
+        <w:spacing w:after="0"/>
+        <w:rPr>
+          <w:lang w:val="en-US"/>
+        </w:rPr>
+      </w:pPr>
+      <w:r>
+        <w:rPr>
+          <w:lang w:val="en-US"/>
+        </w:rPr>
+        <w:t>Holds no information</w:t>
+      </w:r>
+    </w:p>
+    <w:p>
+      <w:pPr>
+        <w:tabs>
+          <w:tab w:val="center" w:pos="4680"/>
+        </w:tabs>
+        <w:spacing w:after="0"/>
+        <w:rPr>
+          <w:lang w:val="en-US"/>
+        </w:rPr>
+      </w:pPr>
+      <w:r>
+        <w:rPr>
+          <w:lang w:val="en-US"/>
+        </w:rPr>
+        <w:t>Function validates</w:t>
+      </w:r>
+    </w:p>
+    <w:p>
+      <w:pPr>
+        <w:spacing w:after="0"/>
+        <w:rPr>
+          <w:lang w:val="en-US"/>
+        </w:rPr>
+      </w:pPr>
+    </w:p>
+    <w:p>
+      <w:pPr>
+        <w:spacing w:after="0"/>
+        <w:jc w:val="both"/>
+        <w:rPr>
+          <w:lang w:val="en-US"/>
+        </w:rPr>
+      </w:pPr>
+      <w:r>
+        <w:rPr>
+          <w:u w:val="single"/>
+          <w:lang w:val="en-US"/>
+        </w:rPr>
+        <w:t>Manager</w:t>
+      </w:r>
+    </w:p>
+    <w:p>
+      <w:pPr>
+        <w:spacing w:after="0"/>
+        <w:jc w:val="both"/>
+        <w:rPr>
+          <w:lang w:val="en-US"/>
+        </w:rPr>
+      </w:pPr>
+      <w:r>
+        <w:rPr>
+          <w:lang w:val="en-US"/>
+        </w:rPr>
+        <w:t xml:space="preserve">A subclass of User </w:t>
+      </w:r>
+      <w:r>
+        <w:rPr>
+          <w:lang w:val="en-US"/>
+        </w:rPr>
+        <w:t>f</w:t>
+      </w:r>
+      <w:r>
+        <w:rPr>
+          <w:lang w:val="en-US"/>
+        </w:rPr>
+        <w:t xml:space="preserve">or </w:t>
+      </w:r>
+      <w:r>
+        <w:rPr>
+          <w:lang w:val="en-US"/>
+        </w:rPr>
+        <w:t>managers</w:t>
+      </w:r>
+    </w:p>
+    <w:p>
+      <w:pPr>
+        <w:spacing w:after="0"/>
+        <w:jc w:val="both"/>
+        <w:rPr>
+          <w:lang w:val="en-US"/>
+        </w:rPr>
+      </w:pPr>
+      <w:r>
+        <w:rPr>
+          <w:lang w:val="en-US"/>
+        </w:rPr>
+        <w:t>H</w:t>
+      </w:r>
+      <w:r>
+        <w:rPr>
+          <w:lang w:val="en-US"/>
+        </w:rPr>
+        <w:t>olds no extra</w:t>
+      </w:r>
+      <w:r>
+        <w:rPr>
+          <w:lang w:val="en-US"/>
+        </w:rPr>
+        <w:t xml:space="preserve"> </w:t>
+      </w:r>
+      <w:r>
+        <w:rPr>
+          <w:lang w:val="en-US"/>
+        </w:rPr>
+        <w:t>information past the User superclass</w:t>
+      </w:r>
+    </w:p>
+    <w:p>
+      <w:pPr>
+        <w:spacing w:after="0"/>
+        <w:jc w:val="both"/>
+        <w:rPr>
+          <w:lang w:val="en-US"/>
+        </w:rPr>
+      </w:pPr>
+      <w:r>
+        <w:rPr>
+          <w:lang w:val="en-US"/>
+        </w:rPr>
+        <w:t>F</w:t>
+      </w:r>
+      <w:r>
+        <w:rPr>
+          <w:lang w:val="en-US"/>
+        </w:rPr>
+        <w:t>unctions include checking inventory</w:t>
+      </w:r>
+    </w:p>
+    <w:p>
+      <w:pPr>
+        <w:spacing w:after="0"/>
+        <w:jc w:val="both"/>
+        <w:rPr>
+          <w:lang w:val="en-US"/>
+        </w:rPr>
+      </w:pPr>
+    </w:p>
+    <w:p>
+      <w:pPr>
+        <w:spacing w:after="0"/>
+        <w:jc w:val="both"/>
+        <w:rPr>
+          <w:u w:val="single"/>
+          <w:lang w:val="en-US"/>
+        </w:rPr>
+      </w:pPr>
+      <w:r>
+        <w:rPr>
+          <w:u w:val="single"/>
+          <w:lang w:val="en-US"/>
+        </w:rPr>
+        <w:t>SystemAdmin</w:t>
+      </w:r>
+    </w:p>
+    <w:p>
+      <w:pPr>
+        <w:spacing w:after="0"/>
+        <w:jc w:val="both"/>
+        <w:rPr>
+          <w:lang w:val="en-US"/>
+        </w:rPr>
+      </w:pPr>
+      <w:r>
+        <w:rPr>
+          <w:lang w:val="en-US"/>
+        </w:rPr>
+        <w:t>A subclass of User for the system admin</w:t>
+      </w:r>
+    </w:p>
+    <w:p>
+      <w:pPr>
+        <w:spacing w:after="0"/>
+        <w:jc w:val="both"/>
+        <w:rPr>
+          <w:lang w:val="en-US"/>
+        </w:rPr>
+      </w:pPr>
+      <w:r>
+        <w:rPr>
+          <w:lang w:val="en-US"/>
+        </w:rPr>
+        <w:t>H</w:t>
+      </w:r>
+      <w:r>
+        <w:rPr>
+          <w:lang w:val="en-US"/>
+        </w:rPr>
+        <w:t>olds no extra</w:t>
+      </w:r>
+      <w:r>
+        <w:rPr>
+          <w:lang w:val="en-US"/>
+        </w:rPr>
+        <w:t xml:space="preserve"> </w:t>
+      </w:r>
+      <w:r>
+        <w:rPr>
+          <w:lang w:val="en-US"/>
+        </w:rPr>
+        <w:t>information past the User superclass</w:t>
+      </w:r>
+    </w:p>
+    <w:p>
+      <w:pPr>
+        <w:spacing w:after="0"/>
+        <w:jc w:val="both"/>
+        <w:rPr>
+          <w:lang w:val="en-US"/>
+        </w:rPr>
+      </w:pPr>
+      <w:r>
+        <w:rPr>
+          <w:lang w:val="en-US"/>
+        </w:rPr>
+        <w:t>F</w:t>
+      </w:r>
+      <w:r>
+        <w:rPr>
+          <w:lang w:val="en-US"/>
+        </w:rPr>
+        <w:t>unctions include adding staff info, removing staff info, and updating staff info</w:t>
+      </w:r>
+    </w:p>
+    <w:p>
+      <w:pPr>
+        <w:spacing w:after="0"/>
+        <w:jc w:val="both"/>
+        <w:rPr>
+          <w:lang w:val="en-US"/>
+        </w:rPr>
+      </w:pPr>
+    </w:p>
+    <w:p>
+      <w:pPr>
+        <w:spacing w:after="0"/>
+        <w:jc w:val="both"/>
+        <w:rPr>
+          <w:u w:val="single"/>
+          <w:lang w:val="en-US"/>
+        </w:rPr>
+      </w:pPr>
+      <w:r>
+        <w:rPr>
+          <w:u w:val="single"/>
+          <w:lang w:val="en-US"/>
+        </w:rPr>
+        <w:t>Author</w:t>
+      </w:r>
+    </w:p>
+    <w:p>
+      <w:pPr>
+        <w:spacing w:after="0"/>
+        <w:jc w:val="both"/>
+        <w:rPr>
+          <w:lang w:val="en-US"/>
+        </w:rPr>
+      </w:pPr>
+      <w:r>
+        <w:rPr>
+          <w:lang w:val="en-US"/>
+        </w:rPr>
+        <w:t>A subclass of User for authors</w:t>
+      </w:r>
+    </w:p>
+    <w:p>
+      <w:pPr>
+        <w:spacing w:after="0"/>
+        <w:jc w:val="both"/>
+        <w:rPr>
+          <w:lang w:val="en-US"/>
+        </w:rPr>
+      </w:pPr>
+      <w:r>
+        <w:rPr>
+          <w:lang w:val="en-US"/>
+        </w:rPr>
+        <w:t>H</w:t>
+      </w:r>
+      <w:r>
+        <w:rPr>
+          <w:lang w:val="en-US"/>
+        </w:rPr>
+        <w:t xml:space="preserve">olds </w:t>
+      </w:r>
+      <w:r>
+        <w:rPr>
+          <w:lang w:val="en-US"/>
+        </w:rPr>
+        <w:t>a list of their created documents</w:t>
+      </w:r>
+    </w:p>
+    <w:p>
+      <w:pPr>
+        <w:spacing w:after="0"/>
+        <w:jc w:val="both"/>
+        <w:rPr>
+          <w:lang w:val="en-US"/>
+        </w:rPr>
+      </w:pPr>
+      <w:r>
+        <w:rPr>
+          <w:lang w:val="en-US"/>
+        </w:rPr>
+        <w:t>F</w:t>
+      </w:r>
+      <w:r>
+        <w:rPr>
+          <w:lang w:val="en-US"/>
+        </w:rPr>
+        <w:t>unctions include submitting documents to be printed</w:t>
       </w:r>
     </w:p>
     <w:p>
@@ -521,7 +650,114 @@
         <w:rPr>
           <w:lang w:val="en-US"/>
         </w:rPr>
-        <w:t>Class holds information on the name, staff ID, and position</w:t>
+        <w:t>H</w:t>
+      </w:r>
+      <w:r>
+        <w:rPr>
+          <w:lang w:val="en-US"/>
+        </w:rPr>
+        <w:t>olds information on the name, staff ID, and position</w:t>
+      </w:r>
+    </w:p>
+    <w:p>
+      <w:pPr>
+        <w:spacing w:after="0"/>
+        <w:jc w:val="both"/>
+        <w:rPr>
+          <w:lang w:val="en-US"/>
+        </w:rPr>
+      </w:pPr>
+      <w:r>
+        <w:rPr>
+          <w:lang w:val="en-US"/>
+        </w:rPr>
+        <w:t>Class d</w:t>
+      </w:r>
+      <w:r>
+        <w:rPr>
+          <w:lang w:val="en-US"/>
+        </w:rPr>
+        <w:t>oes not have any functions</w:t>
+      </w:r>
+    </w:p>
+    <w:p>
+      <w:pPr>
+        <w:spacing w:after="0"/>
+        <w:jc w:val="both"/>
+        <w:rPr>
+          <w:lang w:val="en-US"/>
+        </w:rPr>
+      </w:pPr>
+    </w:p>
+    <w:p>
+      <w:pPr>
+        <w:spacing w:after="0"/>
+        <w:jc w:val="both"/>
+        <w:rPr>
+          <w:u w:val="single"/>
+          <w:lang w:val="en-US"/>
+        </w:rPr>
+      </w:pPr>
+      <w:r>
+        <w:rPr>
+          <w:u w:val="single"/>
+          <w:lang w:val="en-US"/>
+        </w:rPr>
+        <w:t>Document</w:t>
+      </w:r>
+    </w:p>
+    <w:p>
+      <w:pPr>
+        <w:spacing w:after="0"/>
+        <w:jc w:val="both"/>
+        <w:rPr>
+          <w:lang w:val="en-US"/>
+        </w:rPr>
+      </w:pPr>
+      <w:r>
+        <w:rPr>
+          <w:lang w:val="en-US"/>
+        </w:rPr>
+        <w:t>A class which represents a document’s info</w:t>
+      </w:r>
+    </w:p>
+    <w:p>
+      <w:pPr>
+        <w:spacing w:after="0"/>
+        <w:jc w:val="both"/>
+        <w:rPr>
+          <w:lang w:val="en-US"/>
+        </w:rPr>
+      </w:pPr>
+      <w:r>
+        <w:rPr>
+          <w:lang w:val="en-US"/>
+        </w:rPr>
+        <w:t>H</w:t>
+      </w:r>
+      <w:r>
+        <w:rPr>
+          <w:lang w:val="en-US"/>
+        </w:rPr>
+        <w:t xml:space="preserve">olds </w:t>
+      </w:r>
+      <w:r>
+        <w:rPr>
+          <w:lang w:val="en-US"/>
+        </w:rPr>
+        <w:t xml:space="preserve">information on name, author, document ID, </w:t>
+      </w:r>
+      <w:r>
+        <w:rPr>
+          <w:lang w:val="en-US"/>
+        </w:rPr>
+        <w:t xml:space="preserve">and </w:t>
+      </w:r>
+      <w:r>
+        <w:rPr>
+          <w:lang w:val="en-US"/>
+        </w:rPr>
+        <w:t>publication date</w:t>
       </w:r>
     </w:p>
     <w:p>
@@ -562,95 +798,7 @@
           <w:u w:val="single"/>
           <w:lang w:val="en-US"/>
         </w:rPr>
-        <w:t>Document</w:t>
-      </w:r>
-    </w:p>
-    <w:p>
-      <w:pPr>
-        <w:spacing w:after="0"/>
-        <w:jc w:val="both"/>
-        <w:rPr>
-          <w:lang w:val="en-US"/>
-        </w:rPr>
-      </w:pPr>
-      <w:r>
-        <w:rPr>
-          <w:lang w:val="en-US"/>
-        </w:rPr>
-        <w:t>A class which represents a document’s info</w:t>
-      </w:r>
-    </w:p>
-    <w:p>
-      <w:pPr>
-        <w:spacing w:after="0"/>
-        <w:jc w:val="both"/>
-        <w:rPr>
-          <w:lang w:val="en-US"/>
-        </w:rPr>
-      </w:pPr>
-      <w:r>
-        <w:rPr>
-          <w:lang w:val="en-US"/>
-        </w:rPr>
-        <w:t xml:space="preserve">Class holds </w:t>
-      </w:r>
-      <w:r>
-        <w:rPr>
-          <w:lang w:val="en-US"/>
-        </w:rPr>
-        <w:t xml:space="preserve">information on name, author, document ID, </w:t>
-      </w:r>
-      <w:r>
-        <w:rPr>
-          <w:lang w:val="en-US"/>
-        </w:rPr>
-        <w:t xml:space="preserve">and </w:t>
-      </w:r>
-      <w:r>
-        <w:rPr>
-          <w:lang w:val="en-US"/>
-        </w:rPr>
-        <w:t>publication date</w:t>
-      </w:r>
-    </w:p>
-    <w:p>
-      <w:pPr>
-        <w:spacing w:after="0"/>
-        <w:jc w:val="both"/>
-        <w:rPr>
-          <w:lang w:val="en-US"/>
-        </w:rPr>
-      </w:pPr>
-      <w:r>
-        <w:rPr>
-          <w:lang w:val="en-US"/>
-        </w:rPr>
-        <w:t>Class does not have any functions</w:t>
-      </w:r>
-    </w:p>
-    <w:p>
-      <w:pPr>
-        <w:spacing w:after="0"/>
-        <w:jc w:val="both"/>
-        <w:rPr>
-          <w:lang w:val="en-US"/>
-        </w:rPr>
-      </w:pPr>
-    </w:p>
-    <w:p>
-      <w:pPr>
-        <w:spacing w:after="0"/>
-        <w:jc w:val="both"/>
-        <w:rPr>
-          <w:u w:val="single"/>
-          <w:lang w:val="en-US"/>
-        </w:rPr>
-      </w:pPr>
-      <w:r>
-        <w:rPr>
-          <w:u w:val="single"/>
-          <w:lang w:val="en-US"/>
-        </w:rPr>
+        <w:lastRenderedPageBreak/>
         <w:t>OrdinaryBuyer</w:t>
       </w:r>
     </w:p>
@@ -681,7 +829,13 @@
         <w:rPr>
           <w:lang w:val="en-US"/>
         </w:rPr>
-        <w:t>Class holds information on name, buyer ID</w:t>
+        <w:t>Holds</w:t>
+      </w:r>
+      <w:r>
+        <w:rPr>
+          <w:lang w:val="en-US"/>
+        </w:rPr>
+        <w:t xml:space="preserve"> information on name, buyer ID</w:t>
       </w:r>
       <w:r>
         <w:rPr>
@@ -702,13 +856,13 @@
         <w:rPr>
           <w:lang w:val="en-US"/>
         </w:rPr>
-        <w:t xml:space="preserve">Class </w:t>
-      </w:r>
-      <w:r>
-        <w:rPr>
-          <w:lang w:val="en-US"/>
-        </w:rPr>
-        <w:t xml:space="preserve">functions include </w:t>
+        <w:t>F</w:t>
+      </w:r>
+      <w:r>
+        <w:rPr>
+          <w:lang w:val="en-US"/>
+        </w:rPr>
+        <w:t xml:space="preserve">unctions: </w:t>
       </w:r>
       <w:r>
         <w:rPr>
@@ -782,7 +936,6 @@
           <w:u w:val="single"/>
           <w:lang w:val="en-US"/>
         </w:rPr>
-        <w:lastRenderedPageBreak/>
         <w:t>RegisteredBuyer</w:t>
       </w:r>
     </w:p>
@@ -813,34 +966,34 @@
         <w:rPr>
           <w:lang w:val="en-US"/>
         </w:rPr>
-        <w:t xml:space="preserve">Class holds </w:t>
-      </w:r>
-      <w:r>
-        <w:rPr>
-          <w:lang w:val="en-US"/>
-        </w:rPr>
-        <w:t xml:space="preserve">no extra information past the </w:t>
-      </w:r>
-      <w:r>
-        <w:rPr>
-          <w:lang w:val="en-US"/>
-        </w:rPr>
-        <w:t>OrdinaryBuyer</w:t>
-      </w:r>
-      <w:r>
-        <w:rPr>
-          <w:lang w:val="en-US"/>
-        </w:rPr>
-        <w:t xml:space="preserve"> superclass</w:t>
-      </w:r>
-    </w:p>
-    <w:p>
-      <w:pPr>
-        <w:spacing w:after="0"/>
-        <w:jc w:val="both"/>
-      </w:pPr>
-      <w:r>
-        <w:t xml:space="preserve">Class functions include accessing the promotion list </w:t>
+        <w:t>H</w:t>
+      </w:r>
+      <w:r>
+        <w:rPr>
+          <w:lang w:val="en-US"/>
+        </w:rPr>
+        <w:t xml:space="preserve">olds </w:t>
+      </w:r>
+      <w:r>
+        <w:rPr>
+          <w:lang w:val="en-US"/>
+        </w:rPr>
+        <w:t>no extra information past the OrdinaryBuyer superclass</w:t>
+      </w:r>
+    </w:p>
+    <w:p>
+      <w:pPr>
+        <w:spacing w:after="0"/>
+        <w:jc w:val="both"/>
+      </w:pPr>
+      <w:r>
+        <w:t>F</w:t>
+      </w:r>
+      <w:r>
+        <w:t xml:space="preserve">unctions: </w:t>
+      </w:r>
+      <w:r>
+        <w:t xml:space="preserve">accessing the promotion list </w:t>
       </w:r>
     </w:p>
     <w:p>
@@ -896,22 +1049,34 @@
         <w:rPr>
           <w:lang w:val="en-US"/>
         </w:rPr>
-        <w:t>Class holds receipts of a buyer</w:t>
-      </w:r>
-    </w:p>
-    <w:p>
-      <w:pPr>
-        <w:spacing w:after="0"/>
-        <w:jc w:val="both"/>
-        <w:rPr>
-          <w:lang w:val="en-US"/>
-        </w:rPr>
-      </w:pPr>
-      <w:r>
-        <w:rPr>
-          <w:lang w:val="en-US"/>
-        </w:rPr>
-        <w:t>Calculate total sum of payments, find total amount of purchases</w:t>
+        <w:t>H</w:t>
+      </w:r>
+      <w:r>
+        <w:rPr>
+          <w:lang w:val="en-US"/>
+        </w:rPr>
+        <w:t>olds receipts of a buyer</w:t>
+      </w:r>
+    </w:p>
+    <w:p>
+      <w:pPr>
+        <w:spacing w:after="0"/>
+        <w:jc w:val="both"/>
+        <w:rPr>
+          <w:lang w:val="en-US"/>
+        </w:rPr>
+      </w:pPr>
+      <w:r>
+        <w:rPr>
+          <w:lang w:val="en-US"/>
+        </w:rPr>
+        <w:t xml:space="preserve">Functions: calculate total sum of payments, find </w:t>
+      </w:r>
+      <w:r>
+        <w:rPr>
+          <w:lang w:val="en-US"/>
+        </w:rPr>
+        <w:t>total amount of purchases</w:t>
       </w:r>
     </w:p>
     <w:p>
@@ -1502,6 +1667,7 @@
   <w:style w:type="character" w:default="1" w:styleId="DefaultParagraphFont">
     <w:name w:val="Default Paragraph Font"/>
     <w:uiPriority w:val="1"/>
+    <w:semiHidden/>
     <w:unhideWhenUsed/>
   </w:style>
   <w:style w:type="table" w:default="1" w:styleId="TableNormal">

--- a/Part2/BriefClassDescriptions.docx
+++ b/Part2/BriefClassDescriptions.docx
@@ -185,7 +185,19 @@
         <w:rPr>
           <w:lang w:val="en-US"/>
         </w:rPr>
-        <w:t>Class holds information on the user ID, user password, and user name</w:t>
+        <w:t>Holds:</w:t>
+      </w:r>
+      <w:r>
+        <w:rPr>
+          <w:lang w:val="en-US"/>
+        </w:rPr>
+        <w:t xml:space="preserve"> user ID, user password, user name</w:t>
+      </w:r>
+      <w:r>
+        <w:rPr>
+          <w:lang w:val="en-US"/>
+        </w:rPr>
+        <w:t>, login object</w:t>
       </w:r>
     </w:p>
     <w:p>
@@ -211,15 +223,7 @@
         <w:rPr>
           <w:lang w:val="en-US"/>
         </w:rPr>
-        <w:t>log</w:t>
-      </w:r>
-      <w:bookmarkStart w:id="0" w:name="_GoBack"/>
-      <w:bookmarkEnd w:id="0"/>
-      <w:r>
-        <w:rPr>
-          <w:lang w:val="en-US"/>
-        </w:rPr>
-        <w:t>in, and log</w:t>
+        <w:t>login, log</w:t>
       </w:r>
       <w:r>
         <w:rPr>
@@ -283,7 +287,7 @@
         <w:rPr>
           <w:lang w:val="en-US"/>
         </w:rPr>
-        <w:t>Holds no information</w:t>
+        <w:t>Holds: none</w:t>
       </w:r>
     </w:p>
     <w:p>
@@ -300,7 +304,7 @@
         <w:rPr>
           <w:lang w:val="en-US"/>
         </w:rPr>
-        <w:t>Function validates</w:t>
+        <w:t>Functions: validate</w:t>
       </w:r>
     </w:p>
     <w:p>
@@ -378,7 +382,523 @@
         <w:rPr>
           <w:lang w:val="en-US"/>
         </w:rPr>
-        <w:t>olds no extra</w:t>
+        <w:t>olds: no more than the superclass</w:t>
+      </w:r>
+    </w:p>
+    <w:p>
+      <w:pPr>
+        <w:spacing w:after="0"/>
+        <w:jc w:val="both"/>
+        <w:rPr>
+          <w:lang w:val="en-US"/>
+        </w:rPr>
+      </w:pPr>
+      <w:r>
+        <w:rPr>
+          <w:lang w:val="en-US"/>
+        </w:rPr>
+        <w:t>F</w:t>
+      </w:r>
+      <w:r>
+        <w:rPr>
+          <w:lang w:val="en-US"/>
+        </w:rPr>
+        <w:t>unctions: check</w:t>
+      </w:r>
+      <w:r>
+        <w:rPr>
+          <w:lang w:val="en-US"/>
+        </w:rPr>
+        <w:t xml:space="preserve"> inventory</w:t>
+      </w:r>
+    </w:p>
+    <w:p>
+      <w:pPr>
+        <w:spacing w:after="0"/>
+        <w:jc w:val="both"/>
+        <w:rPr>
+          <w:lang w:val="en-US"/>
+        </w:rPr>
+      </w:pPr>
+    </w:p>
+    <w:p>
+      <w:pPr>
+        <w:spacing w:after="0"/>
+        <w:jc w:val="both"/>
+        <w:rPr>
+          <w:u w:val="single"/>
+          <w:lang w:val="en-US"/>
+        </w:rPr>
+      </w:pPr>
+      <w:r>
+        <w:rPr>
+          <w:u w:val="single"/>
+          <w:lang w:val="en-US"/>
+        </w:rPr>
+        <w:t>SystemAdmin</w:t>
+      </w:r>
+    </w:p>
+    <w:p>
+      <w:pPr>
+        <w:spacing w:after="0"/>
+        <w:jc w:val="both"/>
+        <w:rPr>
+          <w:lang w:val="en-US"/>
+        </w:rPr>
+      </w:pPr>
+      <w:r>
+        <w:rPr>
+          <w:lang w:val="en-US"/>
+        </w:rPr>
+        <w:t>A subclass of User for the system admin</w:t>
+      </w:r>
+    </w:p>
+    <w:p>
+      <w:pPr>
+        <w:tabs>
+          <w:tab w:val="left" w:pos="8265"/>
+        </w:tabs>
+        <w:spacing w:after="0"/>
+        <w:rPr>
+          <w:lang w:val="en-US"/>
+        </w:rPr>
+      </w:pPr>
+      <w:r>
+        <w:rPr>
+          <w:lang w:val="en-US"/>
+        </w:rPr>
+        <w:t xml:space="preserve">Holds: </w:t>
+      </w:r>
+      <w:r>
+        <w:rPr>
+          <w:lang w:val="en-US"/>
+        </w:rPr>
+        <w:t>no more than the superclass</w:t>
+      </w:r>
+    </w:p>
+    <w:p>
+      <w:pPr>
+        <w:tabs>
+          <w:tab w:val="center" w:pos="4680"/>
+        </w:tabs>
+        <w:spacing w:after="0"/>
+        <w:rPr>
+          <w:lang w:val="en-US"/>
+        </w:rPr>
+      </w:pPr>
+      <w:r>
+        <w:rPr>
+          <w:lang w:val="en-US"/>
+        </w:rPr>
+        <w:t xml:space="preserve">Functions: </w:t>
+      </w:r>
+      <w:r>
+        <w:rPr>
+          <w:lang w:val="en-US"/>
+        </w:rPr>
+        <w:t>add staff info, remove staff info, update staff info</w:t>
+      </w:r>
+    </w:p>
+    <w:p>
+      <w:pPr>
+        <w:spacing w:after="0"/>
+        <w:jc w:val="both"/>
+        <w:rPr>
+          <w:lang w:val="en-US"/>
+        </w:rPr>
+      </w:pPr>
+    </w:p>
+    <w:p>
+      <w:pPr>
+        <w:spacing w:after="0"/>
+        <w:jc w:val="both"/>
+        <w:rPr>
+          <w:u w:val="single"/>
+          <w:lang w:val="en-US"/>
+        </w:rPr>
+      </w:pPr>
+      <w:r>
+        <w:rPr>
+          <w:u w:val="single"/>
+          <w:lang w:val="en-US"/>
+        </w:rPr>
+        <w:t>Author</w:t>
+      </w:r>
+    </w:p>
+    <w:p>
+      <w:pPr>
+        <w:spacing w:after="0"/>
+        <w:jc w:val="both"/>
+        <w:rPr>
+          <w:lang w:val="en-US"/>
+        </w:rPr>
+      </w:pPr>
+      <w:r>
+        <w:rPr>
+          <w:lang w:val="en-US"/>
+        </w:rPr>
+        <w:t>A subclass of User for authors</w:t>
+      </w:r>
+    </w:p>
+    <w:p>
+      <w:pPr>
+        <w:spacing w:after="0"/>
+        <w:jc w:val="both"/>
+        <w:rPr>
+          <w:lang w:val="en-US"/>
+        </w:rPr>
+      </w:pPr>
+      <w:r>
+        <w:rPr>
+          <w:lang w:val="en-US"/>
+        </w:rPr>
+        <w:t>Holds: list of contributed documents</w:t>
+      </w:r>
+      <w:r>
+        <w:rPr>
+          <w:lang w:val="en-US"/>
+        </w:rPr>
+        <w:t>, a publish object</w:t>
+      </w:r>
+    </w:p>
+    <w:p>
+      <w:pPr>
+        <w:spacing w:after="0"/>
+        <w:jc w:val="both"/>
+        <w:rPr>
+          <w:lang w:val="en-US"/>
+        </w:rPr>
+      </w:pPr>
+      <w:r>
+        <w:rPr>
+          <w:lang w:val="en-US"/>
+        </w:rPr>
+        <w:t>F</w:t>
+      </w:r>
+      <w:r>
+        <w:rPr>
+          <w:lang w:val="en-US"/>
+        </w:rPr>
+        <w:t>unctions</w:t>
+      </w:r>
+      <w:r>
+        <w:rPr>
+          <w:lang w:val="en-US"/>
+        </w:rPr>
+        <w:t>: submit</w:t>
+      </w:r>
+      <w:r>
+        <w:rPr>
+          <w:lang w:val="en-US"/>
+        </w:rPr>
+        <w:t xml:space="preserve"> documents to be </w:t>
+      </w:r>
+      <w:r>
+        <w:rPr>
+          <w:lang w:val="en-US"/>
+        </w:rPr>
+        <w:t>published</w:t>
+      </w:r>
+    </w:p>
+    <w:p>
+      <w:pPr>
+        <w:spacing w:after="0"/>
+        <w:jc w:val="both"/>
+        <w:rPr>
+          <w:lang w:val="en-US"/>
+        </w:rPr>
+      </w:pPr>
+    </w:p>
+    <w:p>
+      <w:pPr>
+        <w:spacing w:after="0"/>
+        <w:jc w:val="both"/>
+        <w:rPr>
+          <w:u w:val="single"/>
+          <w:lang w:val="en-US"/>
+        </w:rPr>
+      </w:pPr>
+      <w:r>
+        <w:rPr>
+          <w:u w:val="single"/>
+          <w:lang w:val="en-US"/>
+        </w:rPr>
+        <w:t>Operator</w:t>
+      </w:r>
+    </w:p>
+    <w:p>
+      <w:pPr>
+        <w:spacing w:after="0"/>
+        <w:jc w:val="both"/>
+        <w:rPr>
+          <w:lang w:val="en-US"/>
+        </w:rPr>
+      </w:pPr>
+      <w:r>
+        <w:rPr>
+          <w:lang w:val="en-US"/>
+        </w:rPr>
+        <w:t>A subclass of User for operators</w:t>
+      </w:r>
+    </w:p>
+    <w:p>
+      <w:pPr>
+        <w:spacing w:after="0"/>
+        <w:jc w:val="both"/>
+        <w:rPr>
+          <w:lang w:val="en-US"/>
+        </w:rPr>
+      </w:pPr>
+      <w:r>
+        <w:rPr>
+          <w:lang w:val="en-US"/>
+        </w:rPr>
+        <w:t>Holds: no more than the superclass</w:t>
+      </w:r>
+    </w:p>
+    <w:p>
+      <w:pPr>
+        <w:spacing w:after="0"/>
+        <w:jc w:val="both"/>
+        <w:rPr>
+          <w:lang w:val="en-US"/>
+        </w:rPr>
+      </w:pPr>
+      <w:r>
+        <w:rPr>
+          <w:lang w:val="en-US"/>
+        </w:rPr>
+        <w:t>Functions: add document, remove document, update document</w:t>
+      </w:r>
+    </w:p>
+    <w:p>
+      <w:pPr>
+        <w:spacing w:after="0"/>
+        <w:jc w:val="both"/>
+        <w:rPr>
+          <w:lang w:val="en-US"/>
+        </w:rPr>
+      </w:pPr>
+    </w:p>
+    <w:p>
+      <w:pPr>
+        <w:spacing w:after="0"/>
+        <w:jc w:val="both"/>
+        <w:rPr>
+          <w:u w:val="single"/>
+          <w:lang w:val="en-US"/>
+        </w:rPr>
+      </w:pPr>
+      <w:r>
+        <w:rPr>
+          <w:u w:val="single"/>
+          <w:lang w:val="en-US"/>
+        </w:rPr>
+        <w:t>OrdinaryBuyer</w:t>
+      </w:r>
+    </w:p>
+    <w:p>
+      <w:pPr>
+        <w:spacing w:after="0"/>
+        <w:jc w:val="both"/>
+        <w:rPr>
+          <w:lang w:val="en-US"/>
+        </w:rPr>
+      </w:pPr>
+      <w:r>
+        <w:rPr>
+          <w:lang w:val="en-US"/>
+        </w:rPr>
+        <w:t>A subclass of User for non-registered buyers</w:t>
+      </w:r>
+    </w:p>
+    <w:p>
+      <w:pPr>
+        <w:spacing w:after="0"/>
+        <w:jc w:val="both"/>
+        <w:rPr>
+          <w:lang w:val="en-US"/>
+        </w:rPr>
+      </w:pPr>
+      <w:r>
+        <w:rPr>
+          <w:lang w:val="en-US"/>
+        </w:rPr>
+        <w:t>Holds: a list of transactions</w:t>
+      </w:r>
+    </w:p>
+    <w:p>
+      <w:pPr>
+        <w:spacing w:after="0"/>
+        <w:jc w:val="both"/>
+        <w:rPr>
+          <w:lang w:val="en-US"/>
+        </w:rPr>
+      </w:pPr>
+      <w:r>
+        <w:rPr>
+          <w:lang w:val="en-US"/>
+        </w:rPr>
+        <w:t>Functions: search documents, order documents, pay documents, register</w:t>
+      </w:r>
+    </w:p>
+    <w:p>
+      <w:pPr>
+        <w:spacing w:after="0"/>
+        <w:jc w:val="both"/>
+        <w:rPr>
+          <w:lang w:val="en-US"/>
+        </w:rPr>
+      </w:pPr>
+    </w:p>
+    <w:p>
+      <w:pPr>
+        <w:spacing w:after="0"/>
+        <w:jc w:val="both"/>
+        <w:rPr>
+          <w:u w:val="single"/>
+          <w:lang w:val="en-US"/>
+        </w:rPr>
+      </w:pPr>
+      <w:r>
+        <w:rPr>
+          <w:u w:val="single"/>
+          <w:lang w:val="en-US"/>
+        </w:rPr>
+        <w:lastRenderedPageBreak/>
+        <w:t>RegisteredBuyer</w:t>
+      </w:r>
+    </w:p>
+    <w:p>
+      <w:pPr>
+        <w:spacing w:after="0"/>
+        <w:jc w:val="both"/>
+        <w:rPr>
+          <w:lang w:val="en-US"/>
+        </w:rPr>
+      </w:pPr>
+      <w:r>
+        <w:rPr>
+          <w:lang w:val="en-US"/>
+        </w:rPr>
+        <w:t xml:space="preserve">A subclass </w:t>
+      </w:r>
+      <w:r>
+        <w:rPr>
+          <w:lang w:val="en-US"/>
+        </w:rPr>
+        <w:t xml:space="preserve">of </w:t>
+      </w:r>
+      <w:r>
+        <w:rPr>
+          <w:lang w:val="en-US"/>
+        </w:rPr>
+        <w:t>OrdinaryBuyer</w:t>
+      </w:r>
+      <w:r>
+        <w:rPr>
+          <w:lang w:val="en-US"/>
+        </w:rPr>
+        <w:t xml:space="preserve"> for registered buyers</w:t>
+      </w:r>
+    </w:p>
+    <w:p>
+      <w:pPr>
+        <w:spacing w:after="0"/>
+        <w:jc w:val="both"/>
+        <w:rPr>
+          <w:lang w:val="en-US"/>
+        </w:rPr>
+      </w:pPr>
+      <w:r>
+        <w:rPr>
+          <w:lang w:val="en-US"/>
+        </w:rPr>
+        <w:t>Holds: no more than the superclass</w:t>
+      </w:r>
+    </w:p>
+    <w:p>
+      <w:pPr>
+        <w:spacing w:after="0"/>
+        <w:jc w:val="both"/>
+        <w:rPr>
+          <w:u w:val="single"/>
+          <w:lang w:val="en-US"/>
+        </w:rPr>
+      </w:pPr>
+      <w:r>
+        <w:rPr>
+          <w:lang w:val="en-US"/>
+        </w:rPr>
+        <w:t>Functions: access promotion list, unsubscribe</w:t>
+      </w:r>
+    </w:p>
+    <w:p>
+      <w:pPr>
+        <w:spacing w:after="0"/>
+        <w:jc w:val="both"/>
+        <w:rPr>
+          <w:lang w:val="en-US"/>
+        </w:rPr>
+      </w:pPr>
+    </w:p>
+    <w:p>
+      <w:pPr>
+        <w:spacing w:after="0"/>
+        <w:jc w:val="both"/>
+        <w:rPr>
+          <w:u w:val="single"/>
+          <w:lang w:val="en-US"/>
+        </w:rPr>
+      </w:pPr>
+      <w:r>
+        <w:rPr>
+          <w:u w:val="single"/>
+          <w:lang w:val="en-US"/>
+        </w:rPr>
+        <w:t>TransactionHistory</w:t>
+      </w:r>
+    </w:p>
+    <w:p>
+      <w:pPr>
+        <w:spacing w:after="0"/>
+        <w:jc w:val="both"/>
+        <w:rPr>
+          <w:lang w:val="en-US"/>
+        </w:rPr>
+      </w:pPr>
+      <w:r>
+        <w:rPr>
+          <w:lang w:val="en-US"/>
+        </w:rPr>
+        <w:t>A class which holds information on a buyer’s past transactions</w:t>
+      </w:r>
+    </w:p>
+    <w:p>
+      <w:pPr>
+        <w:spacing w:after="0"/>
+        <w:jc w:val="both"/>
+        <w:rPr>
+          <w:lang w:val="en-US"/>
+        </w:rPr>
+      </w:pPr>
+      <w:r>
+        <w:rPr>
+          <w:lang w:val="en-US"/>
+        </w:rPr>
+        <w:t>H</w:t>
+      </w:r>
+      <w:r>
+        <w:rPr>
+          <w:lang w:val="en-US"/>
+        </w:rPr>
+        <w:t>olds</w:t>
+      </w:r>
+      <w:r>
+        <w:rPr>
+          <w:lang w:val="en-US"/>
+        </w:rPr>
+        <w:t>: list of receipts</w:t>
       </w:r>
       <w:r>
         <w:rPr>
@@ -386,216 +906,103 @@
         </w:rPr>
         <w:t xml:space="preserve"> </w:t>
       </w:r>
-      <w:r>
-        <w:rPr>
-          <w:lang w:val="en-US"/>
-        </w:rPr>
-        <w:t>information past the User superclass</w:t>
-      </w:r>
-    </w:p>
-    <w:p>
-      <w:pPr>
-        <w:spacing w:after="0"/>
-        <w:jc w:val="both"/>
-        <w:rPr>
-          <w:lang w:val="en-US"/>
-        </w:rPr>
-      </w:pPr>
-      <w:r>
-        <w:rPr>
-          <w:lang w:val="en-US"/>
-        </w:rPr>
-        <w:t>F</w:t>
-      </w:r>
-      <w:r>
-        <w:rPr>
-          <w:lang w:val="en-US"/>
-        </w:rPr>
-        <w:t>unctions include checking inventory</w:t>
-      </w:r>
-    </w:p>
-    <w:p>
-      <w:pPr>
-        <w:spacing w:after="0"/>
-        <w:jc w:val="both"/>
-        <w:rPr>
-          <w:lang w:val="en-US"/>
-        </w:rPr>
-      </w:pPr>
-    </w:p>
-    <w:p>
-      <w:pPr>
-        <w:spacing w:after="0"/>
-        <w:jc w:val="both"/>
-        <w:rPr>
-          <w:u w:val="single"/>
-          <w:lang w:val="en-US"/>
-        </w:rPr>
-      </w:pPr>
-      <w:r>
-        <w:rPr>
-          <w:u w:val="single"/>
-          <w:lang w:val="en-US"/>
-        </w:rPr>
-        <w:t>SystemAdmin</w:t>
-      </w:r>
-    </w:p>
-    <w:p>
-      <w:pPr>
-        <w:spacing w:after="0"/>
-        <w:jc w:val="both"/>
-        <w:rPr>
-          <w:lang w:val="en-US"/>
-        </w:rPr>
-      </w:pPr>
-      <w:r>
-        <w:rPr>
-          <w:lang w:val="en-US"/>
-        </w:rPr>
-        <w:t>A subclass of User for the system admin</w:t>
-      </w:r>
-    </w:p>
-    <w:p>
-      <w:pPr>
-        <w:spacing w:after="0"/>
-        <w:jc w:val="both"/>
-        <w:rPr>
-          <w:lang w:val="en-US"/>
-        </w:rPr>
-      </w:pPr>
-      <w:r>
-        <w:rPr>
-          <w:lang w:val="en-US"/>
-        </w:rPr>
-        <w:t>H</w:t>
-      </w:r>
-      <w:r>
-        <w:rPr>
-          <w:lang w:val="en-US"/>
-        </w:rPr>
-        <w:t>olds no extra</w:t>
-      </w:r>
-      <w:r>
-        <w:rPr>
-          <w:lang w:val="en-US"/>
-        </w:rPr>
-        <w:t xml:space="preserve"> </w:t>
-      </w:r>
-      <w:r>
-        <w:rPr>
-          <w:lang w:val="en-US"/>
-        </w:rPr>
-        <w:t>information past the User superclass</w:t>
-      </w:r>
-    </w:p>
-    <w:p>
-      <w:pPr>
-        <w:spacing w:after="0"/>
-        <w:jc w:val="both"/>
-        <w:rPr>
-          <w:lang w:val="en-US"/>
-        </w:rPr>
-      </w:pPr>
-      <w:r>
-        <w:rPr>
-          <w:lang w:val="en-US"/>
-        </w:rPr>
-        <w:t>F</w:t>
-      </w:r>
-      <w:r>
-        <w:rPr>
-          <w:lang w:val="en-US"/>
-        </w:rPr>
-        <w:t>unctions include adding staff info, removing staff info, and updating staff info</w:t>
-      </w:r>
-    </w:p>
-    <w:p>
-      <w:pPr>
-        <w:spacing w:after="0"/>
-        <w:jc w:val="both"/>
-        <w:rPr>
-          <w:lang w:val="en-US"/>
-        </w:rPr>
-      </w:pPr>
-    </w:p>
-    <w:p>
-      <w:pPr>
-        <w:spacing w:after="0"/>
-        <w:jc w:val="both"/>
-        <w:rPr>
-          <w:u w:val="single"/>
-          <w:lang w:val="en-US"/>
-        </w:rPr>
-      </w:pPr>
-      <w:r>
-        <w:rPr>
-          <w:u w:val="single"/>
-          <w:lang w:val="en-US"/>
-        </w:rPr>
-        <w:t>Author</w:t>
-      </w:r>
-    </w:p>
-    <w:p>
-      <w:pPr>
-        <w:spacing w:after="0"/>
-        <w:jc w:val="both"/>
-        <w:rPr>
-          <w:lang w:val="en-US"/>
-        </w:rPr>
-      </w:pPr>
-      <w:r>
-        <w:rPr>
-          <w:lang w:val="en-US"/>
-        </w:rPr>
-        <w:t>A subclass of User for authors</w:t>
-      </w:r>
-    </w:p>
-    <w:p>
-      <w:pPr>
-        <w:spacing w:after="0"/>
-        <w:jc w:val="both"/>
-        <w:rPr>
-          <w:lang w:val="en-US"/>
-        </w:rPr>
-      </w:pPr>
-      <w:r>
-        <w:rPr>
-          <w:lang w:val="en-US"/>
-        </w:rPr>
-        <w:t>H</w:t>
-      </w:r>
-      <w:r>
-        <w:rPr>
-          <w:lang w:val="en-US"/>
-        </w:rPr>
-        <w:t xml:space="preserve">olds </w:t>
-      </w:r>
-      <w:r>
-        <w:rPr>
-          <w:lang w:val="en-US"/>
-        </w:rPr>
-        <w:t>a list of their created documents</w:t>
-      </w:r>
-    </w:p>
-    <w:p>
-      <w:pPr>
-        <w:spacing w:after="0"/>
-        <w:jc w:val="both"/>
-        <w:rPr>
-          <w:lang w:val="en-US"/>
-        </w:rPr>
-      </w:pPr>
-      <w:r>
-        <w:rPr>
-          <w:lang w:val="en-US"/>
-        </w:rPr>
-        <w:t>F</w:t>
-      </w:r>
-      <w:r>
-        <w:rPr>
-          <w:lang w:val="en-US"/>
-        </w:rPr>
-        <w:t>unctions include submitting documents to be printed</w:t>
+    </w:p>
+    <w:p>
+      <w:pPr>
+        <w:spacing w:after="0"/>
+        <w:jc w:val="both"/>
+        <w:rPr>
+          <w:lang w:val="en-US"/>
+        </w:rPr>
+      </w:pPr>
+      <w:r>
+        <w:rPr>
+          <w:lang w:val="en-US"/>
+        </w:rPr>
+        <w:t xml:space="preserve">Functions: calculate total sum of payments, find </w:t>
+      </w:r>
+      <w:r>
+        <w:rPr>
+          <w:lang w:val="en-US"/>
+        </w:rPr>
+        <w:t>total amount of purchases</w:t>
+      </w:r>
+    </w:p>
+    <w:p>
+      <w:pPr>
+        <w:spacing w:after="0"/>
+        <w:jc w:val="both"/>
+        <w:rPr>
+          <w:lang w:val="en-US"/>
+        </w:rPr>
+      </w:pPr>
+    </w:p>
+    <w:p>
+      <w:pPr>
+        <w:spacing w:after="0"/>
+        <w:jc w:val="both"/>
+        <w:rPr>
+          <w:u w:val="single"/>
+          <w:lang w:val="en-US"/>
+        </w:rPr>
+      </w:pPr>
+      <w:r>
+        <w:rPr>
+          <w:u w:val="single"/>
+          <w:lang w:val="en-US"/>
+        </w:rPr>
+        <w:t>Receipt</w:t>
+      </w:r>
+    </w:p>
+    <w:p>
+      <w:pPr>
+        <w:spacing w:after="0"/>
+        <w:jc w:val="both"/>
+        <w:rPr>
+          <w:lang w:val="en-US"/>
+        </w:rPr>
+      </w:pPr>
+      <w:r>
+        <w:rPr>
+          <w:lang w:val="en-US"/>
+        </w:rPr>
+        <w:t xml:space="preserve">A class </w:t>
+      </w:r>
+      <w:r>
+        <w:rPr>
+          <w:lang w:val="en-US"/>
+        </w:rPr>
+        <w:t>which records a purchase details</w:t>
+      </w:r>
+    </w:p>
+    <w:p>
+      <w:pPr>
+        <w:spacing w:after="0"/>
+        <w:jc w:val="both"/>
+        <w:rPr>
+          <w:lang w:val="en-US"/>
+        </w:rPr>
+      </w:pPr>
+      <w:r>
+        <w:rPr>
+          <w:lang w:val="en-US"/>
+        </w:rPr>
+        <w:t>Holds: price, date, list of items</w:t>
+      </w:r>
+    </w:p>
+    <w:p>
+      <w:pPr>
+        <w:spacing w:after="0"/>
+        <w:jc w:val="both"/>
+        <w:rPr>
+          <w:lang w:val="en-US"/>
+        </w:rPr>
+      </w:pPr>
+      <w:r>
+        <w:rPr>
+          <w:lang w:val="en-US"/>
+        </w:rPr>
+        <w:t>Functions: none</w:t>
       </w:r>
     </w:p>
     <w:p>
@@ -650,34 +1057,34 @@
         <w:rPr>
           <w:lang w:val="en-US"/>
         </w:rPr>
-        <w:t>H</w:t>
-      </w:r>
-      <w:r>
-        <w:rPr>
-          <w:lang w:val="en-US"/>
-        </w:rPr>
-        <w:t>olds information on the name, staff ID, and position</w:t>
-      </w:r>
-    </w:p>
-    <w:p>
-      <w:pPr>
-        <w:spacing w:after="0"/>
-        <w:jc w:val="both"/>
-        <w:rPr>
-          <w:lang w:val="en-US"/>
-        </w:rPr>
-      </w:pPr>
-      <w:r>
-        <w:rPr>
-          <w:lang w:val="en-US"/>
-        </w:rPr>
-        <w:t>Class d</w:t>
-      </w:r>
-      <w:r>
-        <w:rPr>
-          <w:lang w:val="en-US"/>
-        </w:rPr>
-        <w:t>oes not have any functions</w:t>
+        <w:t>Holds info</w:t>
+      </w:r>
+      <w:r>
+        <w:rPr>
+          <w:lang w:val="en-US"/>
+        </w:rPr>
+        <w:t xml:space="preserve">: </w:t>
+      </w:r>
+      <w:r>
+        <w:rPr>
+          <w:lang w:val="en-US"/>
+        </w:rPr>
+        <w:t>name, staff ID, and position</w:t>
+      </w:r>
+    </w:p>
+    <w:p>
+      <w:pPr>
+        <w:spacing w:after="0"/>
+        <w:jc w:val="both"/>
+        <w:rPr>
+          <w:lang w:val="en-US"/>
+        </w:rPr>
+      </w:pPr>
+      <w:r>
+        <w:rPr>
+          <w:lang w:val="en-US"/>
+        </w:rPr>
+        <w:t>Functions: none</w:t>
       </w:r>
     </w:p>
     <w:p>
@@ -733,407 +1140,287 @@
         <w:rPr>
           <w:lang w:val="en-US"/>
         </w:rPr>
-        <w:t>H</w:t>
-      </w:r>
-      <w:r>
-        <w:rPr>
-          <w:lang w:val="en-US"/>
-        </w:rPr>
-        <w:t xml:space="preserve">olds </w:t>
-      </w:r>
-      <w:r>
-        <w:rPr>
-          <w:lang w:val="en-US"/>
-        </w:rPr>
-        <w:t xml:space="preserve">information on name, author, document ID, </w:t>
-      </w:r>
-      <w:r>
-        <w:rPr>
-          <w:lang w:val="en-US"/>
-        </w:rPr>
-        <w:t xml:space="preserve">and </w:t>
-      </w:r>
-      <w:r>
-        <w:rPr>
-          <w:lang w:val="en-US"/>
-        </w:rPr>
-        <w:t>publication date</w:t>
-      </w:r>
-    </w:p>
-    <w:p>
-      <w:pPr>
-        <w:spacing w:after="0"/>
-        <w:jc w:val="both"/>
-        <w:rPr>
-          <w:lang w:val="en-US"/>
-        </w:rPr>
-      </w:pPr>
-      <w:r>
-        <w:rPr>
-          <w:lang w:val="en-US"/>
-        </w:rPr>
-        <w:t>Class does not have any functions</w:t>
-      </w:r>
-    </w:p>
-    <w:p>
-      <w:pPr>
-        <w:spacing w:after="0"/>
-        <w:jc w:val="both"/>
-        <w:rPr>
-          <w:lang w:val="en-US"/>
-        </w:rPr>
-      </w:pPr>
-    </w:p>
-    <w:p>
-      <w:pPr>
-        <w:spacing w:after="0"/>
-        <w:jc w:val="both"/>
-        <w:rPr>
-          <w:u w:val="single"/>
-          <w:lang w:val="en-US"/>
-        </w:rPr>
-      </w:pPr>
-      <w:r>
-        <w:rPr>
-          <w:u w:val="single"/>
-          <w:lang w:val="en-US"/>
-        </w:rPr>
-        <w:lastRenderedPageBreak/>
-        <w:t>OrdinaryBuyer</w:t>
-      </w:r>
-    </w:p>
-    <w:p>
-      <w:pPr>
-        <w:spacing w:after="0"/>
-        <w:jc w:val="both"/>
-        <w:rPr>
-          <w:lang w:val="en-US"/>
-        </w:rPr>
-      </w:pPr>
-      <w:r>
-        <w:rPr>
-          <w:lang w:val="en-US"/>
-        </w:rPr>
-        <w:t>A super class for buyers that have not upgraded to registered buyer</w:t>
-      </w:r>
-    </w:p>
-    <w:p>
-      <w:pPr>
-        <w:spacing w:after="0"/>
-        <w:jc w:val="both"/>
-        <w:rPr>
-          <w:lang w:val="en-US"/>
-        </w:rPr>
-      </w:pPr>
-      <w:r>
-        <w:rPr>
-          <w:lang w:val="en-US"/>
-        </w:rPr>
-        <w:t>Holds</w:t>
-      </w:r>
-      <w:r>
-        <w:rPr>
-          <w:lang w:val="en-US"/>
-        </w:rPr>
-        <w:t xml:space="preserve"> information on name, buyer ID</w:t>
-      </w:r>
-      <w:r>
-        <w:rPr>
-          <w:lang w:val="en-US"/>
-        </w:rPr>
-        <w:t>, registered status</w:t>
-      </w:r>
-    </w:p>
-    <w:p>
-      <w:pPr>
-        <w:spacing w:after="0"/>
-        <w:jc w:val="both"/>
-        <w:rPr>
-          <w:lang w:val="en-US"/>
-        </w:rPr>
-      </w:pPr>
-      <w:r>
-        <w:rPr>
-          <w:lang w:val="en-US"/>
-        </w:rPr>
-        <w:t>F</w:t>
-      </w:r>
-      <w:r>
-        <w:rPr>
-          <w:lang w:val="en-US"/>
-        </w:rPr>
-        <w:t xml:space="preserve">unctions: </w:t>
-      </w:r>
-      <w:r>
-        <w:rPr>
-          <w:lang w:val="en-US"/>
-        </w:rPr>
-        <w:t>search</w:t>
-      </w:r>
-      <w:r>
-        <w:rPr>
-          <w:lang w:val="en-US"/>
-        </w:rPr>
-        <w:t xml:space="preserve">ing </w:t>
-      </w:r>
-      <w:r>
-        <w:rPr>
-          <w:lang w:val="en-US"/>
-        </w:rPr>
-        <w:t>for a document, plac</w:t>
-      </w:r>
-      <w:r>
-        <w:rPr>
-          <w:lang w:val="en-US"/>
-        </w:rPr>
-        <w:t xml:space="preserve">ing </w:t>
-      </w:r>
-      <w:r>
-        <w:rPr>
-          <w:lang w:val="en-US"/>
-        </w:rPr>
-        <w:t>an order, and mak</w:t>
-      </w:r>
-      <w:r>
-        <w:rPr>
-          <w:lang w:val="en-US"/>
-        </w:rPr>
-        <w:t xml:space="preserve">ing </w:t>
-      </w:r>
-      <w:r>
-        <w:rPr>
-          <w:lang w:val="en-US"/>
-        </w:rPr>
-        <w:t>payments</w:t>
-      </w:r>
-      <w:r>
-        <w:rPr>
-          <w:lang w:val="en-US"/>
-        </w:rPr>
-        <w:t xml:space="preserve"> and register</w:t>
-      </w:r>
-    </w:p>
-    <w:p>
-      <w:pPr>
-        <w:spacing w:after="0"/>
-        <w:jc w:val="both"/>
-        <w:rPr>
-          <w:lang w:val="en-US"/>
-        </w:rPr>
-      </w:pPr>
-    </w:p>
-    <w:p>
-      <w:pPr>
-        <w:spacing w:after="0"/>
-        <w:jc w:val="both"/>
-        <w:rPr>
-          <w:u w:val="single"/>
-          <w:lang w:val="en-US"/>
-        </w:rPr>
-      </w:pPr>
-      <w:r>
-        <w:rPr>
-          <w:u w:val="single"/>
-          <w:lang w:val="en-US"/>
-        </w:rPr>
-        <w:t>RegisteredBuyer</w:t>
-      </w:r>
-    </w:p>
-    <w:p>
-      <w:pPr>
-        <w:spacing w:after="0"/>
-        <w:jc w:val="both"/>
-        <w:rPr>
-          <w:lang w:val="en-US"/>
-        </w:rPr>
-      </w:pPr>
-      <w:r>
-        <w:rPr>
-          <w:lang w:val="en-US"/>
-        </w:rPr>
-        <w:t>A subclass OrdinaryBuyer for those that have upgraded their status</w:t>
-      </w:r>
-    </w:p>
-    <w:p>
-      <w:pPr>
-        <w:spacing w:after="0"/>
-        <w:jc w:val="both"/>
-        <w:rPr>
-          <w:lang w:val="en-US"/>
-        </w:rPr>
-      </w:pPr>
-      <w:r>
-        <w:rPr>
-          <w:lang w:val="en-US"/>
-        </w:rPr>
-        <w:t>H</w:t>
-      </w:r>
-      <w:r>
-        <w:rPr>
-          <w:lang w:val="en-US"/>
-        </w:rPr>
-        <w:t xml:space="preserve">olds </w:t>
-      </w:r>
-      <w:r>
-        <w:rPr>
-          <w:lang w:val="en-US"/>
-        </w:rPr>
-        <w:t>no extra information past the OrdinaryBuyer superclass</w:t>
-      </w:r>
-    </w:p>
-    <w:p>
-      <w:pPr>
-        <w:spacing w:after="0"/>
-        <w:jc w:val="both"/>
-      </w:pPr>
-      <w:r>
-        <w:t>F</w:t>
-      </w:r>
-      <w:r>
-        <w:t xml:space="preserve">unctions: </w:t>
-      </w:r>
-      <w:r>
-        <w:t xml:space="preserve">accessing the promotion list </w:t>
-      </w:r>
-    </w:p>
-    <w:p>
-      <w:pPr>
-        <w:spacing w:after="0"/>
-        <w:jc w:val="both"/>
-        <w:rPr>
-          <w:lang w:val="en-US"/>
-        </w:rPr>
-      </w:pPr>
-    </w:p>
-    <w:p>
-      <w:pPr>
-        <w:spacing w:after="0"/>
-        <w:jc w:val="both"/>
-        <w:rPr>
-          <w:u w:val="single"/>
-          <w:lang w:val="en-US"/>
-        </w:rPr>
-      </w:pPr>
-      <w:r>
-        <w:rPr>
-          <w:u w:val="single"/>
-          <w:lang w:val="en-US"/>
-        </w:rPr>
-        <w:t>TransactionHistory</w:t>
-      </w:r>
-    </w:p>
-    <w:p>
-      <w:pPr>
-        <w:spacing w:after="0"/>
-        <w:jc w:val="both"/>
-        <w:rPr>
-          <w:lang w:val="en-US"/>
-        </w:rPr>
-      </w:pPr>
-      <w:r>
-        <w:rPr>
-          <w:lang w:val="en-US"/>
-        </w:rPr>
-        <w:t>A class which holds information on a buyer’s past transactions</w:t>
-      </w:r>
-    </w:p>
-    <w:p>
-      <w:pPr>
-        <w:spacing w:after="0"/>
-        <w:jc w:val="both"/>
-        <w:rPr>
-          <w:lang w:val="en-US"/>
-        </w:rPr>
-      </w:pPr>
-      <w:r>
-        <w:rPr>
-          <w:lang w:val="en-US"/>
-        </w:rPr>
-        <w:t>H</w:t>
-      </w:r>
-      <w:r>
-        <w:rPr>
-          <w:lang w:val="en-US"/>
-        </w:rPr>
-        <w:t>olds receipts of a buyer</w:t>
-      </w:r>
-    </w:p>
-    <w:p>
-      <w:pPr>
-        <w:spacing w:after="0"/>
-        <w:jc w:val="both"/>
-        <w:rPr>
-          <w:lang w:val="en-US"/>
-        </w:rPr>
-      </w:pPr>
-      <w:r>
-        <w:rPr>
-          <w:lang w:val="en-US"/>
-        </w:rPr>
-        <w:t xml:space="preserve">Functions: calculate total sum of payments, find </w:t>
-      </w:r>
-      <w:r>
-        <w:rPr>
-          <w:lang w:val="en-US"/>
-        </w:rPr>
-        <w:t>total amount of purchases</w:t>
-      </w:r>
-    </w:p>
-    <w:p>
-      <w:pPr>
-        <w:spacing w:after="0"/>
-        <w:jc w:val="both"/>
-        <w:rPr>
-          <w:lang w:val="en-US"/>
-        </w:rPr>
-      </w:pPr>
-    </w:p>
-    <w:p>
-      <w:pPr>
-        <w:spacing w:after="0"/>
-        <w:jc w:val="both"/>
-        <w:rPr>
-          <w:u w:val="single"/>
-          <w:lang w:val="en-US"/>
-        </w:rPr>
-      </w:pPr>
-      <w:r>
-        <w:rPr>
-          <w:u w:val="single"/>
-          <w:lang w:val="en-US"/>
-        </w:rPr>
-        <w:t>Receipt</w:t>
-      </w:r>
-    </w:p>
-    <w:p>
-      <w:pPr>
-        <w:spacing w:after="0"/>
-        <w:jc w:val="both"/>
-        <w:rPr>
-          <w:lang w:val="en-US"/>
-        </w:rPr>
-      </w:pPr>
-      <w:r>
-        <w:rPr>
-          <w:lang w:val="en-US"/>
-        </w:rPr>
-        <w:t>A class which holds information of a buy</w:t>
-      </w:r>
-    </w:p>
-    <w:p>
-      <w:pPr>
-        <w:spacing w:after="0"/>
-        <w:jc w:val="both"/>
-        <w:rPr>
-          <w:lang w:val="en-US"/>
-        </w:rPr>
-      </w:pPr>
-      <w:r>
-        <w:rPr>
-          <w:lang w:val="en-US"/>
-        </w:rPr>
-        <w:t>Class holds information on</w:t>
-      </w:r>
+        <w:t>Holds: name, author, document ID, publication date, document type</w:t>
+      </w:r>
+    </w:p>
+    <w:p>
+      <w:pPr>
+        <w:spacing w:after="0"/>
+        <w:jc w:val="both"/>
+        <w:rPr>
+          <w:lang w:val="en-US"/>
+        </w:rPr>
+      </w:pPr>
+      <w:r>
+        <w:rPr>
+          <w:lang w:val="en-US"/>
+        </w:rPr>
+        <w:t>Functions: none</w:t>
+      </w:r>
+    </w:p>
+    <w:p>
+      <w:pPr>
+        <w:spacing w:after="0"/>
+        <w:jc w:val="both"/>
+        <w:rPr>
+          <w:lang w:val="en-US"/>
+        </w:rPr>
+      </w:pPr>
+    </w:p>
+    <w:p>
+      <w:pPr>
+        <w:spacing w:after="0"/>
+        <w:jc w:val="both"/>
+        <w:rPr>
+          <w:lang w:val="en-US"/>
+        </w:rPr>
+      </w:pPr>
+      <w:bookmarkStart w:id="0" w:name="_GoBack"/>
+      <w:bookmarkEnd w:id="0"/>
+    </w:p>
+    <w:p>
+      <w:pPr>
+        <w:spacing w:after="0"/>
+        <w:jc w:val="both"/>
+        <w:rPr>
+          <w:lang w:val="en-US"/>
+        </w:rPr>
+      </w:pPr>
+    </w:p>
+    <w:p>
+      <w:pPr>
+        <w:spacing w:after="0"/>
+        <w:jc w:val="both"/>
+        <w:rPr>
+          <w:u w:val="single"/>
+          <w:lang w:val="en-US"/>
+        </w:rPr>
+      </w:pPr>
+      <w:r>
+        <w:rPr>
+          <w:u w:val="single"/>
+          <w:lang w:val="en-US"/>
+        </w:rPr>
+        <w:t>UserDatabase</w:t>
+      </w:r>
+      <w:r>
+        <w:rPr>
+          <w:u w:val="single"/>
+          <w:lang w:val="en-US"/>
+        </w:rPr>
+        <w:t>Controller</w:t>
+      </w:r>
+    </w:p>
+    <w:p>
+      <w:pPr>
+        <w:spacing w:after="0"/>
+        <w:jc w:val="both"/>
+        <w:rPr>
+          <w:lang w:val="en-US"/>
+        </w:rPr>
+      </w:pPr>
+      <w:r>
+        <w:rPr>
+          <w:lang w:val="en-US"/>
+        </w:rPr>
+        <w:t>A class which controls the reads from a user database</w:t>
+      </w:r>
+    </w:p>
+    <w:p>
+      <w:pPr>
+        <w:spacing w:after="0"/>
+        <w:jc w:val="both"/>
+        <w:rPr>
+          <w:lang w:val="en-US"/>
+        </w:rPr>
+      </w:pPr>
+      <w:r>
+        <w:rPr>
+          <w:lang w:val="en-US"/>
+        </w:rPr>
+        <w:t>Holds: database name, database connection</w:t>
+      </w:r>
+    </w:p>
+    <w:p>
+      <w:pPr>
+        <w:spacing w:after="0"/>
+        <w:jc w:val="both"/>
+        <w:rPr>
+          <w:lang w:val="en-US"/>
+        </w:rPr>
+      </w:pPr>
+      <w:r>
+        <w:rPr>
+          <w:lang w:val="en-US"/>
+        </w:rPr>
+        <w:t xml:space="preserve">Functions: read </w:t>
+      </w:r>
+      <w:r>
+        <w:rPr>
+          <w:lang w:val="en-US"/>
+        </w:rPr>
+        <w:t>from database</w:t>
+      </w:r>
+    </w:p>
+    <w:p>
+      <w:pPr>
+        <w:spacing w:after="0"/>
+        <w:jc w:val="both"/>
+        <w:rPr>
+          <w:lang w:val="en-US"/>
+        </w:rPr>
+      </w:pPr>
+    </w:p>
+    <w:p>
+      <w:pPr>
+        <w:spacing w:after="0"/>
+        <w:jc w:val="both"/>
+        <w:rPr>
+          <w:u w:val="single"/>
+          <w:lang w:val="en-US"/>
+        </w:rPr>
+      </w:pPr>
+      <w:r>
+        <w:rPr>
+          <w:u w:val="single"/>
+          <w:lang w:val="en-US"/>
+        </w:rPr>
+        <w:t>StaffInfoDatabaseController</w:t>
+      </w:r>
+    </w:p>
+    <w:p>
+      <w:pPr>
+        <w:spacing w:after="0"/>
+        <w:jc w:val="both"/>
+        <w:rPr>
+          <w:lang w:val="en-US"/>
+        </w:rPr>
+      </w:pPr>
+      <w:r>
+        <w:rPr>
+          <w:lang w:val="en-US"/>
+        </w:rPr>
+        <w:t>A class which controls the reads and writes to a staff info database</w:t>
+      </w:r>
+    </w:p>
+    <w:p>
+      <w:pPr>
+        <w:spacing w:after="0"/>
+        <w:jc w:val="both"/>
+        <w:rPr>
+          <w:lang w:val="en-US"/>
+        </w:rPr>
+      </w:pPr>
+      <w:r>
+        <w:rPr>
+          <w:lang w:val="en-US"/>
+        </w:rPr>
+        <w:t>Holds: database name, database connection</w:t>
+      </w:r>
+    </w:p>
+    <w:p>
+      <w:pPr>
+        <w:spacing w:after="0"/>
+        <w:jc w:val="both"/>
+        <w:rPr>
+          <w:lang w:val="en-US"/>
+        </w:rPr>
+      </w:pPr>
+      <w:r>
+        <w:rPr>
+          <w:lang w:val="en-US"/>
+        </w:rPr>
+        <w:t>Functions: add to database, remove from database, update database</w:t>
+      </w:r>
+    </w:p>
+    <w:p>
+      <w:pPr>
+        <w:spacing w:after="0"/>
+        <w:jc w:val="both"/>
+        <w:rPr>
+          <w:lang w:val="en-US"/>
+        </w:rPr>
+      </w:pPr>
+    </w:p>
+    <w:p>
+      <w:pPr>
+        <w:spacing w:after="0"/>
+        <w:jc w:val="both"/>
+        <w:rPr>
+          <w:u w:val="single"/>
+          <w:lang w:val="en-US"/>
+        </w:rPr>
+      </w:pPr>
+      <w:r>
+        <w:rPr>
+          <w:u w:val="single"/>
+          <w:lang w:val="en-US"/>
+        </w:rPr>
+        <w:t>DocumentDatabaseController</w:t>
+      </w:r>
+    </w:p>
+    <w:p>
+      <w:pPr>
+        <w:spacing w:after="0"/>
+        <w:jc w:val="both"/>
+        <w:rPr>
+          <w:lang w:val="en-US"/>
+        </w:rPr>
+      </w:pPr>
+      <w:r>
+        <w:rPr>
+          <w:lang w:val="en-US"/>
+        </w:rPr>
+        <w:t>A class which controls the reads and writes to a document database</w:t>
+      </w:r>
+    </w:p>
+    <w:p>
+      <w:pPr>
+        <w:spacing w:after="0"/>
+        <w:jc w:val="both"/>
+        <w:rPr>
+          <w:lang w:val="en-US"/>
+        </w:rPr>
+      </w:pPr>
+      <w:r>
+        <w:rPr>
+          <w:lang w:val="en-US"/>
+        </w:rPr>
+        <w:t>Holds: database name, database connection</w:t>
+      </w:r>
+    </w:p>
+    <w:p>
+      <w:pPr>
+        <w:spacing w:after="0"/>
+        <w:jc w:val="both"/>
+        <w:rPr>
+          <w:lang w:val="en-US"/>
+        </w:rPr>
+      </w:pPr>
+      <w:r>
+        <w:rPr>
+          <w:lang w:val="en-US"/>
+        </w:rPr>
+        <w:t>Functions: add to database, remove from database, update database, get list of documents</w:t>
+      </w:r>
+    </w:p>
+    <w:p>
+      <w:pPr>
+        <w:spacing w:after="0"/>
+        <w:jc w:val="both"/>
+        <w:rPr>
+          <w:lang w:val="en-US"/>
+        </w:rPr>
+      </w:pPr>
+    </w:p>
+    <w:p>
+      <w:pPr>
+        <w:spacing w:after="0"/>
+        <w:jc w:val="both"/>
+        <w:rPr>
+          <w:lang w:val="en-US"/>
+        </w:rPr>
+      </w:pPr>
     </w:p>
     <w:sectPr>
       <w:pgSz w:w="12240" w:h="15840"/>

--- a/Part2/BriefClassDescriptions.docx
+++ b/Part2/BriefClassDescriptions.docx
@@ -1172,9 +1172,784 @@
         <w:spacing w:after="0"/>
         <w:jc w:val="both"/>
         <w:rPr>
-          <w:lang w:val="en-US"/>
-        </w:rPr>
-      </w:pPr>
+          <w:u w:val="single"/>
+          <w:lang w:val="en-US"/>
+        </w:rPr>
+      </w:pPr>
+      <w:r>
+        <w:rPr>
+          <w:u w:val="single"/>
+          <w:lang w:val="en-US"/>
+        </w:rPr>
+        <w:t>PromotionList</w:t>
+      </w:r>
+    </w:p>
+    <w:p>
+      <w:pPr>
+        <w:spacing w:after="0"/>
+        <w:jc w:val="both"/>
+        <w:rPr>
+          <w:lang w:val="en-US"/>
+        </w:rPr>
+      </w:pPr>
+      <w:r>
+        <w:rPr>
+          <w:lang w:val="en-US"/>
+        </w:rPr>
+        <w:t>A class which represents the documents that are tagged as promoted</w:t>
+      </w:r>
+      <w:r>
+        <w:rPr>
+          <w:lang w:val="en-US"/>
+        </w:rPr>
+        <w:t xml:space="preserve"> in the database</w:t>
+      </w:r>
+    </w:p>
+    <w:p>
+      <w:pPr>
+        <w:spacing w:after="0"/>
+        <w:jc w:val="both"/>
+        <w:rPr>
+          <w:lang w:val="en-US"/>
+        </w:rPr>
+      </w:pPr>
+      <w:r>
+        <w:rPr>
+          <w:lang w:val="en-US"/>
+        </w:rPr>
+        <w:t>Holds: list of documents</w:t>
+      </w:r>
+      <w:r>
+        <w:rPr>
+          <w:lang w:val="en-US"/>
+        </w:rPr>
+        <w:t>, list of observers</w:t>
+      </w:r>
+    </w:p>
+    <w:p>
+      <w:pPr>
+        <w:spacing w:after="0"/>
+        <w:jc w:val="both"/>
+        <w:rPr>
+          <w:lang w:val="en-US"/>
+        </w:rPr>
+      </w:pPr>
+      <w:r>
+        <w:rPr>
+          <w:lang w:val="en-US"/>
+        </w:rPr>
+        <w:t xml:space="preserve">Functions: </w:t>
+      </w:r>
+      <w:r>
+        <w:rPr>
+          <w:lang w:val="en-US"/>
+        </w:rPr>
+        <w:t>none</w:t>
+      </w:r>
+    </w:p>
+    <w:p>
+      <w:pPr>
+        <w:spacing w:after="0"/>
+        <w:jc w:val="both"/>
+        <w:rPr>
+          <w:lang w:val="en-US"/>
+        </w:rPr>
+      </w:pPr>
+    </w:p>
+    <w:p>
+      <w:pPr>
+        <w:spacing w:after="0"/>
+        <w:jc w:val="both"/>
+        <w:rPr>
+          <w:u w:val="single"/>
+          <w:lang w:val="en-US"/>
+        </w:rPr>
+      </w:pPr>
+      <w:r>
+        <w:rPr>
+          <w:u w:val="single"/>
+          <w:lang w:val="en-US"/>
+        </w:rPr>
+        <w:t>Publish</w:t>
+      </w:r>
+    </w:p>
+    <w:p>
+      <w:pPr>
+        <w:spacing w:after="0"/>
+        <w:jc w:val="both"/>
+        <w:rPr>
+          <w:lang w:val="en-US"/>
+        </w:rPr>
+      </w:pPr>
+      <w:r>
+        <w:rPr>
+          <w:lang w:val="en-US"/>
+        </w:rPr>
+        <w:t>A class which holds the queue of documents to publish</w:t>
+      </w:r>
+      <w:r>
+        <w:rPr>
+          <w:lang w:val="en-US"/>
+        </w:rPr>
+        <w:t>, implements singleton design pattern</w:t>
+      </w:r>
+    </w:p>
+    <w:p>
+      <w:pPr>
+        <w:spacing w:after="0"/>
+        <w:jc w:val="both"/>
+        <w:rPr>
+          <w:lang w:val="en-US"/>
+        </w:rPr>
+      </w:pPr>
+      <w:r>
+        <w:rPr>
+          <w:lang w:val="en-US"/>
+        </w:rPr>
+        <w:t xml:space="preserve">Holds: documents queue, </w:t>
+      </w:r>
+      <w:r>
+        <w:rPr>
+          <w:lang w:val="en-US"/>
+        </w:rPr>
+        <w:t>a publish object</w:t>
+      </w:r>
+    </w:p>
+    <w:p>
+      <w:pPr>
+        <w:spacing w:after="0"/>
+        <w:jc w:val="both"/>
+        <w:rPr>
+          <w:lang w:val="en-US"/>
+        </w:rPr>
+      </w:pPr>
+      <w:r>
+        <w:rPr>
+          <w:lang w:val="en-US"/>
+        </w:rPr>
+        <w:t>Functions: publish next, add document, get instance of publish</w:t>
+      </w:r>
+    </w:p>
+    <w:p>
+      <w:pPr>
+        <w:spacing w:after="0"/>
+        <w:jc w:val="both"/>
+        <w:rPr>
+          <w:lang w:val="en-US"/>
+        </w:rPr>
+      </w:pPr>
+    </w:p>
+    <w:p>
+      <w:pPr>
+        <w:spacing w:after="0"/>
+        <w:jc w:val="both"/>
+        <w:rPr>
+          <w:u w:val="single"/>
+          <w:lang w:val="en-US"/>
+        </w:rPr>
+      </w:pPr>
+      <w:r>
+        <w:rPr>
+          <w:u w:val="single"/>
+          <w:lang w:val="en-US"/>
+        </w:rPr>
+        <w:t>SystemAdminForm</w:t>
+      </w:r>
+    </w:p>
+    <w:p>
+      <w:pPr>
+        <w:spacing w:after="0"/>
+        <w:jc w:val="both"/>
+        <w:rPr>
+          <w:lang w:val="en-US"/>
+        </w:rPr>
+      </w:pPr>
+      <w:r>
+        <w:rPr>
+          <w:lang w:val="en-US"/>
+        </w:rPr>
+        <w:t xml:space="preserve">A class which </w:t>
+      </w:r>
+      <w:r>
+        <w:rPr>
+          <w:lang w:val="en-US"/>
+        </w:rPr>
+        <w:t xml:space="preserve">is the interface between </w:t>
+      </w:r>
+      <w:r>
+        <w:rPr>
+          <w:lang w:val="en-US"/>
+        </w:rPr>
+        <w:t>the SystemAdmin and the StaffInfoDatabaseController</w:t>
+      </w:r>
+    </w:p>
+    <w:p>
+      <w:pPr>
+        <w:spacing w:after="0"/>
+        <w:jc w:val="both"/>
+        <w:rPr>
+          <w:lang w:val="en-US"/>
+        </w:rPr>
+      </w:pPr>
+      <w:r>
+        <w:rPr>
+          <w:lang w:val="en-US"/>
+        </w:rPr>
+        <w:t>Holds: system admin name, system admin ID</w:t>
+      </w:r>
+    </w:p>
+    <w:p>
+      <w:pPr>
+        <w:spacing w:after="0"/>
+        <w:jc w:val="both"/>
+        <w:rPr>
+          <w:lang w:val="en-US"/>
+        </w:rPr>
+      </w:pPr>
+      <w:r>
+        <w:rPr>
+          <w:lang w:val="en-US"/>
+        </w:rPr>
+        <w:t>Functions: add, remove, update</w:t>
+      </w:r>
+    </w:p>
+    <w:p>
+      <w:pPr>
+        <w:spacing w:after="0"/>
+        <w:jc w:val="both"/>
+        <w:rPr>
+          <w:lang w:val="en-US"/>
+        </w:rPr>
+      </w:pPr>
+    </w:p>
+    <w:p>
+      <w:pPr>
+        <w:spacing w:after="0"/>
+        <w:jc w:val="both"/>
+        <w:rPr>
+          <w:u w:val="single"/>
+          <w:lang w:val="en-US"/>
+        </w:rPr>
+      </w:pPr>
+      <w:r>
+        <w:rPr>
+          <w:u w:val="single"/>
+          <w:lang w:val="en-US"/>
+        </w:rPr>
+        <w:t>AuthorForm</w:t>
+      </w:r>
+    </w:p>
+    <w:p>
+      <w:pPr>
+        <w:spacing w:after="0"/>
+        <w:jc w:val="both"/>
+        <w:rPr>
+          <w:lang w:val="en-US"/>
+        </w:rPr>
+      </w:pPr>
+      <w:r>
+        <w:rPr>
+          <w:lang w:val="en-US"/>
+        </w:rPr>
+        <w:t>A class whi</w:t>
+      </w:r>
+      <w:r>
+        <w:rPr>
+          <w:lang w:val="en-US"/>
+        </w:rPr>
+        <w:t>ch is the interface between the Author and the DocumentDatabaseController</w:t>
+      </w:r>
+    </w:p>
+    <w:p>
+      <w:pPr>
+        <w:spacing w:after="0"/>
+        <w:jc w:val="both"/>
+        <w:rPr>
+          <w:lang w:val="en-US"/>
+        </w:rPr>
+      </w:pPr>
+      <w:r>
+        <w:rPr>
+          <w:lang w:val="en-US"/>
+        </w:rPr>
+        <w:t>Holds: manager name, manager ID</w:t>
+      </w:r>
+    </w:p>
+    <w:p>
+      <w:pPr>
+        <w:spacing w:after="0"/>
+        <w:jc w:val="both"/>
+        <w:rPr>
+          <w:lang w:val="en-US"/>
+        </w:rPr>
+      </w:pPr>
+      <w:r>
+        <w:rPr>
+          <w:lang w:val="en-US"/>
+        </w:rPr>
+        <w:t>Functions: browse documents</w:t>
+      </w:r>
+    </w:p>
+    <w:p>
+      <w:pPr>
+        <w:spacing w:after="0"/>
+        <w:jc w:val="both"/>
+        <w:rPr>
+          <w:lang w:val="en-US"/>
+        </w:rPr>
+      </w:pPr>
+    </w:p>
+    <w:p>
+      <w:pPr>
+        <w:spacing w:after="0"/>
+        <w:jc w:val="both"/>
+        <w:rPr>
+          <w:u w:val="single"/>
+          <w:lang w:val="en-US"/>
+        </w:rPr>
+      </w:pPr>
+      <w:r>
+        <w:rPr>
+          <w:u w:val="single"/>
+          <w:lang w:val="en-US"/>
+        </w:rPr>
+        <w:t>BuyerForm</w:t>
+      </w:r>
+    </w:p>
+    <w:p>
+      <w:pPr>
+        <w:spacing w:after="0"/>
+        <w:jc w:val="both"/>
+        <w:rPr>
+          <w:lang w:val="en-US"/>
+        </w:rPr>
+      </w:pPr>
+      <w:r>
+        <w:rPr>
+          <w:lang w:val="en-US"/>
+        </w:rPr>
+        <w:t xml:space="preserve">A class which is the </w:t>
+      </w:r>
+      <w:r>
+        <w:rPr>
+          <w:lang w:val="en-US"/>
+        </w:rPr>
+        <w:t>interface between the Buyer and the DocumentDatabaseController</w:t>
+      </w:r>
+    </w:p>
+    <w:p>
+      <w:pPr>
+        <w:spacing w:after="0"/>
+        <w:jc w:val="both"/>
+        <w:rPr>
+          <w:lang w:val="en-US"/>
+        </w:rPr>
+      </w:pPr>
+      <w:r>
+        <w:rPr>
+          <w:lang w:val="en-US"/>
+        </w:rPr>
+        <w:t>Holds: buyer name, buyer ID</w:t>
+      </w:r>
+    </w:p>
+    <w:p>
+      <w:pPr>
+        <w:spacing w:after="0"/>
+        <w:jc w:val="both"/>
+        <w:rPr>
+          <w:lang w:val="en-US"/>
+        </w:rPr>
+      </w:pPr>
+      <w:r>
+        <w:rPr>
+          <w:lang w:val="en-US"/>
+        </w:rPr>
+        <w:t>Functions: search, order, pay, register, unregister, access promotion list</w:t>
+      </w:r>
+    </w:p>
+    <w:p>
+      <w:pPr>
+        <w:spacing w:after="0"/>
+        <w:jc w:val="both"/>
+        <w:rPr>
+          <w:lang w:val="en-US"/>
+        </w:rPr>
+      </w:pPr>
+    </w:p>
+    <w:p>
+      <w:pPr>
+        <w:spacing w:after="0"/>
+        <w:jc w:val="both"/>
+        <w:rPr>
+          <w:u w:val="single"/>
+          <w:lang w:val="en-US"/>
+        </w:rPr>
+      </w:pPr>
+      <w:r>
+        <w:rPr>
+          <w:u w:val="single"/>
+          <w:lang w:val="en-US"/>
+        </w:rPr>
+        <w:t>OperatorForm</w:t>
+      </w:r>
+    </w:p>
+    <w:p>
+      <w:pPr>
+        <w:spacing w:after="0"/>
+        <w:jc w:val="both"/>
+        <w:rPr>
+          <w:lang w:val="en-US"/>
+        </w:rPr>
+      </w:pPr>
+      <w:r>
+        <w:rPr>
+          <w:lang w:val="en-US"/>
+        </w:rPr>
+        <w:t>A class whi</w:t>
+      </w:r>
+      <w:r>
+        <w:rPr>
+          <w:lang w:val="en-US"/>
+        </w:rPr>
+        <w:t>ch is the interface between the Operator</w:t>
+      </w:r>
+      <w:r>
+        <w:rPr>
+          <w:lang w:val="en-US"/>
+        </w:rPr>
+        <w:t xml:space="preserve"> and the DocumentDatabaseController</w:t>
+      </w:r>
+    </w:p>
+    <w:p>
+      <w:pPr>
+        <w:spacing w:after="0"/>
+        <w:jc w:val="both"/>
+        <w:rPr>
+          <w:lang w:val="en-US"/>
+        </w:rPr>
+      </w:pPr>
+      <w:r>
+        <w:rPr>
+          <w:lang w:val="en-US"/>
+        </w:rPr>
+        <w:t>Holds: operator name, operator ID</w:t>
+      </w:r>
+    </w:p>
+    <w:p>
+      <w:pPr>
+        <w:spacing w:after="0"/>
+        <w:jc w:val="both"/>
+        <w:rPr>
+          <w:lang w:val="en-US"/>
+        </w:rPr>
+      </w:pPr>
+      <w:r>
+        <w:rPr>
+          <w:lang w:val="en-US"/>
+        </w:rPr>
+        <w:t>Functions: add, remove, update</w:t>
+      </w:r>
+    </w:p>
+    <w:p>
+      <w:pPr>
+        <w:spacing w:after="0"/>
+        <w:jc w:val="both"/>
+        <w:rPr>
+          <w:lang w:val="en-US"/>
+        </w:rPr>
+      </w:pPr>
+    </w:p>
+    <w:p>
+      <w:pPr>
+        <w:spacing w:after="0"/>
+        <w:jc w:val="both"/>
+        <w:rPr>
+          <w:u w:val="single"/>
+          <w:lang w:val="en-US"/>
+        </w:rPr>
+      </w:pPr>
+      <w:r>
+        <w:rPr>
+          <w:u w:val="single"/>
+          <w:lang w:val="en-US"/>
+        </w:rPr>
+        <w:t>UserDatabase</w:t>
+      </w:r>
+      <w:r>
+        <w:rPr>
+          <w:u w:val="single"/>
+          <w:lang w:val="en-US"/>
+        </w:rPr>
+        <w:t>Controller</w:t>
+      </w:r>
+    </w:p>
+    <w:p>
+      <w:pPr>
+        <w:spacing w:after="0"/>
+        <w:jc w:val="both"/>
+        <w:rPr>
+          <w:lang w:val="en-US"/>
+        </w:rPr>
+      </w:pPr>
+      <w:r>
+        <w:rPr>
+          <w:lang w:val="en-US"/>
+        </w:rPr>
+        <w:t>A class which controls the reads from a user database</w:t>
+      </w:r>
+    </w:p>
+    <w:p>
+      <w:pPr>
+        <w:spacing w:after="0"/>
+        <w:jc w:val="both"/>
+        <w:rPr>
+          <w:lang w:val="en-US"/>
+        </w:rPr>
+      </w:pPr>
+      <w:r>
+        <w:rPr>
+          <w:lang w:val="en-US"/>
+        </w:rPr>
+        <w:t>Holds: database name, database connection</w:t>
+      </w:r>
+    </w:p>
+    <w:p>
+      <w:pPr>
+        <w:spacing w:after="0"/>
+        <w:jc w:val="both"/>
+        <w:rPr>
+          <w:lang w:val="en-US"/>
+        </w:rPr>
+      </w:pPr>
+      <w:r>
+        <w:rPr>
+          <w:lang w:val="en-US"/>
+        </w:rPr>
+        <w:t xml:space="preserve">Functions: read </w:t>
+      </w:r>
+      <w:r>
+        <w:rPr>
+          <w:lang w:val="en-US"/>
+        </w:rPr>
+        <w:t>from database</w:t>
+      </w:r>
+    </w:p>
+    <w:p>
+      <w:pPr>
+        <w:spacing w:after="0"/>
+        <w:jc w:val="both"/>
+        <w:rPr>
+          <w:lang w:val="en-US"/>
+        </w:rPr>
+      </w:pPr>
+    </w:p>
+    <w:p>
+      <w:pPr>
+        <w:spacing w:after="0"/>
+        <w:jc w:val="both"/>
+        <w:rPr>
+          <w:u w:val="single"/>
+          <w:lang w:val="en-US"/>
+        </w:rPr>
+      </w:pPr>
+      <w:r>
+        <w:rPr>
+          <w:u w:val="single"/>
+          <w:lang w:val="en-US"/>
+        </w:rPr>
+        <w:t>StaffInfoDatabaseController</w:t>
+      </w:r>
+    </w:p>
+    <w:p>
+      <w:pPr>
+        <w:spacing w:after="0"/>
+        <w:jc w:val="both"/>
+        <w:rPr>
+          <w:lang w:val="en-US"/>
+        </w:rPr>
+      </w:pPr>
+      <w:r>
+        <w:rPr>
+          <w:lang w:val="en-US"/>
+        </w:rPr>
+        <w:t>A class which controls the reads and writes to a staff info database</w:t>
+      </w:r>
+    </w:p>
+    <w:p>
+      <w:pPr>
+        <w:spacing w:after="0"/>
+        <w:jc w:val="both"/>
+        <w:rPr>
+          <w:lang w:val="en-US"/>
+        </w:rPr>
+      </w:pPr>
+      <w:r>
+        <w:rPr>
+          <w:lang w:val="en-US"/>
+        </w:rPr>
+        <w:t>Holds: database name, database connection</w:t>
+      </w:r>
+    </w:p>
+    <w:p>
+      <w:pPr>
+        <w:spacing w:after="0"/>
+        <w:jc w:val="both"/>
+        <w:rPr>
+          <w:lang w:val="en-US"/>
+        </w:rPr>
+      </w:pPr>
+      <w:r>
+        <w:rPr>
+          <w:lang w:val="en-US"/>
+        </w:rPr>
+        <w:t>Functions: add to database, remove from database, update database</w:t>
+      </w:r>
+    </w:p>
+    <w:p>
+      <w:pPr>
+        <w:spacing w:after="0"/>
+        <w:jc w:val="both"/>
+        <w:rPr>
+          <w:lang w:val="en-US"/>
+        </w:rPr>
+      </w:pPr>
+    </w:p>
+    <w:p>
+      <w:pPr>
+        <w:spacing w:after="0"/>
+        <w:jc w:val="both"/>
+        <w:rPr>
+          <w:u w:val="single"/>
+          <w:lang w:val="en-US"/>
+        </w:rPr>
+      </w:pPr>
+      <w:r>
+        <w:rPr>
+          <w:u w:val="single"/>
+          <w:lang w:val="en-US"/>
+        </w:rPr>
+        <w:t>DocumentDatabaseController</w:t>
+      </w:r>
+    </w:p>
+    <w:p>
+      <w:pPr>
+        <w:spacing w:after="0"/>
+        <w:jc w:val="both"/>
+        <w:rPr>
+          <w:lang w:val="en-US"/>
+        </w:rPr>
+      </w:pPr>
+      <w:r>
+        <w:rPr>
+          <w:lang w:val="en-US"/>
+        </w:rPr>
+        <w:t>A class which controls the reads and writes to a document database</w:t>
+      </w:r>
+    </w:p>
+    <w:p>
+      <w:pPr>
+        <w:spacing w:after="0"/>
+        <w:jc w:val="both"/>
+        <w:rPr>
+          <w:lang w:val="en-US"/>
+        </w:rPr>
+      </w:pPr>
+      <w:r>
+        <w:rPr>
+          <w:lang w:val="en-US"/>
+        </w:rPr>
+        <w:t>Holds: database name, database connection</w:t>
+      </w:r>
+    </w:p>
+    <w:p>
+      <w:pPr>
+        <w:spacing w:after="0"/>
+        <w:jc w:val="both"/>
+        <w:rPr>
+          <w:lang w:val="en-US"/>
+        </w:rPr>
+      </w:pPr>
+      <w:r>
+        <w:rPr>
+          <w:lang w:val="en-US"/>
+        </w:rPr>
+        <w:t>Functions: add to database, remove from database, update database, get list of documents</w:t>
+      </w:r>
+    </w:p>
+    <w:p>
+      <w:pPr>
+        <w:spacing w:after="0"/>
+        <w:jc w:val="both"/>
+        <w:rPr>
+          <w:lang w:val="en-US"/>
+        </w:rPr>
+      </w:pPr>
+    </w:p>
+    <w:p>
+      <w:pPr>
+        <w:spacing w:after="0"/>
+        <w:jc w:val="both"/>
+        <w:rPr>
+          <w:lang w:val="en-US"/>
+        </w:rPr>
+      </w:pPr>
+      <w:r>
+        <w:rPr>
+          <w:u w:val="single"/>
+          <w:lang w:val="en-US"/>
+        </w:rPr>
+        <w:t>GeneralBookFormat</w:t>
+      </w:r>
+      <w:r>
+        <w:rPr>
+          <w:lang w:val="en-US"/>
+        </w:rPr>
+        <w:t xml:space="preserve">, </w:t>
+      </w:r>
+      <w:r>
+        <w:rPr>
+          <w:u w:val="single"/>
+          <w:lang w:val="en-US"/>
+        </w:rPr>
+        <w:t>GenericJournalFormat</w:t>
+      </w:r>
+      <w:r>
+        <w:rPr>
+          <w:lang w:val="en-US"/>
+        </w:rPr>
+        <w:t xml:space="preserve">, and </w:t>
+      </w:r>
+      <w:r>
+        <w:rPr>
+          <w:u w:val="single"/>
+          <w:lang w:val="en-US"/>
+        </w:rPr>
+        <w:t>GenericMagazineFormat</w:t>
+      </w:r>
+      <w:r>
+        <w:rPr>
+          <w:lang w:val="en-US"/>
+        </w:rPr>
+        <w:t xml:space="preserve"> are</w:t>
+      </w:r>
+      <w:r>
+        <w:rPr>
+          <w:lang w:val="en-US"/>
+        </w:rPr>
+        <w:t xml:space="preserve"> </w:t>
+      </w:r>
+      <w:r>
+        <w:rPr>
+          <w:lang w:val="en-US"/>
+        </w:rPr>
+        <w:t>strategies to set at runtime which will have algorithms to publish different types of documents</w:t>
+      </w:r>
+      <w:r>
+        <w:rPr>
+          <w:lang w:val="en-US"/>
+        </w:rPr>
+        <w:t>.</w:t>
+      </w:r>
       <w:bookmarkStart w:id="0" w:name="_GoBack"/>
       <w:bookmarkEnd w:id="0"/>
     </w:p>
@@ -1192,217 +1967,88 @@
         <w:spacing w:after="0"/>
         <w:jc w:val="both"/>
         <w:rPr>
-          <w:u w:val="single"/>
-          <w:lang w:val="en-US"/>
-        </w:rPr>
-      </w:pPr>
-      <w:r>
-        <w:rPr>
-          <w:u w:val="single"/>
-          <w:lang w:val="en-US"/>
-        </w:rPr>
-        <w:t>UserDatabase</w:t>
-      </w:r>
-      <w:r>
-        <w:rPr>
-          <w:u w:val="single"/>
-          <w:lang w:val="en-US"/>
-        </w:rPr>
-        <w:t>Controller</w:t>
-      </w:r>
-    </w:p>
-    <w:p>
-      <w:pPr>
-        <w:spacing w:after="0"/>
-        <w:jc w:val="both"/>
-        <w:rPr>
-          <w:lang w:val="en-US"/>
-        </w:rPr>
-      </w:pPr>
-      <w:r>
-        <w:rPr>
-          <w:lang w:val="en-US"/>
-        </w:rPr>
-        <w:t>A class which controls the reads from a user database</w:t>
-      </w:r>
-    </w:p>
-    <w:p>
-      <w:pPr>
-        <w:spacing w:after="0"/>
-        <w:jc w:val="both"/>
-        <w:rPr>
-          <w:lang w:val="en-US"/>
-        </w:rPr>
-      </w:pPr>
-      <w:r>
-        <w:rPr>
-          <w:lang w:val="en-US"/>
-        </w:rPr>
-        <w:t>Holds: database name, database connection</w:t>
-      </w:r>
-    </w:p>
-    <w:p>
-      <w:pPr>
-        <w:spacing w:after="0"/>
-        <w:jc w:val="both"/>
-        <w:rPr>
-          <w:lang w:val="en-US"/>
-        </w:rPr>
-      </w:pPr>
-      <w:r>
-        <w:rPr>
-          <w:lang w:val="en-US"/>
-        </w:rPr>
-        <w:t xml:space="preserve">Functions: read </w:t>
-      </w:r>
-      <w:r>
-        <w:rPr>
-          <w:lang w:val="en-US"/>
-        </w:rPr>
-        <w:t>from database</w:t>
-      </w:r>
-    </w:p>
-    <w:p>
-      <w:pPr>
-        <w:spacing w:after="0"/>
-        <w:jc w:val="both"/>
-        <w:rPr>
-          <w:lang w:val="en-US"/>
-        </w:rPr>
-      </w:pPr>
-    </w:p>
-    <w:p>
-      <w:pPr>
-        <w:spacing w:after="0"/>
-        <w:jc w:val="both"/>
-        <w:rPr>
-          <w:u w:val="single"/>
-          <w:lang w:val="en-US"/>
-        </w:rPr>
-      </w:pPr>
-      <w:r>
-        <w:rPr>
-          <w:u w:val="single"/>
-          <w:lang w:val="en-US"/>
-        </w:rPr>
-        <w:t>StaffInfoDatabaseController</w:t>
-      </w:r>
-    </w:p>
-    <w:p>
-      <w:pPr>
-        <w:spacing w:after="0"/>
-        <w:jc w:val="both"/>
-        <w:rPr>
-          <w:lang w:val="en-US"/>
-        </w:rPr>
-      </w:pPr>
-      <w:r>
-        <w:rPr>
-          <w:lang w:val="en-US"/>
-        </w:rPr>
-        <w:t>A class which controls the reads and writes to a staff info database</w:t>
-      </w:r>
-    </w:p>
-    <w:p>
-      <w:pPr>
-        <w:spacing w:after="0"/>
-        <w:jc w:val="both"/>
-        <w:rPr>
-          <w:lang w:val="en-US"/>
-        </w:rPr>
-      </w:pPr>
-      <w:r>
-        <w:rPr>
-          <w:lang w:val="en-US"/>
-        </w:rPr>
-        <w:t>Holds: database name, database connection</w:t>
-      </w:r>
-    </w:p>
-    <w:p>
-      <w:pPr>
-        <w:spacing w:after="0"/>
-        <w:jc w:val="both"/>
-        <w:rPr>
-          <w:lang w:val="en-US"/>
-        </w:rPr>
-      </w:pPr>
-      <w:r>
-        <w:rPr>
-          <w:lang w:val="en-US"/>
-        </w:rPr>
-        <w:t>Functions: add to database, remove from database, update database</w:t>
-      </w:r>
-    </w:p>
-    <w:p>
-      <w:pPr>
-        <w:spacing w:after="0"/>
-        <w:jc w:val="both"/>
-        <w:rPr>
-          <w:lang w:val="en-US"/>
-        </w:rPr>
-      </w:pPr>
-    </w:p>
-    <w:p>
-      <w:pPr>
-        <w:spacing w:after="0"/>
-        <w:jc w:val="both"/>
-        <w:rPr>
-          <w:u w:val="single"/>
-          <w:lang w:val="en-US"/>
-        </w:rPr>
-      </w:pPr>
-      <w:r>
-        <w:rPr>
-          <w:u w:val="single"/>
-          <w:lang w:val="en-US"/>
-        </w:rPr>
-        <w:t>DocumentDatabaseController</w:t>
-      </w:r>
-    </w:p>
-    <w:p>
-      <w:pPr>
-        <w:spacing w:after="0"/>
-        <w:jc w:val="both"/>
-        <w:rPr>
-          <w:lang w:val="en-US"/>
-        </w:rPr>
-      </w:pPr>
-      <w:r>
-        <w:rPr>
-          <w:lang w:val="en-US"/>
-        </w:rPr>
-        <w:t>A class which controls the reads and writes to a document database</w:t>
-      </w:r>
-    </w:p>
-    <w:p>
-      <w:pPr>
-        <w:spacing w:after="0"/>
-        <w:jc w:val="both"/>
-        <w:rPr>
-          <w:lang w:val="en-US"/>
-        </w:rPr>
-      </w:pPr>
-      <w:r>
-        <w:rPr>
-          <w:lang w:val="en-US"/>
-        </w:rPr>
-        <w:t>Holds: database name, database connection</w:t>
-      </w:r>
-    </w:p>
-    <w:p>
-      <w:pPr>
-        <w:spacing w:after="0"/>
-        <w:jc w:val="both"/>
-        <w:rPr>
-          <w:lang w:val="en-US"/>
-        </w:rPr>
-      </w:pPr>
-      <w:r>
-        <w:rPr>
-          <w:lang w:val="en-US"/>
-        </w:rPr>
-        <w:t>Functions: add to database, remove from database, update database, get list of documents</w:t>
-      </w:r>
+          <w:lang w:val="en-US"/>
+        </w:rPr>
+      </w:pPr>
+      <w:r>
+        <w:rPr>
+          <w:u w:val="single"/>
+          <w:lang w:val="en-US"/>
+        </w:rPr>
+        <w:t>DocumentDecorator</w:t>
+      </w:r>
+      <w:r>
+        <w:rPr>
+          <w:lang w:val="en-US"/>
+        </w:rPr>
+        <w:t xml:space="preserve"> is an abstract super class which</w:t>
+      </w:r>
+      <w:r>
+        <w:rPr>
+          <w:lang w:val="en-US"/>
+        </w:rPr>
+        <w:t xml:space="preserve"> implements and owns a component </w:t>
+      </w:r>
+      <w:r>
+        <w:rPr>
+          <w:lang w:val="en-US"/>
+        </w:rPr>
+        <w:t xml:space="preserve">used to decorate. </w:t>
+      </w:r>
+      <w:r>
+        <w:rPr>
+          <w:u w:val="single"/>
+          <w:lang w:val="en-US"/>
+        </w:rPr>
+        <w:t>CoverLayerOpaquity</w:t>
+      </w:r>
+      <w:r>
+        <w:rPr>
+          <w:lang w:val="en-US"/>
+        </w:rPr>
+        <w:t xml:space="preserve"> and </w:t>
+      </w:r>
+      <w:r>
+        <w:rPr>
+          <w:u w:val="single"/>
+          <w:lang w:val="en-US"/>
+        </w:rPr>
+        <w:t>BackgroundImage</w:t>
+      </w:r>
+      <w:r>
+        <w:rPr>
+          <w:lang w:val="en-US"/>
+        </w:rPr>
+        <w:t xml:space="preserve"> are subclasses of DocumentDecorator that own a component themselves wh</w:t>
+      </w:r>
+      <w:r>
+        <w:rPr>
+          <w:lang w:val="en-US"/>
+        </w:rPr>
+        <w:t xml:space="preserve">ich allows for them to decorate. </w:t>
+      </w:r>
+      <w:r>
+        <w:rPr>
+          <w:u w:val="single"/>
+          <w:lang w:val="en-US"/>
+        </w:rPr>
+        <w:t>CoverBoarder</w:t>
+      </w:r>
+      <w:r>
+        <w:rPr>
+          <w:lang w:val="en-US"/>
+        </w:rPr>
+        <w:t xml:space="preserve"> implements Component but does not own a component itself so it is the last Component to add.</w:t>
+      </w:r>
+    </w:p>
+    <w:p>
+      <w:pPr>
+        <w:spacing w:after="0"/>
+        <w:jc w:val="both"/>
+        <w:rPr>
+          <w:lang w:val="en-US"/>
+        </w:rPr>
+      </w:pPr>
     </w:p>
     <w:p>
       <w:pPr>

--- a/Part2/BriefClassDescriptions.docx
+++ b/Part2/BriefClassDescriptions.docx
@@ -1,6 +1,6 @@
 
 <file path=word/document.xml><?xml version="1.0" encoding="utf-8"?>
-<w:document xmlns:wpc="http://schemas.microsoft.com/office/word/2010/wordprocessingCanvas" xmlns:cx="http://schemas.microsoft.com/office/drawing/2014/chartex" xmlns:cx1="http://schemas.microsoft.com/office/drawing/2015/9/8/chartex" xmlns:cx2="http://schemas.microsoft.com/office/drawing/2015/10/21/chartex" xmlns:cx3="http://schemas.microsoft.com/office/drawing/2016/5/9/chartex" xmlns:cx4="http://schemas.microsoft.com/office/drawing/2016/5/10/chartex" xmlns:cx5="http://schemas.microsoft.com/office/drawing/2016/5/11/chartex" xmlns:cx6="http://schemas.microsoft.com/office/drawing/2016/5/12/chartex" xmlns:cx7="http://schemas.microsoft.com/office/drawing/2016/5/13/chartex" xmlns:cx8="http://schemas.microsoft.com/office/drawing/2016/5/14/chartex" xmlns:mc="http://schemas.openxmlformats.org/markup-compatibility/2006" xmlns:aink="http://schemas.microsoft.com/office/drawing/2016/ink" xmlns:am3d="http://schemas.microsoft.com/office/drawing/2017/model3d" xmlns:o="urn:schemas-microsoft-com:office:office" xmlns:r="http://schemas.openxmlformats.org/officeDocument/2006/relationships" xmlns:m="http://schemas.openxmlformats.org/officeDocument/2006/math" xmlns:v="urn:schemas-microsoft-com:vml" xmlns:wp14="http://schemas.microsoft.com/office/word/2010/wordprocessingDrawing" xmlns:wp="http://schemas.openxmlformats.org/drawingml/2006/wordprocessingDrawing" xmlns:w10="urn:schemas-microsoft-com:office:word" xmlns:w="http://schemas.openxmlformats.org/wordprocessingml/2006/main" xmlns:w14="http://schemas.microsoft.com/office/word/2010/wordml" xmlns:w15="http://schemas.microsoft.com/office/word/2012/wordml" xmlns:w16cid="http://schemas.microsoft.com/office/word/2016/wordml/cid" xmlns:w16se="http://schemas.microsoft.com/office/word/2015/wordml/symex" xmlns:wpg="http://schemas.microsoft.com/office/word/2010/wordprocessingGroup" xmlns:wpi="http://schemas.microsoft.com/office/word/2010/wordprocessingInk" xmlns:wne="http://schemas.microsoft.com/office/word/2006/wordml" xmlns:wps="http://schemas.microsoft.com/office/word/2010/wordprocessingShape" mc:Ignorable="w14 w15 w16se w16cid wp14">
+<w:document xmlns:wpc="http://schemas.microsoft.com/office/word/2010/wordprocessingCanvas" xmlns:mo="http://schemas.microsoft.com/office/mac/office/2008/main" xmlns:mc="http://schemas.openxmlformats.org/markup-compatibility/2006" xmlns:mv="urn:schemas-microsoft-com:mac:vml" xmlns:o="urn:schemas-microsoft-com:office:office" xmlns:r="http://schemas.openxmlformats.org/officeDocument/2006/relationships" xmlns:m="http://schemas.openxmlformats.org/officeDocument/2006/math" xmlns:v="urn:schemas-microsoft-com:vml" xmlns:wp14="http://schemas.microsoft.com/office/word/2010/wordprocessingDrawing" xmlns:wp="http://schemas.openxmlformats.org/drawingml/2006/wordprocessingDrawing" xmlns:w10="urn:schemas-microsoft-com:office:word" xmlns:w="http://schemas.openxmlformats.org/wordprocessingml/2006/main" xmlns:w14="http://schemas.microsoft.com/office/word/2010/wordml" xmlns:w15="http://schemas.microsoft.com/office/word/2012/wordml" xmlns:wpg="http://schemas.microsoft.com/office/word/2010/wordprocessingGroup" xmlns:wpi="http://schemas.microsoft.com/office/word/2010/wordprocessingInk" xmlns:wne="http://schemas.microsoft.com/office/word/2006/wordml" xmlns:wps="http://schemas.microsoft.com/office/word/2010/wordprocessingShape" mc:Ignorable="w14 w15 wp14">
   <w:body>
     <w:p>
       <w:pPr>
@@ -87,6 +87,12 @@
           <w:lang w:val="en-US"/>
         </w:rPr>
       </w:pPr>
+      <w:r>
+        <w:rPr>
+          <w:lang w:val="en-US"/>
+        </w:rPr>
+        <w:t>Book’s cover types will be decided by the decorator pattern</w:t>
+      </w:r>
     </w:p>
     <w:p>
       <w:pPr>
@@ -287,7 +293,19 @@
         <w:rPr>
           <w:lang w:val="en-US"/>
         </w:rPr>
-        <w:t>Holds: none</w:t>
+        <w:t xml:space="preserve">Holds: </w:t>
+      </w:r>
+      <w:r>
+        <w:rPr>
+          <w:lang w:val="en-US"/>
+        </w:rPr>
+        <w:t xml:space="preserve">a </w:t>
+      </w:r>
+      <w:r>
+        <w:rPr>
+          <w:lang w:val="en-US"/>
+        </w:rPr>
+        <w:t>variable that connects it to the user database controller</w:t>
       </w:r>
     </w:p>
     <w:p>
@@ -382,7 +400,13 @@
         <w:rPr>
           <w:lang w:val="en-US"/>
         </w:rPr>
-        <w:t>olds: no more than the superclass</w:t>
+        <w:t xml:space="preserve">olds: </w:t>
+      </w:r>
+      <w:r>
+        <w:rPr>
+          <w:lang w:val="en-US"/>
+        </w:rPr>
+        <w:t>mangerForm which connects it to the ManagerForm class</w:t>
       </w:r>
     </w:p>
     <w:p>
@@ -467,13 +491,7 @@
         <w:rPr>
           <w:lang w:val="en-US"/>
         </w:rPr>
-        <w:t xml:space="preserve">Holds: </w:t>
-      </w:r>
-      <w:r>
-        <w:rPr>
-          <w:lang w:val="en-US"/>
-        </w:rPr>
-        <w:t>no more than the superclass</w:t>
+        <w:t>Holds: no more than the superclass</w:t>
       </w:r>
     </w:p>
     <w:p>
@@ -490,13 +508,7 @@
         <w:rPr>
           <w:lang w:val="en-US"/>
         </w:rPr>
-        <w:t xml:space="preserve">Functions: </w:t>
-      </w:r>
-      <w:r>
-        <w:rPr>
-          <w:lang w:val="en-US"/>
-        </w:rPr>
-        <w:t>add staff info, remove staff info, update staff info</w:t>
+        <w:t>Functions: add staff info, remove staff info, update staff info</w:t>
       </w:r>
     </w:p>
     <w:p>
@@ -787,19 +799,7 @@
         <w:rPr>
           <w:lang w:val="en-US"/>
         </w:rPr>
-        <w:t xml:space="preserve">of </w:t>
-      </w:r>
-      <w:r>
-        <w:rPr>
-          <w:lang w:val="en-US"/>
-        </w:rPr>
-        <w:t>OrdinaryBuyer</w:t>
-      </w:r>
-      <w:r>
-        <w:rPr>
-          <w:lang w:val="en-US"/>
-        </w:rPr>
-        <w:t xml:space="preserve"> for registered buyers</w:t>
+        <w:t>of OrdinaryBuyer for registered buyers</w:t>
       </w:r>
     </w:p>
     <w:p>
@@ -1125,22 +1125,34 @@
         <w:rPr>
           <w:lang w:val="en-US"/>
         </w:rPr>
-        <w:t>A class which represents a document’s info</w:t>
-      </w:r>
-    </w:p>
-    <w:p>
-      <w:pPr>
-        <w:spacing w:after="0"/>
-        <w:jc w:val="both"/>
-        <w:rPr>
-          <w:lang w:val="en-US"/>
-        </w:rPr>
-      </w:pPr>
-      <w:r>
-        <w:rPr>
-          <w:lang w:val="en-US"/>
-        </w:rPr>
-        <w:t>Holds: name, author, document ID, publication date, document type</w:t>
+        <w:t xml:space="preserve">An abstract </w:t>
+      </w:r>
+      <w:r>
+        <w:rPr>
+          <w:lang w:val="en-US"/>
+        </w:rPr>
+        <w:t>class which represents a document’s info</w:t>
+      </w:r>
+    </w:p>
+    <w:p>
+      <w:pPr>
+        <w:spacing w:after="0"/>
+        <w:jc w:val="both"/>
+        <w:rPr>
+          <w:lang w:val="en-US"/>
+        </w:rPr>
+      </w:pPr>
+      <w:r>
+        <w:rPr>
+          <w:lang w:val="en-US"/>
+        </w:rPr>
+        <w:t xml:space="preserve">Holds: name, author, document ID, publication date, </w:t>
+      </w:r>
+      <w:r>
+        <w:rPr>
+          <w:lang w:val="en-US"/>
+        </w:rPr>
+        <w:t>publisher</w:t>
       </w:r>
     </w:p>
     <w:p>
@@ -1181,6 +1193,331 @@
           <w:u w:val="single"/>
           <w:lang w:val="en-US"/>
         </w:rPr>
+        <w:t>Book</w:t>
+      </w:r>
+    </w:p>
+    <w:p>
+      <w:pPr>
+        <w:spacing w:after="0"/>
+        <w:jc w:val="both"/>
+        <w:rPr>
+          <w:lang w:val="en-US"/>
+        </w:rPr>
+      </w:pPr>
+      <w:r>
+        <w:rPr>
+          <w:lang w:val="en-US"/>
+        </w:rPr>
+        <w:t xml:space="preserve">A </w:t>
+      </w:r>
+      <w:r>
+        <w:rPr>
+          <w:lang w:val="en-US"/>
+        </w:rPr>
+        <w:t xml:space="preserve">class which </w:t>
+      </w:r>
+      <w:r>
+        <w:rPr>
+          <w:lang w:val="en-US"/>
+        </w:rPr>
+        <w:t>holds information of a book</w:t>
+      </w:r>
+      <w:r>
+        <w:rPr>
+          <w:lang w:val="en-US"/>
+        </w:rPr>
+        <w:t xml:space="preserve"> object</w:t>
+      </w:r>
+      <w:r>
+        <w:rPr>
+          <w:lang w:val="en-US"/>
+        </w:rPr>
+        <w:t>; subclass of document</w:t>
+      </w:r>
+    </w:p>
+    <w:p>
+      <w:pPr>
+        <w:spacing w:after="0"/>
+        <w:jc w:val="both"/>
+        <w:rPr>
+          <w:lang w:val="en-US"/>
+        </w:rPr>
+      </w:pPr>
+      <w:r>
+        <w:rPr>
+          <w:lang w:val="en-US"/>
+        </w:rPr>
+        <w:t xml:space="preserve">Holds: </w:t>
+      </w:r>
+      <w:r>
+        <w:rPr>
+          <w:lang w:val="en-US"/>
+        </w:rPr>
+        <w:t>genre</w:t>
+      </w:r>
+      <w:r>
+        <w:rPr>
+          <w:lang w:val="en-US"/>
+        </w:rPr>
+        <w:t>, a Boolean to determine if it’s fiction or not</w:t>
+      </w:r>
+      <w:r>
+        <w:rPr>
+          <w:lang w:val="en-US"/>
+        </w:rPr>
+        <w:t>, and a component variable linking it to the decorator pattern</w:t>
+      </w:r>
+    </w:p>
+    <w:p>
+      <w:pPr>
+        <w:spacing w:after="0"/>
+        <w:jc w:val="both"/>
+        <w:rPr>
+          <w:lang w:val="en-US"/>
+        </w:rPr>
+      </w:pPr>
+      <w:r>
+        <w:rPr>
+          <w:lang w:val="en-US"/>
+        </w:rPr>
+        <w:t>Functions: none</w:t>
+      </w:r>
+    </w:p>
+    <w:p>
+      <w:pPr>
+        <w:spacing w:after="0"/>
+        <w:jc w:val="both"/>
+        <w:rPr>
+          <w:lang w:val="en-US"/>
+        </w:rPr>
+      </w:pPr>
+    </w:p>
+    <w:p>
+      <w:pPr>
+        <w:spacing w:after="0"/>
+        <w:jc w:val="both"/>
+        <w:rPr>
+          <w:u w:val="single"/>
+          <w:lang w:val="en-US"/>
+        </w:rPr>
+      </w:pPr>
+      <w:r>
+        <w:rPr>
+          <w:u w:val="single"/>
+          <w:lang w:val="en-US"/>
+        </w:rPr>
+        <w:t>Journal</w:t>
+      </w:r>
+    </w:p>
+    <w:p>
+      <w:pPr>
+        <w:spacing w:after="0"/>
+        <w:jc w:val="both"/>
+        <w:rPr>
+          <w:lang w:val="en-US"/>
+        </w:rPr>
+      </w:pPr>
+      <w:r>
+        <w:rPr>
+          <w:lang w:val="en-US"/>
+        </w:rPr>
+        <w:t xml:space="preserve">A class which holds information of a </w:t>
+      </w:r>
+      <w:r>
+        <w:rPr>
+          <w:lang w:val="en-US"/>
+        </w:rPr>
+        <w:t>journal</w:t>
+      </w:r>
+      <w:r>
+        <w:rPr>
+          <w:lang w:val="en-US"/>
+        </w:rPr>
+        <w:t xml:space="preserve"> object</w:t>
+      </w:r>
+      <w:r>
+        <w:rPr>
+          <w:lang w:val="en-US"/>
+        </w:rPr>
+        <w:t>; subclass of document</w:t>
+      </w:r>
+    </w:p>
+    <w:p>
+      <w:pPr>
+        <w:spacing w:after="0"/>
+        <w:jc w:val="both"/>
+        <w:rPr>
+          <w:lang w:val="en-US"/>
+        </w:rPr>
+      </w:pPr>
+      <w:r>
+        <w:rPr>
+          <w:lang w:val="en-US"/>
+        </w:rPr>
+        <w:t xml:space="preserve">Holds: </w:t>
+      </w:r>
+      <w:r>
+        <w:rPr>
+          <w:lang w:val="en-US"/>
+        </w:rPr>
+        <w:t xml:space="preserve">an </w:t>
+      </w:r>
+      <w:proofErr w:type="spellStart"/>
+      <w:r>
+        <w:rPr>
+          <w:lang w:val="en-US"/>
+        </w:rPr>
+        <w:t>arraylist</w:t>
+      </w:r>
+      <w:proofErr w:type="spellEnd"/>
+      <w:r>
+        <w:rPr>
+          <w:lang w:val="en-US"/>
+        </w:rPr>
+        <w:t xml:space="preserve"> of the co-</w:t>
+      </w:r>
+      <w:r>
+        <w:rPr>
+          <w:lang w:val="en-US"/>
+        </w:rPr>
+        <w:t>contributors to the journal</w:t>
+      </w:r>
+    </w:p>
+    <w:p>
+      <w:pPr>
+        <w:spacing w:after="0"/>
+        <w:jc w:val="both"/>
+        <w:rPr>
+          <w:lang w:val="en-US"/>
+        </w:rPr>
+      </w:pPr>
+      <w:r>
+        <w:rPr>
+          <w:lang w:val="en-US"/>
+        </w:rPr>
+        <w:t>Functions: none</w:t>
+      </w:r>
+    </w:p>
+    <w:p>
+      <w:pPr>
+        <w:spacing w:after="0"/>
+        <w:jc w:val="both"/>
+        <w:rPr>
+          <w:lang w:val="en-US"/>
+        </w:rPr>
+      </w:pPr>
+    </w:p>
+    <w:p>
+      <w:pPr>
+        <w:spacing w:after="0"/>
+        <w:jc w:val="both"/>
+        <w:rPr>
+          <w:u w:val="single"/>
+          <w:lang w:val="en-US"/>
+        </w:rPr>
+      </w:pPr>
+      <w:r>
+        <w:rPr>
+          <w:u w:val="single"/>
+          <w:lang w:val="en-US"/>
+        </w:rPr>
+        <w:t>Magazine</w:t>
+      </w:r>
+    </w:p>
+    <w:p>
+      <w:pPr>
+        <w:spacing w:after="0"/>
+        <w:jc w:val="both"/>
+        <w:rPr>
+          <w:lang w:val="en-US"/>
+        </w:rPr>
+      </w:pPr>
+      <w:r>
+        <w:rPr>
+          <w:lang w:val="en-US"/>
+        </w:rPr>
+        <w:t xml:space="preserve">A class which holds information of a </w:t>
+      </w:r>
+      <w:r>
+        <w:rPr>
+          <w:lang w:val="en-US"/>
+        </w:rPr>
+        <w:t>magazine object</w:t>
+      </w:r>
+      <w:r>
+        <w:rPr>
+          <w:lang w:val="en-US"/>
+        </w:rPr>
+        <w:t>; subclass of document</w:t>
+      </w:r>
+    </w:p>
+    <w:p>
+      <w:pPr>
+        <w:spacing w:after="0"/>
+        <w:jc w:val="both"/>
+        <w:rPr>
+          <w:lang w:val="en-US"/>
+        </w:rPr>
+      </w:pPr>
+      <w:r>
+        <w:rPr>
+          <w:lang w:val="en-US"/>
+        </w:rPr>
+        <w:t xml:space="preserve">Holds: </w:t>
+      </w:r>
+      <w:proofErr w:type="gramStart"/>
+      <w:r>
+        <w:rPr>
+          <w:lang w:val="en-US"/>
+        </w:rPr>
+        <w:t>a</w:t>
+      </w:r>
+      <w:proofErr w:type="gramEnd"/>
+      <w:r>
+        <w:rPr>
+          <w:lang w:val="en-US"/>
+        </w:rPr>
+        <w:t xml:space="preserve"> Boolean variable called isOngoing to see if the magazine is still being published</w:t>
+      </w:r>
+    </w:p>
+    <w:p>
+      <w:pPr>
+        <w:spacing w:after="0"/>
+        <w:jc w:val="both"/>
+        <w:rPr>
+          <w:lang w:val="en-US"/>
+        </w:rPr>
+      </w:pPr>
+      <w:r>
+        <w:rPr>
+          <w:lang w:val="en-US"/>
+        </w:rPr>
+        <w:t>Functions: none</w:t>
+      </w:r>
+    </w:p>
+    <w:p>
+      <w:pPr>
+        <w:spacing w:after="0"/>
+        <w:jc w:val="both"/>
+        <w:rPr>
+          <w:lang w:val="en-US"/>
+        </w:rPr>
+      </w:pPr>
+    </w:p>
+    <w:p>
+      <w:pPr>
+        <w:spacing w:after="0"/>
+        <w:jc w:val="both"/>
+        <w:rPr>
+          <w:u w:val="single"/>
+          <w:lang w:val="en-US"/>
+        </w:rPr>
+      </w:pPr>
+      <w:r>
+        <w:rPr>
+          <w:u w:val="single"/>
+          <w:lang w:val="en-US"/>
+        </w:rPr>
         <w:t>PromotionList</w:t>
       </w:r>
     </w:p>
@@ -1238,6 +1575,7 @@
         <w:rPr>
           <w:lang w:val="en-US"/>
         </w:rPr>
+        <w:lastRenderedPageBreak/>
         <w:t xml:space="preserve">Functions: </w:t>
       </w:r>
       <w:r>
@@ -1585,6 +1923,7 @@
           <w:lang w:val="en-US"/>
         </w:rPr>
       </w:pPr>
+      <w:proofErr w:type="spellStart"/>
       <w:r>
         <w:rPr>
           <w:u w:val="single"/>
@@ -1592,6 +1931,7 @@
         </w:rPr>
         <w:t>OperatorForm</w:t>
       </w:r>
+      <w:proofErr w:type="spellEnd"/>
     </w:p>
     <w:p>
       <w:pPr>
@@ -1611,347 +1951,353 @@
         <w:rPr>
           <w:lang w:val="en-US"/>
         </w:rPr>
-        <w:t>ch is the interface between the Operator</w:t>
-      </w:r>
-      <w:r>
-        <w:rPr>
-          <w:lang w:val="en-US"/>
-        </w:rPr>
-        <w:t xml:space="preserve"> and the DocumentDatabaseController</w:t>
-      </w:r>
-    </w:p>
-    <w:p>
-      <w:pPr>
-        <w:spacing w:after="0"/>
-        <w:jc w:val="both"/>
-        <w:rPr>
-          <w:lang w:val="en-US"/>
-        </w:rPr>
-      </w:pPr>
-      <w:r>
-        <w:rPr>
-          <w:lang w:val="en-US"/>
-        </w:rPr>
-        <w:t>Holds: operator name, operator ID</w:t>
-      </w:r>
-    </w:p>
-    <w:p>
-      <w:pPr>
-        <w:spacing w:after="0"/>
-        <w:jc w:val="both"/>
-        <w:rPr>
-          <w:lang w:val="en-US"/>
-        </w:rPr>
-      </w:pPr>
-      <w:r>
-        <w:rPr>
-          <w:lang w:val="en-US"/>
-        </w:rPr>
-        <w:t>Functions: add, remove, update</w:t>
-      </w:r>
-    </w:p>
-    <w:p>
-      <w:pPr>
-        <w:spacing w:after="0"/>
-        <w:jc w:val="both"/>
-        <w:rPr>
-          <w:lang w:val="en-US"/>
-        </w:rPr>
-      </w:pPr>
-    </w:p>
-    <w:p>
-      <w:pPr>
-        <w:spacing w:after="0"/>
-        <w:jc w:val="both"/>
-        <w:rPr>
-          <w:u w:val="single"/>
-          <w:lang w:val="en-US"/>
-        </w:rPr>
-      </w:pPr>
-      <w:r>
-        <w:rPr>
-          <w:u w:val="single"/>
-          <w:lang w:val="en-US"/>
-        </w:rPr>
-        <w:t>UserDatabase</w:t>
-      </w:r>
-      <w:r>
-        <w:rPr>
-          <w:u w:val="single"/>
-          <w:lang w:val="en-US"/>
-        </w:rPr>
-        <w:t>Controller</w:t>
-      </w:r>
-    </w:p>
-    <w:p>
-      <w:pPr>
-        <w:spacing w:after="0"/>
-        <w:jc w:val="both"/>
-        <w:rPr>
-          <w:lang w:val="en-US"/>
-        </w:rPr>
-      </w:pPr>
-      <w:r>
-        <w:rPr>
-          <w:lang w:val="en-US"/>
-        </w:rPr>
-        <w:t>A class which controls the reads from a user database</w:t>
-      </w:r>
-    </w:p>
-    <w:p>
-      <w:pPr>
-        <w:spacing w:after="0"/>
-        <w:jc w:val="both"/>
-        <w:rPr>
-          <w:lang w:val="en-US"/>
-        </w:rPr>
-      </w:pPr>
-      <w:r>
-        <w:rPr>
-          <w:lang w:val="en-US"/>
-        </w:rPr>
-        <w:t>Holds: database name, database connection</w:t>
-      </w:r>
-    </w:p>
-    <w:p>
-      <w:pPr>
-        <w:spacing w:after="0"/>
-        <w:jc w:val="both"/>
-        <w:rPr>
-          <w:lang w:val="en-US"/>
-        </w:rPr>
-      </w:pPr>
-      <w:r>
-        <w:rPr>
-          <w:lang w:val="en-US"/>
-        </w:rPr>
-        <w:t xml:space="preserve">Functions: read </w:t>
-      </w:r>
-      <w:r>
-        <w:rPr>
-          <w:lang w:val="en-US"/>
-        </w:rPr>
-        <w:t>from database</w:t>
-      </w:r>
-    </w:p>
-    <w:p>
-      <w:pPr>
-        <w:spacing w:after="0"/>
-        <w:jc w:val="both"/>
-        <w:rPr>
-          <w:lang w:val="en-US"/>
-        </w:rPr>
-      </w:pPr>
-    </w:p>
-    <w:p>
-      <w:pPr>
-        <w:spacing w:after="0"/>
-        <w:jc w:val="both"/>
-        <w:rPr>
-          <w:u w:val="single"/>
-          <w:lang w:val="en-US"/>
-        </w:rPr>
-      </w:pPr>
-      <w:r>
-        <w:rPr>
-          <w:u w:val="single"/>
-          <w:lang w:val="en-US"/>
-        </w:rPr>
-        <w:t>StaffInfoDatabaseController</w:t>
-      </w:r>
-    </w:p>
-    <w:p>
-      <w:pPr>
-        <w:spacing w:after="0"/>
-        <w:jc w:val="both"/>
-        <w:rPr>
-          <w:lang w:val="en-US"/>
-        </w:rPr>
-      </w:pPr>
-      <w:r>
-        <w:rPr>
-          <w:lang w:val="en-US"/>
-        </w:rPr>
-        <w:t>A class which controls the reads and writes to a staff info database</w:t>
-      </w:r>
-    </w:p>
-    <w:p>
-      <w:pPr>
-        <w:spacing w:after="0"/>
-        <w:jc w:val="both"/>
-        <w:rPr>
-          <w:lang w:val="en-US"/>
-        </w:rPr>
-      </w:pPr>
-      <w:r>
-        <w:rPr>
-          <w:lang w:val="en-US"/>
-        </w:rPr>
-        <w:t>Holds: database name, database connection</w:t>
-      </w:r>
-    </w:p>
-    <w:p>
-      <w:pPr>
-        <w:spacing w:after="0"/>
-        <w:jc w:val="both"/>
-        <w:rPr>
-          <w:lang w:val="en-US"/>
-        </w:rPr>
-      </w:pPr>
-      <w:r>
-        <w:rPr>
-          <w:lang w:val="en-US"/>
-        </w:rPr>
-        <w:t>Functions: add to database, remove from database, update database</w:t>
-      </w:r>
-    </w:p>
-    <w:p>
-      <w:pPr>
-        <w:spacing w:after="0"/>
-        <w:jc w:val="both"/>
-        <w:rPr>
-          <w:lang w:val="en-US"/>
-        </w:rPr>
-      </w:pPr>
-    </w:p>
-    <w:p>
-      <w:pPr>
-        <w:spacing w:after="0"/>
-        <w:jc w:val="both"/>
-        <w:rPr>
-          <w:u w:val="single"/>
-          <w:lang w:val="en-US"/>
-        </w:rPr>
-      </w:pPr>
-      <w:r>
-        <w:rPr>
-          <w:u w:val="single"/>
-          <w:lang w:val="en-US"/>
-        </w:rPr>
-        <w:t>DocumentDatabaseController</w:t>
-      </w:r>
-    </w:p>
-    <w:p>
-      <w:pPr>
-        <w:spacing w:after="0"/>
-        <w:jc w:val="both"/>
-        <w:rPr>
-          <w:lang w:val="en-US"/>
-        </w:rPr>
-      </w:pPr>
-      <w:r>
-        <w:rPr>
-          <w:lang w:val="en-US"/>
-        </w:rPr>
-        <w:t>A class which controls the reads and writes to a document database</w:t>
-      </w:r>
-    </w:p>
-    <w:p>
-      <w:pPr>
-        <w:spacing w:after="0"/>
-        <w:jc w:val="both"/>
-        <w:rPr>
-          <w:lang w:val="en-US"/>
-        </w:rPr>
-      </w:pPr>
-      <w:r>
-        <w:rPr>
-          <w:lang w:val="en-US"/>
-        </w:rPr>
-        <w:t>Holds: database name, database connection</w:t>
-      </w:r>
-    </w:p>
-    <w:p>
-      <w:pPr>
-        <w:spacing w:after="0"/>
-        <w:jc w:val="both"/>
-        <w:rPr>
-          <w:lang w:val="en-US"/>
-        </w:rPr>
-      </w:pPr>
-      <w:r>
-        <w:rPr>
-          <w:lang w:val="en-US"/>
-        </w:rPr>
-        <w:t>Functions: add to database, remove from database, update database, get list of documents</w:t>
-      </w:r>
-    </w:p>
-    <w:p>
-      <w:pPr>
-        <w:spacing w:after="0"/>
-        <w:jc w:val="both"/>
-        <w:rPr>
-          <w:lang w:val="en-US"/>
-        </w:rPr>
-      </w:pPr>
-    </w:p>
-    <w:p>
-      <w:pPr>
-        <w:spacing w:after="0"/>
-        <w:jc w:val="both"/>
-        <w:rPr>
-          <w:lang w:val="en-US"/>
-        </w:rPr>
-      </w:pPr>
-      <w:r>
-        <w:rPr>
-          <w:u w:val="single"/>
-          <w:lang w:val="en-US"/>
-        </w:rPr>
-        <w:t>GeneralBookFormat</w:t>
-      </w:r>
-      <w:r>
-        <w:rPr>
-          <w:lang w:val="en-US"/>
-        </w:rPr>
-        <w:t xml:space="preserve">, </w:t>
-      </w:r>
-      <w:r>
-        <w:rPr>
-          <w:u w:val="single"/>
-          <w:lang w:val="en-US"/>
-        </w:rPr>
-        <w:t>GenericJournalFormat</w:t>
-      </w:r>
-      <w:r>
-        <w:rPr>
-          <w:lang w:val="en-US"/>
-        </w:rPr>
-        <w:t xml:space="preserve">, and </w:t>
-      </w:r>
-      <w:r>
-        <w:rPr>
-          <w:u w:val="single"/>
-          <w:lang w:val="en-US"/>
-        </w:rPr>
-        <w:t>GenericMagazineFormat</w:t>
-      </w:r>
-      <w:r>
-        <w:rPr>
-          <w:lang w:val="en-US"/>
-        </w:rPr>
-        <w:t xml:space="preserve"> are</w:t>
-      </w:r>
-      <w:r>
-        <w:rPr>
-          <w:lang w:val="en-US"/>
-        </w:rPr>
-        <w:t xml:space="preserve"> </w:t>
-      </w:r>
-      <w:r>
-        <w:rPr>
-          <w:lang w:val="en-US"/>
-        </w:rPr>
-        <w:t>strategies to set at runtime which will have algorithms to publish different types of documents</w:t>
-      </w:r>
-      <w:r>
-        <w:rPr>
-          <w:lang w:val="en-US"/>
-        </w:rPr>
-        <w:t>.</w:t>
+        <w:t>ch is the interface betwee</w:t>
       </w:r>
       <w:bookmarkStart w:id="0" w:name="_GoBack"/>
       <w:bookmarkEnd w:id="0"/>
+      <w:r>
+        <w:rPr>
+          <w:lang w:val="en-US"/>
+        </w:rPr>
+        <w:t>n the Operator</w:t>
+      </w:r>
+      <w:r>
+        <w:rPr>
+          <w:lang w:val="en-US"/>
+        </w:rPr>
+        <w:t xml:space="preserve"> and the DocumentDatabaseController</w:t>
+      </w:r>
+    </w:p>
+    <w:p>
+      <w:pPr>
+        <w:spacing w:after="0"/>
+        <w:jc w:val="both"/>
+        <w:rPr>
+          <w:lang w:val="en-US"/>
+        </w:rPr>
+      </w:pPr>
+      <w:r>
+        <w:rPr>
+          <w:lang w:val="en-US"/>
+        </w:rPr>
+        <w:t>Holds: operator name, operator ID</w:t>
+      </w:r>
+    </w:p>
+    <w:p>
+      <w:pPr>
+        <w:spacing w:after="0"/>
+        <w:jc w:val="both"/>
+        <w:rPr>
+          <w:lang w:val="en-US"/>
+        </w:rPr>
+      </w:pPr>
+      <w:r>
+        <w:rPr>
+          <w:lang w:val="en-US"/>
+        </w:rPr>
+        <w:t>Functions: add, remove, update</w:t>
+      </w:r>
+    </w:p>
+    <w:p>
+      <w:pPr>
+        <w:spacing w:after="0"/>
+        <w:jc w:val="both"/>
+        <w:rPr>
+          <w:lang w:val="en-US"/>
+        </w:rPr>
+      </w:pPr>
+    </w:p>
+    <w:p>
+      <w:pPr>
+        <w:spacing w:after="0"/>
+        <w:jc w:val="both"/>
+        <w:rPr>
+          <w:u w:val="single"/>
+          <w:lang w:val="en-US"/>
+        </w:rPr>
+      </w:pPr>
+      <w:r>
+        <w:rPr>
+          <w:u w:val="single"/>
+          <w:lang w:val="en-US"/>
+        </w:rPr>
+        <w:t>UserDatabase</w:t>
+      </w:r>
+      <w:r>
+        <w:rPr>
+          <w:u w:val="single"/>
+          <w:lang w:val="en-US"/>
+        </w:rPr>
+        <w:t>Controller</w:t>
+      </w:r>
+    </w:p>
+    <w:p>
+      <w:pPr>
+        <w:spacing w:after="0"/>
+        <w:jc w:val="both"/>
+        <w:rPr>
+          <w:lang w:val="en-US"/>
+        </w:rPr>
+      </w:pPr>
+      <w:r>
+        <w:rPr>
+          <w:lang w:val="en-US"/>
+        </w:rPr>
+        <w:t>A class which controls the reads from a user database</w:t>
+      </w:r>
+    </w:p>
+    <w:p>
+      <w:pPr>
+        <w:spacing w:after="0"/>
+        <w:jc w:val="both"/>
+        <w:rPr>
+          <w:lang w:val="en-US"/>
+        </w:rPr>
+      </w:pPr>
+      <w:r>
+        <w:rPr>
+          <w:lang w:val="en-US"/>
+        </w:rPr>
+        <w:t>Holds: database name, database connection</w:t>
+      </w:r>
+    </w:p>
+    <w:p>
+      <w:pPr>
+        <w:spacing w:after="0"/>
+        <w:jc w:val="both"/>
+        <w:rPr>
+          <w:lang w:val="en-US"/>
+        </w:rPr>
+      </w:pPr>
+      <w:r>
+        <w:rPr>
+          <w:lang w:val="en-US"/>
+        </w:rPr>
+        <w:t xml:space="preserve">Functions: read </w:t>
+      </w:r>
+      <w:r>
+        <w:rPr>
+          <w:lang w:val="en-US"/>
+        </w:rPr>
+        <w:t>from database</w:t>
+      </w:r>
+    </w:p>
+    <w:p>
+      <w:pPr>
+        <w:spacing w:after="0"/>
+        <w:jc w:val="both"/>
+        <w:rPr>
+          <w:lang w:val="en-US"/>
+        </w:rPr>
+      </w:pPr>
+    </w:p>
+    <w:p>
+      <w:pPr>
+        <w:spacing w:after="0"/>
+        <w:jc w:val="both"/>
+        <w:rPr>
+          <w:u w:val="single"/>
+          <w:lang w:val="en-US"/>
+        </w:rPr>
+      </w:pPr>
+      <w:r>
+        <w:rPr>
+          <w:u w:val="single"/>
+          <w:lang w:val="en-US"/>
+        </w:rPr>
+        <w:t>StaffInfoDatabaseController</w:t>
+      </w:r>
+    </w:p>
+    <w:p>
+      <w:pPr>
+        <w:spacing w:after="0"/>
+        <w:jc w:val="both"/>
+        <w:rPr>
+          <w:lang w:val="en-US"/>
+        </w:rPr>
+      </w:pPr>
+      <w:r>
+        <w:rPr>
+          <w:lang w:val="en-US"/>
+        </w:rPr>
+        <w:t>A class which controls the reads and writes to a staff info database</w:t>
+      </w:r>
+    </w:p>
+    <w:p>
+      <w:pPr>
+        <w:spacing w:after="0"/>
+        <w:jc w:val="both"/>
+        <w:rPr>
+          <w:lang w:val="en-US"/>
+        </w:rPr>
+      </w:pPr>
+      <w:r>
+        <w:rPr>
+          <w:lang w:val="en-US"/>
+        </w:rPr>
+        <w:t>Holds: database name, database connection</w:t>
+      </w:r>
+    </w:p>
+    <w:p>
+      <w:pPr>
+        <w:spacing w:after="0"/>
+        <w:jc w:val="both"/>
+        <w:rPr>
+          <w:lang w:val="en-US"/>
+        </w:rPr>
+      </w:pPr>
+      <w:r>
+        <w:rPr>
+          <w:lang w:val="en-US"/>
+        </w:rPr>
+        <w:t>Functions: add to database, remove from database, update database</w:t>
+      </w:r>
+    </w:p>
+    <w:p>
+      <w:pPr>
+        <w:spacing w:after="0"/>
+        <w:jc w:val="both"/>
+        <w:rPr>
+          <w:lang w:val="en-US"/>
+        </w:rPr>
+      </w:pPr>
+    </w:p>
+    <w:p>
+      <w:pPr>
+        <w:spacing w:after="0"/>
+        <w:jc w:val="both"/>
+        <w:rPr>
+          <w:u w:val="single"/>
+          <w:lang w:val="en-US"/>
+        </w:rPr>
+      </w:pPr>
+      <w:r>
+        <w:rPr>
+          <w:u w:val="single"/>
+          <w:lang w:val="en-US"/>
+        </w:rPr>
+        <w:t>DocumentDatabaseController</w:t>
+      </w:r>
+    </w:p>
+    <w:p>
+      <w:pPr>
+        <w:spacing w:after="0"/>
+        <w:jc w:val="both"/>
+        <w:rPr>
+          <w:lang w:val="en-US"/>
+        </w:rPr>
+      </w:pPr>
+      <w:r>
+        <w:rPr>
+          <w:lang w:val="en-US"/>
+        </w:rPr>
+        <w:t>A class which controls the reads and writes to a document database</w:t>
+      </w:r>
+    </w:p>
+    <w:p>
+      <w:pPr>
+        <w:spacing w:after="0"/>
+        <w:jc w:val="both"/>
+        <w:rPr>
+          <w:lang w:val="en-US"/>
+        </w:rPr>
+      </w:pPr>
+      <w:r>
+        <w:rPr>
+          <w:lang w:val="en-US"/>
+        </w:rPr>
+        <w:t>Holds: database name, database connection</w:t>
+      </w:r>
+    </w:p>
+    <w:p>
+      <w:pPr>
+        <w:spacing w:after="0"/>
+        <w:jc w:val="both"/>
+        <w:rPr>
+          <w:lang w:val="en-US"/>
+        </w:rPr>
+      </w:pPr>
+      <w:r>
+        <w:rPr>
+          <w:lang w:val="en-US"/>
+        </w:rPr>
+        <w:t>Functions: add to database, remove from database, update database, get list of documents</w:t>
+      </w:r>
+    </w:p>
+    <w:p>
+      <w:pPr>
+        <w:spacing w:after="0"/>
+        <w:jc w:val="both"/>
+        <w:rPr>
+          <w:lang w:val="en-US"/>
+        </w:rPr>
+      </w:pPr>
+    </w:p>
+    <w:p>
+      <w:pPr>
+        <w:spacing w:after="0"/>
+        <w:jc w:val="both"/>
+        <w:rPr>
+          <w:lang w:val="en-US"/>
+        </w:rPr>
+      </w:pPr>
+      <w:r>
+        <w:rPr>
+          <w:u w:val="single"/>
+          <w:lang w:val="en-US"/>
+        </w:rPr>
+        <w:t>GeneralBookFormat</w:t>
+      </w:r>
+      <w:r>
+        <w:rPr>
+          <w:lang w:val="en-US"/>
+        </w:rPr>
+        <w:t xml:space="preserve">, </w:t>
+      </w:r>
+      <w:r>
+        <w:rPr>
+          <w:u w:val="single"/>
+          <w:lang w:val="en-US"/>
+        </w:rPr>
+        <w:t>GenericJournalFormat</w:t>
+      </w:r>
+      <w:r>
+        <w:rPr>
+          <w:lang w:val="en-US"/>
+        </w:rPr>
+        <w:t xml:space="preserve">, and </w:t>
+      </w:r>
+      <w:r>
+        <w:rPr>
+          <w:u w:val="single"/>
+          <w:lang w:val="en-US"/>
+        </w:rPr>
+        <w:t>GenericMagazineFormat</w:t>
+      </w:r>
+      <w:r>
+        <w:rPr>
+          <w:lang w:val="en-US"/>
+        </w:rPr>
+        <w:t xml:space="preserve"> are</w:t>
+      </w:r>
+      <w:r>
+        <w:rPr>
+          <w:lang w:val="en-US"/>
+        </w:rPr>
+        <w:t xml:space="preserve"> </w:t>
+      </w:r>
+      <w:r>
+        <w:rPr>
+          <w:lang w:val="en-US"/>
+        </w:rPr>
+        <w:t>strategies to set at runtime which will have algorithms to publish different types of documents</w:t>
+      </w:r>
+      <w:r>
+        <w:rPr>
+          <w:lang w:val="en-US"/>
+        </w:rPr>
+        <w:t>.</w:t>
+      </w:r>
     </w:p>
     <w:p>
       <w:pPr>
@@ -2079,8 +2425,8 @@
 </file>
 
 <file path=word/numbering.xml><?xml version="1.0" encoding="utf-8"?>
-<w:numbering xmlns:wpc="http://schemas.microsoft.com/office/word/2010/wordprocessingCanvas" xmlns:cx="http://schemas.microsoft.com/office/drawing/2014/chartex" xmlns:cx1="http://schemas.microsoft.com/office/drawing/2015/9/8/chartex" xmlns:cx2="http://schemas.microsoft.com/office/drawing/2015/10/21/chartex" xmlns:cx3="http://schemas.microsoft.com/office/drawing/2016/5/9/chartex" xmlns:cx4="http://schemas.microsoft.com/office/drawing/2016/5/10/chartex" xmlns:cx5="http://schemas.microsoft.com/office/drawing/2016/5/11/chartex" xmlns:cx6="http://schemas.microsoft.com/office/drawing/2016/5/12/chartex" xmlns:cx7="http://schemas.microsoft.com/office/drawing/2016/5/13/chartex" xmlns:cx8="http://schemas.microsoft.com/office/drawing/2016/5/14/chartex" xmlns:mc="http://schemas.openxmlformats.org/markup-compatibility/2006" xmlns:aink="http://schemas.microsoft.com/office/drawing/2016/ink" xmlns:am3d="http://schemas.microsoft.com/office/drawing/2017/model3d" xmlns:o="urn:schemas-microsoft-com:office:office" xmlns:r="http://schemas.openxmlformats.org/officeDocument/2006/relationships" xmlns:m="http://schemas.openxmlformats.org/officeDocument/2006/math" xmlns:v="urn:schemas-microsoft-com:vml" xmlns:wp14="http://schemas.microsoft.com/office/word/2010/wordprocessingDrawing" xmlns:wp="http://schemas.openxmlformats.org/drawingml/2006/wordprocessingDrawing" xmlns:w10="urn:schemas-microsoft-com:office:word" xmlns:w="http://schemas.openxmlformats.org/wordprocessingml/2006/main" xmlns:w14="http://schemas.microsoft.com/office/word/2010/wordml" xmlns:w15="http://schemas.microsoft.com/office/word/2012/wordml" xmlns:w16cid="http://schemas.microsoft.com/office/word/2016/wordml/cid" xmlns:w16se="http://schemas.microsoft.com/office/word/2015/wordml/symex" xmlns:wpg="http://schemas.microsoft.com/office/word/2010/wordprocessingGroup" xmlns:wpi="http://schemas.microsoft.com/office/word/2010/wordprocessingInk" xmlns:wne="http://schemas.microsoft.com/office/word/2006/wordml" xmlns:wps="http://schemas.microsoft.com/office/word/2010/wordprocessingShape" mc:Ignorable="w14 w15 w16se w16cid wp14">
-  <w:abstractNum w:abstractNumId="0" w15:restartNumberingAfterBreak="0">
+<w:numbering xmlns:wpc="http://schemas.microsoft.com/office/word/2010/wordprocessingCanvas" xmlns:mo="http://schemas.microsoft.com/office/mac/office/2008/main" xmlns:mc="http://schemas.openxmlformats.org/markup-compatibility/2006" xmlns:mv="urn:schemas-microsoft-com:mac:vml" xmlns:o="urn:schemas-microsoft-com:office:office" xmlns:r="http://schemas.openxmlformats.org/officeDocument/2006/relationships" xmlns:m="http://schemas.openxmlformats.org/officeDocument/2006/math" xmlns:v="urn:schemas-microsoft-com:vml" xmlns:wp14="http://schemas.microsoft.com/office/word/2010/wordprocessingDrawing" xmlns:wp="http://schemas.openxmlformats.org/drawingml/2006/wordprocessingDrawing" xmlns:w10="urn:schemas-microsoft-com:office:word" xmlns:w="http://schemas.openxmlformats.org/wordprocessingml/2006/main" xmlns:w14="http://schemas.microsoft.com/office/word/2010/wordml" xmlns:w15="http://schemas.microsoft.com/office/word/2012/wordml" xmlns:wpg="http://schemas.microsoft.com/office/word/2010/wordprocessingGroup" xmlns:wpi="http://schemas.microsoft.com/office/word/2010/wordprocessingInk" xmlns:wne="http://schemas.microsoft.com/office/word/2006/wordml" xmlns:wps="http://schemas.microsoft.com/office/word/2010/wordprocessingShape" mc:Ignorable="w14 w15 wp14">
+  <w:abstractNum w:abstractNumId="0">
     <w:nsid w:val="335B6319"/>
     <w:multiLevelType w:val="hybridMultilevel"/>
     <w:tmpl w:val="1D189B9C"/>
@@ -2200,7 +2546,7 @@
 </file>
 
 <file path=word/styles.xml><?xml version="1.0" encoding="utf-8"?>
-<w:styles xmlns:mc="http://schemas.openxmlformats.org/markup-compatibility/2006" xmlns:r="http://schemas.openxmlformats.org/officeDocument/2006/relationships" xmlns:w="http://schemas.openxmlformats.org/wordprocessingml/2006/main" xmlns:w14="http://schemas.microsoft.com/office/word/2010/wordml" xmlns:w15="http://schemas.microsoft.com/office/word/2012/wordml" xmlns:w16cid="http://schemas.microsoft.com/office/word/2016/wordml/cid" xmlns:w16se="http://schemas.microsoft.com/office/word/2015/wordml/symex" mc:Ignorable="w14 w15 w16se w16cid">
+<w:styles xmlns:mc="http://schemas.openxmlformats.org/markup-compatibility/2006" xmlns:r="http://schemas.openxmlformats.org/officeDocument/2006/relationships" xmlns:w="http://schemas.openxmlformats.org/wordprocessingml/2006/main" xmlns:w14="http://schemas.microsoft.com/office/word/2010/wordml" xmlns:w15="http://schemas.microsoft.com/office/word/2012/wordml" mc:Ignorable="w14 w15">
   <w:docDefaults>
     <w:rPrDefault>
       <w:rPr>
@@ -2216,7 +2562,7 @@
       </w:pPr>
     </w:pPrDefault>
   </w:docDefaults>
-  <w:latentStyles w:defLockedState="0" w:defUIPriority="99" w:defSemiHidden="0" w:defUnhideWhenUsed="0" w:defQFormat="0" w:count="375">
+  <w:latentStyles w:defLockedState="0" w:defUIPriority="99" w:defSemiHidden="0" w:defUnhideWhenUsed="0" w:defQFormat="0" w:count="382">
     <w:lsdException w:name="Normal" w:uiPriority="0" w:qFormat="1"/>
     <w:lsdException w:name="heading 1" w:uiPriority="9" w:qFormat="1"/>
     <w:lsdException w:name="heading 2" w:semiHidden="1" w:uiPriority="9" w:unhideWhenUsed="1" w:qFormat="1"/>
@@ -2590,8 +2936,6 @@
     <w:lsdException w:name="List Table 7 Colorful Accent 6" w:uiPriority="52"/>
     <w:lsdException w:name="Mention" w:semiHidden="1" w:unhideWhenUsed="1"/>
     <w:lsdException w:name="Smart Hyperlink" w:semiHidden="1" w:unhideWhenUsed="1"/>
-    <w:lsdException w:name="Hashtag" w:semiHidden="1" w:unhideWhenUsed="1"/>
-    <w:lsdException w:name="Unresolved Mention" w:semiHidden="1" w:unhideWhenUsed="1"/>
   </w:latentStyles>
   <w:style w:type="paragraph" w:default="1" w:styleId="Normal">
     <w:name w:val="Normal"/>

--- a/Part2/BriefClassDescriptions.docx
+++ b/Part2/BriefClassDescriptions.docx
@@ -1,6 +1,6 @@
 
 <file path=word/document.xml><?xml version="1.0" encoding="utf-8"?>
-<w:document xmlns:wpc="http://schemas.microsoft.com/office/word/2010/wordprocessingCanvas" xmlns:mo="http://schemas.microsoft.com/office/mac/office/2008/main" xmlns:mc="http://schemas.openxmlformats.org/markup-compatibility/2006" xmlns:mv="urn:schemas-microsoft-com:mac:vml" xmlns:o="urn:schemas-microsoft-com:office:office" xmlns:r="http://schemas.openxmlformats.org/officeDocument/2006/relationships" xmlns:m="http://schemas.openxmlformats.org/officeDocument/2006/math" xmlns:v="urn:schemas-microsoft-com:vml" xmlns:wp14="http://schemas.microsoft.com/office/word/2010/wordprocessingDrawing" xmlns:wp="http://schemas.openxmlformats.org/drawingml/2006/wordprocessingDrawing" xmlns:w10="urn:schemas-microsoft-com:office:word" xmlns:w="http://schemas.openxmlformats.org/wordprocessingml/2006/main" xmlns:w14="http://schemas.microsoft.com/office/word/2010/wordml" xmlns:w15="http://schemas.microsoft.com/office/word/2012/wordml" xmlns:wpg="http://schemas.microsoft.com/office/word/2010/wordprocessingGroup" xmlns:wpi="http://schemas.microsoft.com/office/word/2010/wordprocessingInk" xmlns:wne="http://schemas.microsoft.com/office/word/2006/wordml" xmlns:wps="http://schemas.microsoft.com/office/word/2010/wordprocessingShape" mc:Ignorable="w14 w15 wp14">
+<w:document xmlns:wpc="http://schemas.microsoft.com/office/word/2010/wordprocessingCanvas" xmlns:cx="http://schemas.microsoft.com/office/drawing/2014/chartex" xmlns:cx1="http://schemas.microsoft.com/office/drawing/2015/9/8/chartex" xmlns:cx2="http://schemas.microsoft.com/office/drawing/2015/10/21/chartex" xmlns:cx3="http://schemas.microsoft.com/office/drawing/2016/5/9/chartex" xmlns:cx4="http://schemas.microsoft.com/office/drawing/2016/5/10/chartex" xmlns:cx5="http://schemas.microsoft.com/office/drawing/2016/5/11/chartex" xmlns:cx6="http://schemas.microsoft.com/office/drawing/2016/5/12/chartex" xmlns:cx7="http://schemas.microsoft.com/office/drawing/2016/5/13/chartex" xmlns:cx8="http://schemas.microsoft.com/office/drawing/2016/5/14/chartex" xmlns:mc="http://schemas.openxmlformats.org/markup-compatibility/2006" xmlns:aink="http://schemas.microsoft.com/office/drawing/2016/ink" xmlns:am3d="http://schemas.microsoft.com/office/drawing/2017/model3d" xmlns:o="urn:schemas-microsoft-com:office:office" xmlns:r="http://schemas.openxmlformats.org/officeDocument/2006/relationships" xmlns:m="http://schemas.openxmlformats.org/officeDocument/2006/math" xmlns:v="urn:schemas-microsoft-com:vml" xmlns:wp14="http://schemas.microsoft.com/office/word/2010/wordprocessingDrawing" xmlns:wp="http://schemas.openxmlformats.org/drawingml/2006/wordprocessingDrawing" xmlns:w10="urn:schemas-microsoft-com:office:word" xmlns:w="http://schemas.openxmlformats.org/wordprocessingml/2006/main" xmlns:w14="http://schemas.microsoft.com/office/word/2010/wordml" xmlns:w15="http://schemas.microsoft.com/office/word/2012/wordml" xmlns:w16cid="http://schemas.microsoft.com/office/word/2016/wordml/cid" xmlns:w16se="http://schemas.microsoft.com/office/word/2015/wordml/symex" xmlns:wpg="http://schemas.microsoft.com/office/word/2010/wordprocessingGroup" xmlns:wpi="http://schemas.microsoft.com/office/word/2010/wordprocessingInk" xmlns:wne="http://schemas.microsoft.com/office/word/2006/wordml" xmlns:wps="http://schemas.microsoft.com/office/word/2010/wordprocessingShape" mc:Ignorable="w14 w15 w16se w16cid wp14">
   <w:body>
     <w:p>
       <w:pPr>
@@ -237,6 +237,12 @@
         </w:rPr>
         <w:t>out</w:t>
       </w:r>
+      <w:r>
+        <w:rPr>
+          <w:lang w:val="en-US"/>
+        </w:rPr>
+        <w:t>, make user</w:t>
+      </w:r>
     </w:p>
     <w:p>
       <w:pPr>
@@ -427,13 +433,13 @@
         <w:rPr>
           <w:lang w:val="en-US"/>
         </w:rPr>
-        <w:t>unctions: check</w:t>
-      </w:r>
-      <w:r>
-        <w:rPr>
-          <w:lang w:val="en-US"/>
-        </w:rPr>
-        <w:t xml:space="preserve"> inventory</w:t>
+        <w:t xml:space="preserve">unctions: </w:t>
+      </w:r>
+      <w:r>
+        <w:rPr>
+          <w:lang w:val="en-US"/>
+        </w:rPr>
+        <w:t>browse documents</w:t>
       </w:r>
     </w:p>
     <w:p>
@@ -491,7 +497,13 @@
         <w:rPr>
           <w:lang w:val="en-US"/>
         </w:rPr>
-        <w:t>Holds: no more than the superclass</w:t>
+        <w:t xml:space="preserve">Holds: </w:t>
+      </w:r>
+      <w:r>
+        <w:rPr>
+          <w:lang w:val="en-US"/>
+        </w:rPr>
+        <w:t>sysForm which connects it to the SystemAdminForm class</w:t>
       </w:r>
     </w:p>
     <w:p>
@@ -570,7 +582,13 @@
         <w:rPr>
           <w:lang w:val="en-US"/>
         </w:rPr>
-        <w:t>, a publish object</w:t>
+        <w:t>,</w:t>
+      </w:r>
+      <w:r>
+        <w:rPr>
+          <w:lang w:val="en-US"/>
+        </w:rPr>
+        <w:t xml:space="preserve"> authorForm which connects it to the AuthorForm</w:t>
       </w:r>
     </w:p>
     <w:p>
@@ -665,7 +683,13 @@
         <w:rPr>
           <w:lang w:val="en-US"/>
         </w:rPr>
-        <w:t>Holds: no more than the superclass</w:t>
+        <w:t xml:space="preserve">Holds: </w:t>
+      </w:r>
+      <w:r>
+        <w:rPr>
+          <w:lang w:val="en-US"/>
+        </w:rPr>
+        <w:t>operatorForm which connects it to the OperatorForm</w:t>
       </w:r>
     </w:p>
     <w:p>
@@ -737,6 +761,12 @@
           <w:lang w:val="en-US"/>
         </w:rPr>
         <w:t>Holds: a list of transactions</w:t>
+      </w:r>
+      <w:r>
+        <w:rPr>
+          <w:lang w:val="en-US"/>
+        </w:rPr>
+        <w:t>, buyerForm which connects it to the BuyerForm</w:t>
       </w:r>
     </w:p>
     <w:p>
@@ -814,7 +844,13 @@
         <w:rPr>
           <w:lang w:val="en-US"/>
         </w:rPr>
-        <w:t>Holds: no more than the superclass</w:t>
+        <w:t xml:space="preserve">Holds: </w:t>
+      </w:r>
+      <w:r>
+        <w:rPr>
+          <w:lang w:val="en-US"/>
+        </w:rPr>
+        <w:t>promotion list to read from</w:t>
       </w:r>
     </w:p>
     <w:p>
@@ -900,94 +936,455 @@
         </w:rPr>
         <w:t>: list of receipts</w:t>
       </w:r>
+    </w:p>
+    <w:p>
+      <w:pPr>
+        <w:spacing w:after="0"/>
+        <w:jc w:val="both"/>
+        <w:rPr>
+          <w:lang w:val="en-US"/>
+        </w:rPr>
+      </w:pPr>
+      <w:r>
+        <w:rPr>
+          <w:lang w:val="en-US"/>
+        </w:rPr>
+        <w:t>Functions: calculate total sum of payments</w:t>
+      </w:r>
+    </w:p>
+    <w:p>
+      <w:pPr>
+        <w:spacing w:after="0"/>
+        <w:jc w:val="both"/>
+        <w:rPr>
+          <w:lang w:val="en-US"/>
+        </w:rPr>
+      </w:pPr>
+    </w:p>
+    <w:p>
+      <w:pPr>
+        <w:spacing w:after="0"/>
+        <w:jc w:val="both"/>
+        <w:rPr>
+          <w:u w:val="single"/>
+          <w:lang w:val="en-US"/>
+        </w:rPr>
+      </w:pPr>
+      <w:r>
+        <w:rPr>
+          <w:u w:val="single"/>
+          <w:lang w:val="en-US"/>
+        </w:rPr>
+        <w:t>Receipt</w:t>
+      </w:r>
+    </w:p>
+    <w:p>
+      <w:pPr>
+        <w:spacing w:after="0"/>
+        <w:jc w:val="both"/>
+        <w:rPr>
+          <w:lang w:val="en-US"/>
+        </w:rPr>
+      </w:pPr>
+      <w:r>
+        <w:rPr>
+          <w:lang w:val="en-US"/>
+        </w:rPr>
+        <w:t xml:space="preserve">A class </w:t>
+      </w:r>
+      <w:r>
+        <w:rPr>
+          <w:lang w:val="en-US"/>
+        </w:rPr>
+        <w:t>which records a purchase details</w:t>
+      </w:r>
+    </w:p>
+    <w:p>
+      <w:pPr>
+        <w:spacing w:after="0"/>
+        <w:jc w:val="both"/>
+        <w:rPr>
+          <w:lang w:val="en-US"/>
+        </w:rPr>
+      </w:pPr>
+      <w:r>
+        <w:rPr>
+          <w:lang w:val="en-US"/>
+        </w:rPr>
+        <w:t>Holds: price, date, list of items</w:t>
+      </w:r>
+    </w:p>
+    <w:p>
+      <w:pPr>
+        <w:spacing w:after="0"/>
+        <w:jc w:val="both"/>
+        <w:rPr>
+          <w:lang w:val="en-US"/>
+        </w:rPr>
+      </w:pPr>
+      <w:r>
+        <w:rPr>
+          <w:lang w:val="en-US"/>
+        </w:rPr>
+        <w:t>Functions: none</w:t>
+      </w:r>
+    </w:p>
+    <w:p>
+      <w:pPr>
+        <w:spacing w:after="0"/>
+        <w:jc w:val="both"/>
+        <w:rPr>
+          <w:lang w:val="en-US"/>
+        </w:rPr>
+      </w:pPr>
+    </w:p>
+    <w:p>
+      <w:pPr>
+        <w:spacing w:after="0"/>
+        <w:jc w:val="both"/>
+        <w:rPr>
+          <w:lang w:val="en-US"/>
+        </w:rPr>
+      </w:pPr>
+      <w:r>
+        <w:rPr>
+          <w:u w:val="single"/>
+          <w:lang w:val="en-US"/>
+        </w:rPr>
+        <w:t>Staff</w:t>
+      </w:r>
+    </w:p>
+    <w:p>
+      <w:pPr>
+        <w:spacing w:after="0"/>
+        <w:jc w:val="both"/>
+        <w:rPr>
+          <w:lang w:val="en-US"/>
+        </w:rPr>
+      </w:pPr>
+      <w:r>
+        <w:rPr>
+          <w:lang w:val="en-US"/>
+        </w:rPr>
+        <w:t>A class which represents a staff member’s info</w:t>
+      </w:r>
+    </w:p>
+    <w:p>
+      <w:pPr>
+        <w:spacing w:after="0"/>
+        <w:jc w:val="both"/>
+        <w:rPr>
+          <w:lang w:val="en-US"/>
+        </w:rPr>
+      </w:pPr>
+      <w:r>
+        <w:rPr>
+          <w:lang w:val="en-US"/>
+        </w:rPr>
+        <w:t>Holds info</w:t>
+      </w:r>
+      <w:r>
+        <w:rPr>
+          <w:lang w:val="en-US"/>
+        </w:rPr>
+        <w:t xml:space="preserve">: </w:t>
+      </w:r>
+      <w:r>
+        <w:rPr>
+          <w:lang w:val="en-US"/>
+        </w:rPr>
+        <w:t>first name, last name, position</w:t>
+      </w:r>
+    </w:p>
+    <w:p>
+      <w:pPr>
+        <w:spacing w:after="0"/>
+        <w:jc w:val="both"/>
+        <w:rPr>
+          <w:lang w:val="en-US"/>
+        </w:rPr>
+      </w:pPr>
+      <w:r>
+        <w:rPr>
+          <w:lang w:val="en-US"/>
+        </w:rPr>
+        <w:t>Functions: none</w:t>
+      </w:r>
+    </w:p>
+    <w:p>
+      <w:pPr>
+        <w:spacing w:after="0"/>
+        <w:jc w:val="both"/>
+        <w:rPr>
+          <w:lang w:val="en-US"/>
+        </w:rPr>
+      </w:pPr>
+    </w:p>
+    <w:p>
+      <w:pPr>
+        <w:spacing w:after="0"/>
+        <w:jc w:val="both"/>
+        <w:rPr>
+          <w:u w:val="single"/>
+          <w:lang w:val="en-US"/>
+        </w:rPr>
+      </w:pPr>
+      <w:r>
+        <w:rPr>
+          <w:u w:val="single"/>
+          <w:lang w:val="en-US"/>
+        </w:rPr>
+        <w:t>Document</w:t>
+      </w:r>
+    </w:p>
+    <w:p>
+      <w:pPr>
+        <w:spacing w:after="0"/>
+        <w:jc w:val="both"/>
+        <w:rPr>
+          <w:lang w:val="en-US"/>
+        </w:rPr>
+      </w:pPr>
+      <w:r>
+        <w:rPr>
+          <w:lang w:val="en-US"/>
+        </w:rPr>
+        <w:t xml:space="preserve">An abstract </w:t>
+      </w:r>
+      <w:r>
+        <w:rPr>
+          <w:lang w:val="en-US"/>
+        </w:rPr>
+        <w:t>class which represents a document’s info</w:t>
+      </w:r>
+    </w:p>
+    <w:p>
+      <w:pPr>
+        <w:spacing w:after="0"/>
+        <w:jc w:val="both"/>
+        <w:rPr>
+          <w:lang w:val="en-US"/>
+        </w:rPr>
+      </w:pPr>
+      <w:r>
+        <w:rPr>
+          <w:lang w:val="en-US"/>
+        </w:rPr>
+        <w:t xml:space="preserve">Holds: name, author, document ID, publication date, </w:t>
+      </w:r>
+      <w:r>
+        <w:rPr>
+          <w:lang w:val="en-US"/>
+        </w:rPr>
+        <w:t>publisher</w:t>
+      </w:r>
+    </w:p>
+    <w:p>
+      <w:pPr>
+        <w:spacing w:after="0"/>
+        <w:jc w:val="both"/>
+        <w:rPr>
+          <w:lang w:val="en-US"/>
+        </w:rPr>
+      </w:pPr>
+      <w:r>
+        <w:rPr>
+          <w:lang w:val="en-US"/>
+        </w:rPr>
+        <w:t>Functions: none</w:t>
+      </w:r>
+    </w:p>
+    <w:p>
+      <w:pPr>
+        <w:spacing w:after="0"/>
+        <w:jc w:val="both"/>
+        <w:rPr>
+          <w:lang w:val="en-US"/>
+        </w:rPr>
+      </w:pPr>
+    </w:p>
+    <w:p>
+      <w:pPr>
+        <w:spacing w:after="0"/>
+        <w:jc w:val="both"/>
+        <w:rPr>
+          <w:u w:val="single"/>
+          <w:lang w:val="en-US"/>
+        </w:rPr>
+      </w:pPr>
+      <w:r>
+        <w:rPr>
+          <w:u w:val="single"/>
+          <w:lang w:val="en-US"/>
+        </w:rPr>
+        <w:t>Book</w:t>
+      </w:r>
+    </w:p>
+    <w:p>
+      <w:pPr>
+        <w:spacing w:after="0"/>
+        <w:jc w:val="both"/>
+        <w:rPr>
+          <w:lang w:val="en-US"/>
+        </w:rPr>
+      </w:pPr>
+      <w:r>
+        <w:rPr>
+          <w:lang w:val="en-US"/>
+        </w:rPr>
+        <w:t xml:space="preserve">A </w:t>
+      </w:r>
+      <w:r>
+        <w:rPr>
+          <w:lang w:val="en-US"/>
+        </w:rPr>
+        <w:t>class which holds information of a book</w:t>
+      </w:r>
+      <w:r>
+        <w:rPr>
+          <w:lang w:val="en-US"/>
+        </w:rPr>
+        <w:t xml:space="preserve"> object</w:t>
+      </w:r>
+      <w:r>
+        <w:rPr>
+          <w:lang w:val="en-US"/>
+        </w:rPr>
+        <w:t>; subclass of document</w:t>
+      </w:r>
+    </w:p>
+    <w:p>
+      <w:pPr>
+        <w:spacing w:after="0"/>
+        <w:jc w:val="both"/>
+        <w:rPr>
+          <w:lang w:val="en-US"/>
+        </w:rPr>
+      </w:pPr>
+      <w:r>
+        <w:rPr>
+          <w:lang w:val="en-US"/>
+        </w:rPr>
+        <w:t>Holds: genre</w:t>
+      </w:r>
+      <w:r>
+        <w:rPr>
+          <w:lang w:val="en-US"/>
+        </w:rPr>
+        <w:t>, a Boolean to determine if it’s fiction or not</w:t>
+      </w:r>
+      <w:r>
+        <w:rPr>
+          <w:lang w:val="en-US"/>
+        </w:rPr>
+        <w:t>, and a component variable linking it to the decorator pattern</w:t>
+      </w:r>
+    </w:p>
+    <w:p>
+      <w:pPr>
+        <w:spacing w:after="0"/>
+        <w:jc w:val="both"/>
+        <w:rPr>
+          <w:lang w:val="en-US"/>
+        </w:rPr>
+      </w:pPr>
+      <w:r>
+        <w:rPr>
+          <w:lang w:val="en-US"/>
+        </w:rPr>
+        <w:t>Functions: none</w:t>
+      </w:r>
+    </w:p>
+    <w:p>
+      <w:pPr>
+        <w:spacing w:after="0"/>
+        <w:jc w:val="both"/>
+        <w:rPr>
+          <w:lang w:val="en-US"/>
+        </w:rPr>
+      </w:pPr>
+    </w:p>
+    <w:p>
+      <w:pPr>
+        <w:spacing w:after="0"/>
+        <w:jc w:val="both"/>
+        <w:rPr>
+          <w:u w:val="single"/>
+          <w:lang w:val="en-US"/>
+        </w:rPr>
+      </w:pPr>
+      <w:r>
+        <w:rPr>
+          <w:u w:val="single"/>
+          <w:lang w:val="en-US"/>
+        </w:rPr>
+        <w:t>Journal</w:t>
+      </w:r>
+    </w:p>
+    <w:p>
+      <w:pPr>
+        <w:spacing w:after="0"/>
+        <w:jc w:val="both"/>
+        <w:rPr>
+          <w:lang w:val="en-US"/>
+        </w:rPr>
+      </w:pPr>
+      <w:r>
+        <w:rPr>
+          <w:lang w:val="en-US"/>
+        </w:rPr>
+        <w:t>A class which holds information of a journal</w:t>
+      </w:r>
+      <w:r>
+        <w:rPr>
+          <w:lang w:val="en-US"/>
+        </w:rPr>
+        <w:t xml:space="preserve"> object</w:t>
+      </w:r>
+      <w:r>
+        <w:rPr>
+          <w:lang w:val="en-US"/>
+        </w:rPr>
+        <w:t>; subclass of document</w:t>
+      </w:r>
+    </w:p>
+    <w:p>
+      <w:pPr>
+        <w:spacing w:after="0"/>
+        <w:jc w:val="both"/>
+        <w:rPr>
+          <w:lang w:val="en-US"/>
+        </w:rPr>
+      </w:pPr>
+      <w:r>
+        <w:rPr>
+          <w:lang w:val="en-US"/>
+        </w:rPr>
+        <w:t xml:space="preserve">Holds: </w:t>
+      </w:r>
+      <w:r>
+        <w:rPr>
+          <w:lang w:val="en-US"/>
+        </w:rPr>
+        <w:t>an array</w:t>
+      </w:r>
       <w:r>
         <w:rPr>
           <w:lang w:val="en-US"/>
         </w:rPr>
         <w:t xml:space="preserve"> </w:t>
       </w:r>
-    </w:p>
-    <w:p>
-      <w:pPr>
-        <w:spacing w:after="0"/>
-        <w:jc w:val="both"/>
-        <w:rPr>
-          <w:lang w:val="en-US"/>
-        </w:rPr>
-      </w:pPr>
-      <w:r>
-        <w:rPr>
-          <w:lang w:val="en-US"/>
-        </w:rPr>
-        <w:t xml:space="preserve">Functions: calculate total sum of payments, find </w:t>
-      </w:r>
-      <w:r>
-        <w:rPr>
-          <w:lang w:val="en-US"/>
-        </w:rPr>
-        <w:t>total amount of purchases</w:t>
-      </w:r>
-    </w:p>
-    <w:p>
-      <w:pPr>
-        <w:spacing w:after="0"/>
-        <w:jc w:val="both"/>
-        <w:rPr>
-          <w:lang w:val="en-US"/>
-        </w:rPr>
-      </w:pPr>
-    </w:p>
-    <w:p>
-      <w:pPr>
-        <w:spacing w:after="0"/>
-        <w:jc w:val="both"/>
-        <w:rPr>
-          <w:u w:val="single"/>
-          <w:lang w:val="en-US"/>
-        </w:rPr>
-      </w:pPr>
-      <w:r>
-        <w:rPr>
-          <w:u w:val="single"/>
-          <w:lang w:val="en-US"/>
-        </w:rPr>
-        <w:t>Receipt</w:t>
-      </w:r>
-    </w:p>
-    <w:p>
-      <w:pPr>
-        <w:spacing w:after="0"/>
-        <w:jc w:val="both"/>
-        <w:rPr>
-          <w:lang w:val="en-US"/>
-        </w:rPr>
-      </w:pPr>
-      <w:r>
-        <w:rPr>
-          <w:lang w:val="en-US"/>
-        </w:rPr>
-        <w:t xml:space="preserve">A class </w:t>
-      </w:r>
-      <w:r>
-        <w:rPr>
-          <w:lang w:val="en-US"/>
-        </w:rPr>
-        <w:t>which records a purchase details</w:t>
-      </w:r>
-    </w:p>
-    <w:p>
-      <w:pPr>
-        <w:spacing w:after="0"/>
-        <w:jc w:val="both"/>
-        <w:rPr>
-          <w:lang w:val="en-US"/>
-        </w:rPr>
-      </w:pPr>
-      <w:r>
-        <w:rPr>
-          <w:lang w:val="en-US"/>
-        </w:rPr>
-        <w:t>Holds: price, date, list of items</w:t>
+      <w:r>
+        <w:rPr>
+          <w:lang w:val="en-US"/>
+        </w:rPr>
+        <w:t>list of the co-</w:t>
+      </w:r>
+      <w:r>
+        <w:rPr>
+          <w:lang w:val="en-US"/>
+        </w:rPr>
+        <w:t>contributors to the journal</w:t>
       </w:r>
     </w:p>
     <w:p>
@@ -1019,214 +1416,37 @@
         <w:spacing w:after="0"/>
         <w:jc w:val="both"/>
         <w:rPr>
-          <w:lang w:val="en-US"/>
-        </w:rPr>
-      </w:pPr>
-      <w:r>
-        <w:rPr>
-          <w:u w:val="single"/>
-          <w:lang w:val="en-US"/>
-        </w:rPr>
-        <w:t>Staff</w:t>
-      </w:r>
-    </w:p>
-    <w:p>
-      <w:pPr>
-        <w:spacing w:after="0"/>
-        <w:jc w:val="both"/>
-        <w:rPr>
-          <w:lang w:val="en-US"/>
-        </w:rPr>
-      </w:pPr>
-      <w:r>
-        <w:rPr>
-          <w:lang w:val="en-US"/>
-        </w:rPr>
-        <w:t>A class which represents a staff member’s info</w:t>
-      </w:r>
-    </w:p>
-    <w:p>
-      <w:pPr>
-        <w:spacing w:after="0"/>
-        <w:jc w:val="both"/>
-        <w:rPr>
-          <w:lang w:val="en-US"/>
-        </w:rPr>
-      </w:pPr>
-      <w:r>
-        <w:rPr>
-          <w:lang w:val="en-US"/>
-        </w:rPr>
-        <w:t>Holds info</w:t>
-      </w:r>
-      <w:r>
-        <w:rPr>
-          <w:lang w:val="en-US"/>
-        </w:rPr>
-        <w:t xml:space="preserve">: </w:t>
-      </w:r>
-      <w:r>
-        <w:rPr>
-          <w:lang w:val="en-US"/>
-        </w:rPr>
-        <w:t>name, staff ID, and position</w:t>
-      </w:r>
-    </w:p>
-    <w:p>
-      <w:pPr>
-        <w:spacing w:after="0"/>
-        <w:jc w:val="both"/>
-        <w:rPr>
-          <w:lang w:val="en-US"/>
-        </w:rPr>
-      </w:pPr>
-      <w:r>
-        <w:rPr>
-          <w:lang w:val="en-US"/>
-        </w:rPr>
-        <w:t>Functions: none</w:t>
-      </w:r>
-    </w:p>
-    <w:p>
-      <w:pPr>
-        <w:spacing w:after="0"/>
-        <w:jc w:val="both"/>
-        <w:rPr>
-          <w:lang w:val="en-US"/>
-        </w:rPr>
-      </w:pPr>
-    </w:p>
-    <w:p>
-      <w:pPr>
-        <w:spacing w:after="0"/>
-        <w:jc w:val="both"/>
-        <w:rPr>
-          <w:u w:val="single"/>
-          <w:lang w:val="en-US"/>
-        </w:rPr>
-      </w:pPr>
-      <w:r>
-        <w:rPr>
-          <w:u w:val="single"/>
-          <w:lang w:val="en-US"/>
-        </w:rPr>
-        <w:t>Document</w:t>
-      </w:r>
-    </w:p>
-    <w:p>
-      <w:pPr>
-        <w:spacing w:after="0"/>
-        <w:jc w:val="both"/>
-        <w:rPr>
-          <w:lang w:val="en-US"/>
-        </w:rPr>
-      </w:pPr>
-      <w:r>
-        <w:rPr>
-          <w:lang w:val="en-US"/>
-        </w:rPr>
-        <w:t xml:space="preserve">An abstract </w:t>
-      </w:r>
-      <w:r>
-        <w:rPr>
-          <w:lang w:val="en-US"/>
-        </w:rPr>
-        <w:t>class which represents a document’s info</w:t>
-      </w:r>
-    </w:p>
-    <w:p>
-      <w:pPr>
-        <w:spacing w:after="0"/>
-        <w:jc w:val="both"/>
-        <w:rPr>
-          <w:lang w:val="en-US"/>
-        </w:rPr>
-      </w:pPr>
-      <w:r>
-        <w:rPr>
-          <w:lang w:val="en-US"/>
-        </w:rPr>
-        <w:t xml:space="preserve">Holds: name, author, document ID, publication date, </w:t>
-      </w:r>
-      <w:r>
-        <w:rPr>
-          <w:lang w:val="en-US"/>
-        </w:rPr>
-        <w:t>publisher</w:t>
-      </w:r>
-    </w:p>
-    <w:p>
-      <w:pPr>
-        <w:spacing w:after="0"/>
-        <w:jc w:val="both"/>
-        <w:rPr>
-          <w:lang w:val="en-US"/>
-        </w:rPr>
-      </w:pPr>
-      <w:r>
-        <w:rPr>
-          <w:lang w:val="en-US"/>
-        </w:rPr>
-        <w:t>Functions: none</w:t>
-      </w:r>
-    </w:p>
-    <w:p>
-      <w:pPr>
-        <w:spacing w:after="0"/>
-        <w:jc w:val="both"/>
-        <w:rPr>
-          <w:lang w:val="en-US"/>
-        </w:rPr>
-      </w:pPr>
-    </w:p>
-    <w:p>
-      <w:pPr>
-        <w:spacing w:after="0"/>
-        <w:jc w:val="both"/>
-        <w:rPr>
-          <w:u w:val="single"/>
-          <w:lang w:val="en-US"/>
-        </w:rPr>
-      </w:pPr>
-      <w:r>
-        <w:rPr>
-          <w:u w:val="single"/>
-          <w:lang w:val="en-US"/>
-        </w:rPr>
-        <w:t>Book</w:t>
-      </w:r>
-    </w:p>
-    <w:p>
-      <w:pPr>
-        <w:spacing w:after="0"/>
-        <w:jc w:val="both"/>
-        <w:rPr>
-          <w:lang w:val="en-US"/>
-        </w:rPr>
-      </w:pPr>
-      <w:r>
-        <w:rPr>
-          <w:lang w:val="en-US"/>
-        </w:rPr>
-        <w:t xml:space="preserve">A </w:t>
-      </w:r>
-      <w:r>
-        <w:rPr>
-          <w:lang w:val="en-US"/>
-        </w:rPr>
-        <w:t xml:space="preserve">class which </w:t>
-      </w:r>
-      <w:r>
-        <w:rPr>
-          <w:lang w:val="en-US"/>
-        </w:rPr>
-        <w:t>holds information of a book</w:t>
-      </w:r>
-      <w:r>
-        <w:rPr>
-          <w:lang w:val="en-US"/>
-        </w:rPr>
-        <w:t xml:space="preserve"> object</w:t>
+          <w:u w:val="single"/>
+          <w:lang w:val="en-US"/>
+        </w:rPr>
+      </w:pPr>
+      <w:r>
+        <w:rPr>
+          <w:u w:val="single"/>
+          <w:lang w:val="en-US"/>
+        </w:rPr>
+        <w:t>Magazine</w:t>
+      </w:r>
+    </w:p>
+    <w:p>
+      <w:pPr>
+        <w:spacing w:after="0"/>
+        <w:jc w:val="both"/>
+        <w:rPr>
+          <w:lang w:val="en-US"/>
+        </w:rPr>
+      </w:pPr>
+      <w:r>
+        <w:rPr>
+          <w:lang w:val="en-US"/>
+        </w:rPr>
+        <w:t xml:space="preserve">A class which holds information of a </w:t>
+      </w:r>
+      <w:r>
+        <w:rPr>
+          <w:lang w:val="en-US"/>
+        </w:rPr>
+        <w:t>magazine object</w:t>
       </w:r>
       <w:r>
         <w:rPr>
@@ -1253,231 +1473,7 @@
         <w:rPr>
           <w:lang w:val="en-US"/>
         </w:rPr>
-        <w:t>genre</w:t>
-      </w:r>
-      <w:r>
-        <w:rPr>
-          <w:lang w:val="en-US"/>
-        </w:rPr>
-        <w:t>, a Boolean to determine if it’s fiction or not</w:t>
-      </w:r>
-      <w:r>
-        <w:rPr>
-          <w:lang w:val="en-US"/>
-        </w:rPr>
-        <w:t>, and a component variable linking it to the decorator pattern</w:t>
-      </w:r>
-    </w:p>
-    <w:p>
-      <w:pPr>
-        <w:spacing w:after="0"/>
-        <w:jc w:val="both"/>
-        <w:rPr>
-          <w:lang w:val="en-US"/>
-        </w:rPr>
-      </w:pPr>
-      <w:r>
-        <w:rPr>
-          <w:lang w:val="en-US"/>
-        </w:rPr>
-        <w:t>Functions: none</w:t>
-      </w:r>
-    </w:p>
-    <w:p>
-      <w:pPr>
-        <w:spacing w:after="0"/>
-        <w:jc w:val="both"/>
-        <w:rPr>
-          <w:lang w:val="en-US"/>
-        </w:rPr>
-      </w:pPr>
-    </w:p>
-    <w:p>
-      <w:pPr>
-        <w:spacing w:after="0"/>
-        <w:jc w:val="both"/>
-        <w:rPr>
-          <w:u w:val="single"/>
-          <w:lang w:val="en-US"/>
-        </w:rPr>
-      </w:pPr>
-      <w:r>
-        <w:rPr>
-          <w:u w:val="single"/>
-          <w:lang w:val="en-US"/>
-        </w:rPr>
-        <w:t>Journal</w:t>
-      </w:r>
-    </w:p>
-    <w:p>
-      <w:pPr>
-        <w:spacing w:after="0"/>
-        <w:jc w:val="both"/>
-        <w:rPr>
-          <w:lang w:val="en-US"/>
-        </w:rPr>
-      </w:pPr>
-      <w:r>
-        <w:rPr>
-          <w:lang w:val="en-US"/>
-        </w:rPr>
-        <w:t xml:space="preserve">A class which holds information of a </w:t>
-      </w:r>
-      <w:r>
-        <w:rPr>
-          <w:lang w:val="en-US"/>
-        </w:rPr>
-        <w:t>journal</w:t>
-      </w:r>
-      <w:r>
-        <w:rPr>
-          <w:lang w:val="en-US"/>
-        </w:rPr>
-        <w:t xml:space="preserve"> object</w:t>
-      </w:r>
-      <w:r>
-        <w:rPr>
-          <w:lang w:val="en-US"/>
-        </w:rPr>
-        <w:t>; subclass of document</w:t>
-      </w:r>
-    </w:p>
-    <w:p>
-      <w:pPr>
-        <w:spacing w:after="0"/>
-        <w:jc w:val="both"/>
-        <w:rPr>
-          <w:lang w:val="en-US"/>
-        </w:rPr>
-      </w:pPr>
-      <w:r>
-        <w:rPr>
-          <w:lang w:val="en-US"/>
-        </w:rPr>
-        <w:t xml:space="preserve">Holds: </w:t>
-      </w:r>
-      <w:r>
-        <w:rPr>
-          <w:lang w:val="en-US"/>
-        </w:rPr>
-        <w:t xml:space="preserve">an </w:t>
-      </w:r>
-      <w:proofErr w:type="spellStart"/>
-      <w:r>
-        <w:rPr>
-          <w:lang w:val="en-US"/>
-        </w:rPr>
-        <w:t>arraylist</w:t>
-      </w:r>
-      <w:proofErr w:type="spellEnd"/>
-      <w:r>
-        <w:rPr>
-          <w:lang w:val="en-US"/>
-        </w:rPr>
-        <w:t xml:space="preserve"> of the co-</w:t>
-      </w:r>
-      <w:r>
-        <w:rPr>
-          <w:lang w:val="en-US"/>
-        </w:rPr>
-        <w:t>contributors to the journal</w:t>
-      </w:r>
-    </w:p>
-    <w:p>
-      <w:pPr>
-        <w:spacing w:after="0"/>
-        <w:jc w:val="both"/>
-        <w:rPr>
-          <w:lang w:val="en-US"/>
-        </w:rPr>
-      </w:pPr>
-      <w:r>
-        <w:rPr>
-          <w:lang w:val="en-US"/>
-        </w:rPr>
-        <w:t>Functions: none</w:t>
-      </w:r>
-    </w:p>
-    <w:p>
-      <w:pPr>
-        <w:spacing w:after="0"/>
-        <w:jc w:val="both"/>
-        <w:rPr>
-          <w:lang w:val="en-US"/>
-        </w:rPr>
-      </w:pPr>
-    </w:p>
-    <w:p>
-      <w:pPr>
-        <w:spacing w:after="0"/>
-        <w:jc w:val="both"/>
-        <w:rPr>
-          <w:u w:val="single"/>
-          <w:lang w:val="en-US"/>
-        </w:rPr>
-      </w:pPr>
-      <w:r>
-        <w:rPr>
-          <w:u w:val="single"/>
-          <w:lang w:val="en-US"/>
-        </w:rPr>
-        <w:t>Magazine</w:t>
-      </w:r>
-    </w:p>
-    <w:p>
-      <w:pPr>
-        <w:spacing w:after="0"/>
-        <w:jc w:val="both"/>
-        <w:rPr>
-          <w:lang w:val="en-US"/>
-        </w:rPr>
-      </w:pPr>
-      <w:r>
-        <w:rPr>
-          <w:lang w:val="en-US"/>
-        </w:rPr>
-        <w:t xml:space="preserve">A class which holds information of a </w:t>
-      </w:r>
-      <w:r>
-        <w:rPr>
-          <w:lang w:val="en-US"/>
-        </w:rPr>
-        <w:t>magazine object</w:t>
-      </w:r>
-      <w:r>
-        <w:rPr>
-          <w:lang w:val="en-US"/>
-        </w:rPr>
-        <w:t>; subclass of document</w:t>
-      </w:r>
-    </w:p>
-    <w:p>
-      <w:pPr>
-        <w:spacing w:after="0"/>
-        <w:jc w:val="both"/>
-        <w:rPr>
-          <w:lang w:val="en-US"/>
-        </w:rPr>
-      </w:pPr>
-      <w:r>
-        <w:rPr>
-          <w:lang w:val="en-US"/>
-        </w:rPr>
-        <w:t xml:space="preserve">Holds: </w:t>
-      </w:r>
-      <w:proofErr w:type="gramStart"/>
-      <w:r>
-        <w:rPr>
-          <w:lang w:val="en-US"/>
-        </w:rPr>
-        <w:t>a</w:t>
-      </w:r>
-      <w:proofErr w:type="gramEnd"/>
-      <w:r>
-        <w:rPr>
-          <w:lang w:val="en-US"/>
-        </w:rPr>
-        <w:t xml:space="preserve"> Boolean variable called isOngoing to see if the magazine is still being published</w:t>
+        <w:t>a Boolean variable called isOngoing to see if the magazine is still being published</w:t>
       </w:r>
     </w:p>
     <w:p>
@@ -1735,6 +1731,24 @@
         </w:rPr>
         <w:t>Holds: system admin name, system admin ID</w:t>
       </w:r>
+      <w:r>
+        <w:rPr>
+          <w:lang w:val="en-US"/>
+        </w:rPr>
+        <w:t xml:space="preserve">, </w:t>
+      </w:r>
+      <w:r>
+        <w:rPr>
+          <w:lang w:val="en-US"/>
+        </w:rPr>
+        <w:t>S</w:t>
+      </w:r>
+      <w:r>
+        <w:rPr>
+          <w:lang w:val="en-US"/>
+        </w:rPr>
+        <w:t>taffInfoDataBaseController object</w:t>
+      </w:r>
     </w:p>
     <w:p>
       <w:pPr>
@@ -1774,6 +1788,104 @@
           <w:u w:val="single"/>
           <w:lang w:val="en-US"/>
         </w:rPr>
+        <w:t>ManagerForm</w:t>
+      </w:r>
+    </w:p>
+    <w:p>
+      <w:pPr>
+        <w:spacing w:after="0"/>
+        <w:jc w:val="both"/>
+        <w:rPr>
+          <w:lang w:val="en-US"/>
+        </w:rPr>
+      </w:pPr>
+      <w:r>
+        <w:rPr>
+          <w:lang w:val="en-US"/>
+        </w:rPr>
+        <w:t xml:space="preserve">A class which is the interface between the Manager and the </w:t>
+      </w:r>
+      <w:r>
+        <w:rPr>
+          <w:lang w:val="en-US"/>
+        </w:rPr>
+        <w:t>DocumentDatabaseController</w:t>
+      </w:r>
+    </w:p>
+    <w:p>
+      <w:pPr>
+        <w:spacing w:after="0"/>
+        <w:jc w:val="both"/>
+        <w:rPr>
+          <w:lang w:val="en-US"/>
+        </w:rPr>
+      </w:pPr>
+      <w:r>
+        <w:rPr>
+          <w:lang w:val="en-US"/>
+        </w:rPr>
+        <w:t>Holds:</w:t>
+      </w:r>
+      <w:r>
+        <w:rPr>
+          <w:lang w:val="en-US"/>
+        </w:rPr>
+        <w:t xml:space="preserve"> </w:t>
+      </w:r>
+      <w:r>
+        <w:rPr>
+          <w:lang w:val="en-US"/>
+        </w:rPr>
+        <w:t>manager name, manager ID</w:t>
+      </w:r>
+      <w:r>
+        <w:rPr>
+          <w:lang w:val="en-US"/>
+        </w:rPr>
+        <w:t xml:space="preserve">, </w:t>
+      </w:r>
+      <w:r>
+        <w:rPr>
+          <w:lang w:val="en-US"/>
+        </w:rPr>
+        <w:t>DocumentDatabaseController</w:t>
+      </w:r>
+      <w:r>
+        <w:rPr>
+          <w:lang w:val="en-US"/>
+        </w:rPr>
+        <w:t xml:space="preserve"> </w:t>
+      </w:r>
+      <w:r>
+        <w:rPr>
+          <w:lang w:val="en-US"/>
+        </w:rPr>
+        <w:t>object</w:t>
+      </w:r>
+    </w:p>
+    <w:p>
+      <w:pPr>
+        <w:spacing w:after="0"/>
+        <w:jc w:val="both"/>
+        <w:rPr>
+          <w:lang w:val="en-US"/>
+        </w:rPr>
+      </w:pPr>
+    </w:p>
+    <w:p>
+      <w:pPr>
+        <w:spacing w:after="0"/>
+        <w:jc w:val="both"/>
+        <w:rPr>
+          <w:u w:val="single"/>
+          <w:lang w:val="en-US"/>
+        </w:rPr>
+      </w:pPr>
+      <w:r>
+        <w:rPr>
+          <w:u w:val="single"/>
+          <w:lang w:val="en-US"/>
+        </w:rPr>
         <w:t>AuthorForm</w:t>
       </w:r>
     </w:p>
@@ -1795,37 +1907,67 @@
         <w:rPr>
           <w:lang w:val="en-US"/>
         </w:rPr>
-        <w:t>ch is the interface between the Author and the DocumentDatabaseController</w:t>
-      </w:r>
-    </w:p>
-    <w:p>
-      <w:pPr>
-        <w:spacing w:after="0"/>
-        <w:jc w:val="both"/>
-        <w:rPr>
-          <w:lang w:val="en-US"/>
-        </w:rPr>
-      </w:pPr>
-      <w:r>
-        <w:rPr>
-          <w:lang w:val="en-US"/>
-        </w:rPr>
-        <w:t>Holds: manager name, manager ID</w:t>
-      </w:r>
-    </w:p>
-    <w:p>
-      <w:pPr>
-        <w:spacing w:after="0"/>
-        <w:jc w:val="both"/>
-        <w:rPr>
-          <w:lang w:val="en-US"/>
-        </w:rPr>
-      </w:pPr>
-      <w:r>
-        <w:rPr>
-          <w:lang w:val="en-US"/>
-        </w:rPr>
-        <w:t>Functions: browse documents</w:t>
+        <w:t xml:space="preserve">ch is the interface between the Author and the </w:t>
+      </w:r>
+      <w:r>
+        <w:rPr>
+          <w:lang w:val="en-US"/>
+        </w:rPr>
+        <w:t>Publish class</w:t>
+      </w:r>
+    </w:p>
+    <w:p>
+      <w:pPr>
+        <w:spacing w:after="0"/>
+        <w:jc w:val="both"/>
+        <w:rPr>
+          <w:lang w:val="en-US"/>
+        </w:rPr>
+      </w:pPr>
+      <w:r>
+        <w:rPr>
+          <w:lang w:val="en-US"/>
+        </w:rPr>
+        <w:t>Holds:</w:t>
+      </w:r>
+      <w:r>
+        <w:rPr>
+          <w:lang w:val="en-US"/>
+        </w:rPr>
+        <w:t xml:space="preserve"> author name, author ID</w:t>
+      </w:r>
+      <w:r>
+        <w:rPr>
+          <w:lang w:val="en-US"/>
+        </w:rPr>
+        <w:t>, publish object</w:t>
+      </w:r>
+    </w:p>
+    <w:p>
+      <w:pPr>
+        <w:spacing w:after="0"/>
+        <w:jc w:val="both"/>
+        <w:rPr>
+          <w:lang w:val="en-US"/>
+        </w:rPr>
+      </w:pPr>
+      <w:r>
+        <w:rPr>
+          <w:lang w:val="en-US"/>
+        </w:rPr>
+        <w:t>Functions</w:t>
+      </w:r>
+      <w:r>
+        <w:rPr>
+          <w:lang w:val="en-US"/>
+        </w:rPr>
+        <w:t xml:space="preserve">: </w:t>
+      </w:r>
+      <w:r>
+        <w:rPr>
+          <w:lang w:val="en-US"/>
+        </w:rPr>
+        <w:t>publish</w:t>
       </w:r>
     </w:p>
     <w:p>
@@ -1889,6 +2031,24 @@
         </w:rPr>
         <w:t>Holds: buyer name, buyer ID</w:t>
       </w:r>
+      <w:r>
+        <w:rPr>
+          <w:lang w:val="en-US"/>
+        </w:rPr>
+        <w:t xml:space="preserve">, </w:t>
+      </w:r>
+      <w:r>
+        <w:rPr>
+          <w:lang w:val="en-US"/>
+        </w:rPr>
+        <w:t>DocumentDatabaseController</w:t>
+      </w:r>
+      <w:r>
+        <w:rPr>
+          <w:lang w:val="en-US"/>
+        </w:rPr>
+        <w:t xml:space="preserve"> object</w:t>
+      </w:r>
     </w:p>
     <w:p>
       <w:pPr>
@@ -1923,7 +2083,6 @@
           <w:lang w:val="en-US"/>
         </w:rPr>
       </w:pPr>
-      <w:proofErr w:type="spellStart"/>
       <w:r>
         <w:rPr>
           <w:u w:val="single"/>
@@ -1931,7 +2090,6 @@
         </w:rPr>
         <w:t>OperatorForm</w:t>
       </w:r>
-      <w:proofErr w:type="spellEnd"/>
     </w:p>
     <w:p>
       <w:pPr>
@@ -1951,37 +2109,56 @@
         <w:rPr>
           <w:lang w:val="en-US"/>
         </w:rPr>
-        <w:t>ch is the interface betwee</w:t>
+        <w:t>ch is the interface between the Operator</w:t>
+      </w:r>
+      <w:r>
+        <w:rPr>
+          <w:lang w:val="en-US"/>
+        </w:rPr>
+        <w:t xml:space="preserve"> and the DocumentDatabaseController</w:t>
+      </w:r>
+    </w:p>
+    <w:p>
+      <w:pPr>
+        <w:spacing w:after="0"/>
+        <w:jc w:val="both"/>
+        <w:rPr>
+          <w:lang w:val="en-US"/>
+        </w:rPr>
+      </w:pPr>
+      <w:r>
+        <w:rPr>
+          <w:lang w:val="en-US"/>
+        </w:rPr>
+        <w:t>Holds: operator name, operator ID</w:t>
+      </w:r>
+      <w:r>
+        <w:rPr>
+          <w:lang w:val="en-US"/>
+        </w:rPr>
+        <w:t xml:space="preserve">, </w:t>
+      </w:r>
+      <w:r>
+        <w:rPr>
+          <w:lang w:val="en-US"/>
+        </w:rPr>
+        <w:t>DocumentDatabaseController</w:t>
+      </w:r>
+      <w:r>
+        <w:rPr>
+          <w:b/>
+          <w:lang w:val="en-US"/>
+        </w:rPr>
+        <w:t xml:space="preserve"> </w:t>
+      </w:r>
+      <w:r>
+        <w:rPr>
+          <w:lang w:val="en-US"/>
+        </w:rPr>
+        <w:t>object</w:t>
       </w:r>
       <w:bookmarkStart w:id="0" w:name="_GoBack"/>
       <w:bookmarkEnd w:id="0"/>
-      <w:r>
-        <w:rPr>
-          <w:lang w:val="en-US"/>
-        </w:rPr>
-        <w:t>n the Operator</w:t>
-      </w:r>
-      <w:r>
-        <w:rPr>
-          <w:lang w:val="en-US"/>
-        </w:rPr>
-        <w:t xml:space="preserve"> and the DocumentDatabaseController</w:t>
-      </w:r>
-    </w:p>
-    <w:p>
-      <w:pPr>
-        <w:spacing w:after="0"/>
-        <w:jc w:val="both"/>
-        <w:rPr>
-          <w:lang w:val="en-US"/>
-        </w:rPr>
-      </w:pPr>
-      <w:r>
-        <w:rPr>
-          <w:lang w:val="en-US"/>
-        </w:rPr>
-        <w:t>Holds: operator name, operator ID</w:t>
-      </w:r>
     </w:p>
     <w:p>
       <w:pPr>
@@ -2221,6 +2398,7 @@
         <w:rPr>
           <w:lang w:val="en-US"/>
         </w:rPr>
+        <w:lastRenderedPageBreak/>
         <w:t>Functions: add to database, remove from database, update database, get list of documents</w:t>
       </w:r>
     </w:p>
@@ -2327,7 +2505,13 @@
         <w:rPr>
           <w:lang w:val="en-US"/>
         </w:rPr>
-        <w:t xml:space="preserve"> is an abstract super class which</w:t>
+        <w:t xml:space="preserve"> is an abstract super</w:t>
+      </w:r>
+      <w:r>
+        <w:rPr>
+          <w:lang w:val="en-US"/>
+        </w:rPr>
+        <w:t>class which</w:t>
       </w:r>
       <w:r>
         <w:rPr>
@@ -2425,8 +2609,8 @@
 </file>
 
 <file path=word/numbering.xml><?xml version="1.0" encoding="utf-8"?>
-<w:numbering xmlns:wpc="http://schemas.microsoft.com/office/word/2010/wordprocessingCanvas" xmlns:mo="http://schemas.microsoft.com/office/mac/office/2008/main" xmlns:mc="http://schemas.openxmlformats.org/markup-compatibility/2006" xmlns:mv="urn:schemas-microsoft-com:mac:vml" xmlns:o="urn:schemas-microsoft-com:office:office" xmlns:r="http://schemas.openxmlformats.org/officeDocument/2006/relationships" xmlns:m="http://schemas.openxmlformats.org/officeDocument/2006/math" xmlns:v="urn:schemas-microsoft-com:vml" xmlns:wp14="http://schemas.microsoft.com/office/word/2010/wordprocessingDrawing" xmlns:wp="http://schemas.openxmlformats.org/drawingml/2006/wordprocessingDrawing" xmlns:w10="urn:schemas-microsoft-com:office:word" xmlns:w="http://schemas.openxmlformats.org/wordprocessingml/2006/main" xmlns:w14="http://schemas.microsoft.com/office/word/2010/wordml" xmlns:w15="http://schemas.microsoft.com/office/word/2012/wordml" xmlns:wpg="http://schemas.microsoft.com/office/word/2010/wordprocessingGroup" xmlns:wpi="http://schemas.microsoft.com/office/word/2010/wordprocessingInk" xmlns:wne="http://schemas.microsoft.com/office/word/2006/wordml" xmlns:wps="http://schemas.microsoft.com/office/word/2010/wordprocessingShape" mc:Ignorable="w14 w15 wp14">
-  <w:abstractNum w:abstractNumId="0">
+<w:numbering xmlns:wpc="http://schemas.microsoft.com/office/word/2010/wordprocessingCanvas" xmlns:cx="http://schemas.microsoft.com/office/drawing/2014/chartex" xmlns:cx1="http://schemas.microsoft.com/office/drawing/2015/9/8/chartex" xmlns:cx2="http://schemas.microsoft.com/office/drawing/2015/10/21/chartex" xmlns:cx3="http://schemas.microsoft.com/office/drawing/2016/5/9/chartex" xmlns:cx4="http://schemas.microsoft.com/office/drawing/2016/5/10/chartex" xmlns:cx5="http://schemas.microsoft.com/office/drawing/2016/5/11/chartex" xmlns:cx6="http://schemas.microsoft.com/office/drawing/2016/5/12/chartex" xmlns:cx7="http://schemas.microsoft.com/office/drawing/2016/5/13/chartex" xmlns:cx8="http://schemas.microsoft.com/office/drawing/2016/5/14/chartex" xmlns:mc="http://schemas.openxmlformats.org/markup-compatibility/2006" xmlns:aink="http://schemas.microsoft.com/office/drawing/2016/ink" xmlns:am3d="http://schemas.microsoft.com/office/drawing/2017/model3d" xmlns:o="urn:schemas-microsoft-com:office:office" xmlns:r="http://schemas.openxmlformats.org/officeDocument/2006/relationships" xmlns:m="http://schemas.openxmlformats.org/officeDocument/2006/math" xmlns:v="urn:schemas-microsoft-com:vml" xmlns:wp14="http://schemas.microsoft.com/office/word/2010/wordprocessingDrawing" xmlns:wp="http://schemas.openxmlformats.org/drawingml/2006/wordprocessingDrawing" xmlns:w10="urn:schemas-microsoft-com:office:word" xmlns:w="http://schemas.openxmlformats.org/wordprocessingml/2006/main" xmlns:w14="http://schemas.microsoft.com/office/word/2010/wordml" xmlns:w15="http://schemas.microsoft.com/office/word/2012/wordml" xmlns:w16cid="http://schemas.microsoft.com/office/word/2016/wordml/cid" xmlns:w16se="http://schemas.microsoft.com/office/word/2015/wordml/symex" xmlns:wpg="http://schemas.microsoft.com/office/word/2010/wordprocessingGroup" xmlns:wpi="http://schemas.microsoft.com/office/word/2010/wordprocessingInk" xmlns:wne="http://schemas.microsoft.com/office/word/2006/wordml" xmlns:wps="http://schemas.microsoft.com/office/word/2010/wordprocessingShape" mc:Ignorable="w14 w15 w16se w16cid wp14">
+  <w:abstractNum w:abstractNumId="0" w15:restartNumberingAfterBreak="0">
     <w:nsid w:val="335B6319"/>
     <w:multiLevelType w:val="hybridMultilevel"/>
     <w:tmpl w:val="1D189B9C"/>
@@ -2546,7 +2730,7 @@
 </file>
 
 <file path=word/styles.xml><?xml version="1.0" encoding="utf-8"?>
-<w:styles xmlns:mc="http://schemas.openxmlformats.org/markup-compatibility/2006" xmlns:r="http://schemas.openxmlformats.org/officeDocument/2006/relationships" xmlns:w="http://schemas.openxmlformats.org/wordprocessingml/2006/main" xmlns:w14="http://schemas.microsoft.com/office/word/2010/wordml" xmlns:w15="http://schemas.microsoft.com/office/word/2012/wordml" mc:Ignorable="w14 w15">
+<w:styles xmlns:mc="http://schemas.openxmlformats.org/markup-compatibility/2006" xmlns:r="http://schemas.openxmlformats.org/officeDocument/2006/relationships" xmlns:w="http://schemas.openxmlformats.org/wordprocessingml/2006/main" xmlns:w14="http://schemas.microsoft.com/office/word/2010/wordml" xmlns:w15="http://schemas.microsoft.com/office/word/2012/wordml" xmlns:w16cid="http://schemas.microsoft.com/office/word/2016/wordml/cid" xmlns:w16se="http://schemas.microsoft.com/office/word/2015/wordml/symex" mc:Ignorable="w14 w15 w16se w16cid">
   <w:docDefaults>
     <w:rPrDefault>
       <w:rPr>
@@ -2562,7 +2746,7 @@
       </w:pPr>
     </w:pPrDefault>
   </w:docDefaults>
-  <w:latentStyles w:defLockedState="0" w:defUIPriority="99" w:defSemiHidden="0" w:defUnhideWhenUsed="0" w:defQFormat="0" w:count="382">
+  <w:latentStyles w:defLockedState="0" w:defUIPriority="99" w:defSemiHidden="0" w:defUnhideWhenUsed="0" w:defQFormat="0" w:count="375">
     <w:lsdException w:name="Normal" w:uiPriority="0" w:qFormat="1"/>
     <w:lsdException w:name="heading 1" w:uiPriority="9" w:qFormat="1"/>
     <w:lsdException w:name="heading 2" w:semiHidden="1" w:uiPriority="9" w:unhideWhenUsed="1" w:qFormat="1"/>
